--- a/labs_otus/lab_20/Lab___Switch_Security_Configuration-1801-49aa15.docx
+++ b/labs_otus/lab_20/Lab___Switch_Security_Configuration-1801-49aa15.docx
@@ -1,6 +1,6 @@
 
 <file path=word/document.xml><?xml version="1.0" encoding="utf-8"?>
-<w:document xmlns:wpc="http://schemas.microsoft.com/office/word/2010/wordprocessingCanvas" xmlns:cx="http://schemas.microsoft.com/office/drawing/2014/chartex" xmlns:cx1="http://schemas.microsoft.com/office/drawing/2015/9/8/chartex" xmlns:cx2="http://schemas.microsoft.com/office/drawing/2015/10/21/chartex" xmlns:cx3="http://schemas.microsoft.com/office/drawing/2016/5/9/chartex" xmlns:cx4="http://schemas.microsoft.com/office/drawing/2016/5/10/chartex" xmlns:cx5="http://schemas.microsoft.com/office/drawing/2016/5/11/chartex" xmlns:cx6="http://schemas.microsoft.com/office/drawing/2016/5/12/chartex" xmlns:cx7="http://schemas.microsoft.com/office/drawing/2016/5/13/chartex" xmlns:cx8="http://schemas.microsoft.com/office/drawing/2016/5/14/chartex" xmlns:mc="http://schemas.openxmlformats.org/markup-compatibility/2006" xmlns:aink="http://schemas.microsoft.com/office/drawing/2016/ink" xmlns:am3d="http://schemas.microsoft.com/office/drawing/2017/model3d" xmlns:o="urn:schemas-microsoft-com:office:office" xmlns:r="http://schemas.openxmlformats.org/officeDocument/2006/relationships" xmlns:m="http://schemas.openxmlformats.org/officeDocument/2006/math" xmlns:v="urn:schemas-microsoft-com:vml" xmlns:wp14="http://schemas.microsoft.com/office/word/2010/wordprocessingDrawing" xmlns:wp="http://schemas.openxmlformats.org/drawingml/2006/wordprocessingDrawing" xmlns:w10="urn:schemas-microsoft-com:office:word" xmlns:w="http://schemas.openxmlformats.org/wordprocessingml/2006/main" xmlns:w14="http://schemas.microsoft.com/office/word/2010/wordml" xmlns:w15="http://schemas.microsoft.com/office/word/2012/wordml" xmlns:w16cex="http://schemas.microsoft.com/office/word/2018/wordml/cex" xmlns:w16cid="http://schemas.microsoft.com/office/word/2016/wordml/cid" xmlns:w16="http://schemas.microsoft.com/office/word/2018/wordml" xmlns:w16se="http://schemas.microsoft.com/office/word/2015/wordml/symex" xmlns:wpg="http://schemas.microsoft.com/office/word/2010/wordprocessingGroup" xmlns:wpi="http://schemas.microsoft.com/office/word/2010/wordprocessingInk" xmlns:wne="http://schemas.microsoft.com/office/word/2006/wordml" xmlns:wps="http://schemas.microsoft.com/office/word/2010/wordprocessingShape" mc:Ignorable="w14 w15 w16se w16cid w16 w16cex wp14">
+<w:document xmlns:ve="http://schemas.openxmlformats.org/markup-compatibility/2006" xmlns:o="urn:schemas-microsoft-com:office:office" xmlns:r="http://schemas.openxmlformats.org/officeDocument/2006/relationships" xmlns:m="http://schemas.openxmlformats.org/officeDocument/2006/math" xmlns:v="urn:schemas-microsoft-com:vml" xmlns:wp="http://schemas.openxmlformats.org/drawingml/2006/wordprocessingDrawing" xmlns:w10="urn:schemas-microsoft-com:office:word" xmlns:w="http://schemas.openxmlformats.org/wordprocessingml/2006/main" xmlns:wne="http://schemas.microsoft.com/office/word/2006/wordml">
   <w:body>
     <w:p>
       <w:pPr>
@@ -59,15 +59,80 @@
     <w:p>
       <w:pPr>
         <w:pStyle w:val="Visual"/>
+        <w:rPr>
+          <w:lang w:val="en-US"/>
+        </w:rPr>
+      </w:pPr>
+    </w:p>
+    <w:p>
+      <w:pPr>
+        <w:pStyle w:val="Visual"/>
+        <w:jc w:val="right"/>
+        <w:rPr>
+          <w:lang w:val="en-US"/>
+        </w:rPr>
       </w:pPr>
       <w:r>
         <w:rPr>
           <w:noProof/>
-        </w:rPr>
+          <w:lang w:eastAsia="ru-RU"/>
+        </w:rPr>
+        <w:lastRenderedPageBreak/>
         <w:drawing>
-          <wp:inline distT="0" distB="0" distL="0" distR="0" wp14:anchorId="28101824" wp14:editId="10C3CB8C">
-            <wp:extent cx="3206750" cy="2981325"/>
-            <wp:effectExtent l="0" t="0" r="0" b="9525"/>
+          <wp:inline distT="0" distB="0" distL="0" distR="0">
+            <wp:extent cx="5715000" cy="4174096"/>
+            <wp:effectExtent l="19050" t="0" r="0" b="0"/>
+            <wp:docPr id="4" name="Рисунок 1" descr="C:\Users\netdo\OneDrive\Документы\GitHub\repozit\labs_otus\lab_20\1.jpg"/>
+            <wp:cNvGraphicFramePr>
+              <a:graphicFrameLocks xmlns:a="http://schemas.openxmlformats.org/drawingml/2006/main" noChangeAspect="1"/>
+            </wp:cNvGraphicFramePr>
+            <a:graphic xmlns:a="http://schemas.openxmlformats.org/drawingml/2006/main">
+              <a:graphicData uri="http://schemas.openxmlformats.org/drawingml/2006/picture">
+                <pic:pic xmlns:pic="http://schemas.openxmlformats.org/drawingml/2006/picture">
+                  <pic:nvPicPr>
+                    <pic:cNvPr id="0" name="Picture 1" descr="C:\Users\netdo\OneDrive\Документы\GitHub\repozit\labs_otus\lab_20\1.jpg"/>
+                    <pic:cNvPicPr>
+                      <a:picLocks noChangeAspect="1" noChangeArrowheads="1"/>
+                    </pic:cNvPicPr>
+                  </pic:nvPicPr>
+                  <pic:blipFill>
+                    <a:blip r:embed="rId8" cstate="print"/>
+                    <a:srcRect/>
+                    <a:stretch>
+                      <a:fillRect/>
+                    </a:stretch>
+                  </pic:blipFill>
+                  <pic:spPr bwMode="auto">
+                    <a:xfrm>
+                      <a:off x="0" y="0"/>
+                      <a:ext cx="5718081" cy="4176346"/>
+                    </a:xfrm>
+                    <a:prstGeom prst="rect">
+                      <a:avLst/>
+                    </a:prstGeom>
+                    <a:noFill/>
+                    <a:ln w="9525">
+                      <a:noFill/>
+                      <a:miter lim="800000"/>
+                      <a:headEnd/>
+                      <a:tailEnd/>
+                    </a:ln>
+                  </pic:spPr>
+                </pic:pic>
+              </a:graphicData>
+            </a:graphic>
+          </wp:inline>
+        </w:drawing>
+      </w:r>
+      <w:r>
+        <w:rPr>
+          <w:noProof/>
+          <w:lang w:eastAsia="ru-RU"/>
+        </w:rPr>
+        <w:drawing>
+          <wp:inline distT="0" distB="0" distL="0" distR="0">
+            <wp:extent cx="2530566" cy="2352675"/>
+            <wp:effectExtent l="0" t="0" r="3084" b="0"/>
             <wp:docPr id="1" name="Picture 1" descr="The topology has 1 router, 2 switches and 2 PCs. The router R1 has 2 interfaces: Lo0 and G0/0/1. R1 G0/0/1 is connected F0/5 on S1. S1 F0/6 is connected to PC-A. S1 F0/1 is connected S2 F0/1. S2 F0/18 is connected to PC-B."/>
             <wp:cNvGraphicFramePr>
               <a:graphicFrameLocks xmlns:a="http://schemas.openxmlformats.org/drawingml/2006/main" noChangeAspect="1"/>
@@ -82,10 +147,10 @@
                     </pic:cNvPicPr>
                   </pic:nvPicPr>
                   <pic:blipFill>
-                    <a:blip r:embed="rId8">
+                    <a:blip r:embed="rId9" cstate="print">
                       <a:extLst>
                         <a:ext uri="{28A0092B-C50C-407E-A947-70E740481C1C}">
-                          <a14:useLocalDpi xmlns:a14="http://schemas.microsoft.com/office/drawing/2010/main" val="0"/>
+                          <a14:useLocalDpi xmlns:a14="http://schemas.microsoft.com/office/drawing/2010/main" xmlns:wps="http://schemas.microsoft.com/office/word/2010/wordprocessingShape" xmlns:wpi="http://schemas.microsoft.com/office/word/2010/wordprocessingInk" xmlns:wpg="http://schemas.microsoft.com/office/word/2010/wordprocessingGroup" xmlns:w16se="http://schemas.microsoft.com/office/word/2015/wordml/symex" xmlns:w16="http://schemas.microsoft.com/office/word/2018/wordml" xmlns:w16cid="http://schemas.microsoft.com/office/word/2016/wordml/cid" xmlns:w16cex="http://schemas.microsoft.com/office/word/2018/wordml/cex" xmlns:w15="http://schemas.microsoft.com/office/word/2012/wordml" xmlns:w14="http://schemas.microsoft.com/office/word/2010/wordml" xmlns:w="http://schemas.openxmlformats.org/wordprocessingml/2006/main" xmlns:w10="urn:schemas-microsoft-com:office:word" xmlns:wp14="http://schemas.microsoft.com/office/word/2010/wordprocessingDrawing" xmlns:v="urn:schemas-microsoft-com:vml" xmlns:o="urn:schemas-microsoft-com:office:office" xmlns:am3d="http://schemas.microsoft.com/office/drawing/2017/model3d" xmlns:aink="http://schemas.microsoft.com/office/drawing/2016/ink" xmlns:mc="http://schemas.openxmlformats.org/markup-compatibility/2006" xmlns:cx8="http://schemas.microsoft.com/office/drawing/2016/5/14/chartex" xmlns:cx7="http://schemas.microsoft.com/office/drawing/2016/5/13/chartex" xmlns:cx6="http://schemas.microsoft.com/office/drawing/2016/5/12/chartex" xmlns:cx5="http://schemas.microsoft.com/office/drawing/2016/5/11/chartex" xmlns:cx4="http://schemas.microsoft.com/office/drawing/2016/5/10/chartex" xmlns:cx3="http://schemas.microsoft.com/office/drawing/2016/5/9/chartex" xmlns:cx2="http://schemas.microsoft.com/office/drawing/2015/10/21/chartex" xmlns:cx1="http://schemas.microsoft.com/office/drawing/2015/9/8/chartex" xmlns:cx="http://schemas.microsoft.com/office/drawing/2014/chartex" xmlns:wpc="http://schemas.microsoft.com/office/word/2010/wordprocessingCanvas" xmlns="" val="0"/>
                         </a:ext>
                       </a:extLst>
                     </a:blip>
@@ -97,7 +162,7 @@
                   <pic:spPr bwMode="auto">
                     <a:xfrm>
                       <a:off x="0" y="0"/>
-                      <a:ext cx="3206750" cy="2981325"/>
+                      <a:ext cx="2530566" cy="2352675"/>
                     </a:xfrm>
                     <a:prstGeom prst="rect">
                       <a:avLst/>
@@ -110,6 +175,14 @@
           </wp:inline>
         </w:drawing>
       </w:r>
+    </w:p>
+    <w:p>
+      <w:pPr>
+        <w:pStyle w:val="Visual"/>
+        <w:rPr>
+          <w:lang w:val="en-US"/>
+        </w:rPr>
+      </w:pPr>
     </w:p>
     <w:p>
       <w:pPr>
@@ -138,8 +211,7 @@
           <w:bottom w:w="14" w:type="dxa"/>
           <w:right w:w="115" w:type="dxa"/>
         </w:tblCellMar>
-        <w:tblLook w:val="04A0" w:firstRow="1" w:lastRow="0" w:firstColumn="1" w:lastColumn="0" w:noHBand="0" w:noVBand="1"/>
-        <w:tblDescription w:val="В этой таблице показаны адреса для устройства, интерфейса, IP-адреса и маски подсети."/>
+        <w:tblLook w:val="04A0"/>
       </w:tblPr>
       <w:tblGrid>
         <w:gridCol w:w="2157"/>
@@ -391,6 +463,7 @@
               <w:pStyle w:val="TableText"/>
             </w:pPr>
             <w:r>
+              <w:lastRenderedPageBreak/>
               <w:t>S1</w:t>
             </w:r>
           </w:p>
@@ -673,7 +746,6 @@
         <w:pStyle w:val="BodyTextL25Bold"/>
       </w:pPr>
       <w:r>
-        <w:lastRenderedPageBreak/>
         <w:t>Часть 2. Настройка сетей VLAN</w:t>
       </w:r>
     </w:p>
@@ -832,6 +904,7 @@
         <w:pStyle w:val="1"/>
       </w:pPr>
       <w:r>
+        <w:lastRenderedPageBreak/>
         <w:t>Необходимые ресурсы</w:t>
       </w:r>
     </w:p>
@@ -920,7 +993,6 @@
         </w:numPr>
       </w:pPr>
       <w:r>
-        <w:lastRenderedPageBreak/>
         <w:t>Инициализация устройств</w:t>
       </w:r>
     </w:p>
@@ -1458,6 +1530,7 @@
         </w:numPr>
       </w:pPr>
       <w:r>
+        <w:lastRenderedPageBreak/>
         <w:t>Проверьте текущую конфигурацию на R1, используя следующую команду:</w:t>
       </w:r>
     </w:p>
@@ -1586,606 +1659,611 @@
         <w:pStyle w:val="2"/>
       </w:pPr>
       <w:r>
+        <w:t>Настройка сетей VLAN на коммутаторах.</w:t>
+      </w:r>
+    </w:p>
+    <w:p>
+      <w:pPr>
+        <w:pStyle w:val="3"/>
+      </w:pPr>
+      <w:r>
+        <w:t>Сконфигруриуйте VLAN 10.</w:t>
+      </w:r>
+    </w:p>
+    <w:p>
+      <w:pPr>
+        <w:pStyle w:val="BodyTextL25"/>
+        <w:rPr>
+          <w:b/>
+        </w:rPr>
+      </w:pPr>
+      <w:r>
+        <w:t xml:space="preserve">Добавьте VLAN 10 на S1 и S2 и назовите VLAN - </w:t>
+      </w:r>
+      <w:r>
+        <w:rPr>
+          <w:b/>
+        </w:rPr>
+        <w:t>Management.</w:t>
+      </w:r>
+    </w:p>
+    <w:p>
+      <w:pPr>
+        <w:pStyle w:val="3"/>
+      </w:pPr>
+      <w:proofErr w:type="spellStart"/>
+      <w:r>
+        <w:t>Сконфигруриуйте</w:t>
+      </w:r>
+      <w:proofErr w:type="spellEnd"/>
+      <w:r>
+        <w:t xml:space="preserve"> SVI для VLAN 10.</w:t>
+      </w:r>
+    </w:p>
+    <w:p>
+      <w:pPr>
+        <w:pStyle w:val="BodyTextL25"/>
+      </w:pPr>
+      <w:r>
+        <w:t>Настройте IP-адрес в соответствии с таблицей адресации для SVI для VLAN 10 на S1 и S2. Включите интерфейсы SVI и предоставьте описание для интерфейса.</w:t>
+      </w:r>
+    </w:p>
+    <w:p>
+      <w:pPr>
+        <w:pStyle w:val="3"/>
+      </w:pPr>
+      <w:r>
+        <w:t>Настройте VLAN 333 с именем Native на S1 и S2.</w:t>
+      </w:r>
+    </w:p>
+    <w:p>
+      <w:pPr>
+        <w:pStyle w:val="3"/>
+      </w:pPr>
+      <w:r>
+        <w:t>Настройте VLAN 999 с именем ParkingLot на S1 и S2.</w:t>
+      </w:r>
+    </w:p>
+    <w:p>
+      <w:pPr>
+        <w:pStyle w:val="2"/>
+      </w:pPr>
+      <w:r>
+        <w:t>Настройки безопасности коммутатора.</w:t>
+      </w:r>
+    </w:p>
+    <w:p>
+      <w:pPr>
+        <w:pStyle w:val="3"/>
+      </w:pPr>
+      <w:r>
+        <w:t>Релизация магистральных соединений 802.1Q.</w:t>
+      </w:r>
+    </w:p>
+    <w:p>
+      <w:pPr>
+        <w:pStyle w:val="SubStepAlpha"/>
+      </w:pPr>
+      <w:r>
+        <w:t>Настройте все магистральные порты Fa0/1 на обоих коммутаторах для использования VLAN 333 в качестве native VLAN.</w:t>
+      </w:r>
+    </w:p>
+    <w:p>
+      <w:pPr>
+        <w:pStyle w:val="SubStepAlpha"/>
+      </w:pPr>
+      <w:r>
+        <w:t xml:space="preserve">Убедитесь, что режим </w:t>
+      </w:r>
+      <w:proofErr w:type="spellStart"/>
+      <w:r>
+        <w:t>транкинга</w:t>
+      </w:r>
+      <w:proofErr w:type="spellEnd"/>
+      <w:r>
+        <w:t xml:space="preserve"> успешно настроен на всех коммутаторах.</w:t>
+      </w:r>
+    </w:p>
+    <w:p>
+      <w:pPr>
+        <w:pStyle w:val="CMD"/>
+        <w:rPr>
+          <w:lang w:val="en-US"/>
+        </w:rPr>
+      </w:pPr>
+      <w:r>
+        <w:rPr>
+          <w:lang w:val="en-US"/>
+        </w:rPr>
+        <w:t xml:space="preserve">S1# </w:t>
+      </w:r>
+      <w:r>
+        <w:rPr>
+          <w:b/>
+          <w:lang w:val="en-US"/>
+        </w:rPr>
+        <w:t>show interface trunk</w:t>
+      </w:r>
+    </w:p>
+    <w:p>
+      <w:pPr>
+        <w:pStyle w:val="CMDOutput"/>
+        <w:rPr>
+          <w:lang w:val="en-US"/>
+        </w:rPr>
+      </w:pPr>
+    </w:p>
+    <w:p>
+      <w:pPr>
+        <w:pStyle w:val="CMDOutput"/>
+        <w:shd w:val="clear" w:color="auto" w:fill="FFFF00"/>
+        <w:rPr>
+          <w:lang w:val="en-US"/>
+        </w:rPr>
+      </w:pPr>
+      <w:r>
+        <w:rPr>
+          <w:lang w:val="en-US"/>
+        </w:rPr>
+        <w:t xml:space="preserve">Port Mode Encapsulation Status Native </w:t>
+      </w:r>
+      <w:proofErr w:type="spellStart"/>
+      <w:r>
+        <w:rPr>
+          <w:lang w:val="en-US"/>
+        </w:rPr>
+        <w:t>vlan</w:t>
+      </w:r>
+      <w:proofErr w:type="spellEnd"/>
+    </w:p>
+    <w:p>
+      <w:pPr>
+        <w:pStyle w:val="CMDOutput"/>
+        <w:shd w:val="clear" w:color="auto" w:fill="FFFF00"/>
+        <w:rPr>
+          <w:lang w:val="en-US"/>
+        </w:rPr>
+      </w:pPr>
+      <w:r>
+        <w:rPr>
+          <w:lang w:val="en-US"/>
+        </w:rPr>
+        <w:t xml:space="preserve">Fa0/1 on 802.1q </w:t>
+      </w:r>
+      <w:proofErr w:type="spellStart"/>
+      <w:r>
+        <w:rPr>
+          <w:lang w:val="en-US"/>
+        </w:rPr>
+        <w:t>trunking</w:t>
+      </w:r>
+      <w:proofErr w:type="spellEnd"/>
+      <w:r>
+        <w:rPr>
+          <w:lang w:val="en-US"/>
+        </w:rPr>
+        <w:t xml:space="preserve"> 333</w:t>
+      </w:r>
+    </w:p>
+    <w:p>
+      <w:pPr>
+        <w:pStyle w:val="CMDOutput"/>
+        <w:rPr>
+          <w:lang w:val="en-US"/>
+        </w:rPr>
+      </w:pPr>
+    </w:p>
+    <w:p>
+      <w:pPr>
+        <w:pStyle w:val="CMDOutput"/>
+        <w:rPr>
+          <w:lang w:val="en-US"/>
+        </w:rPr>
+      </w:pPr>
+      <w:r>
+        <w:rPr>
+          <w:lang w:val="en-US"/>
+        </w:rPr>
+        <w:t xml:space="preserve">Port </w:t>
+      </w:r>
+      <w:proofErr w:type="spellStart"/>
+      <w:r>
+        <w:rPr>
+          <w:lang w:val="en-US"/>
+        </w:rPr>
+        <w:t>Vlans</w:t>
+      </w:r>
+      <w:proofErr w:type="spellEnd"/>
+      <w:r>
+        <w:rPr>
+          <w:lang w:val="en-US"/>
+        </w:rPr>
+        <w:t xml:space="preserve"> allowed on trunk</w:t>
+      </w:r>
+    </w:p>
+    <w:p>
+      <w:pPr>
+        <w:pStyle w:val="CMDOutput"/>
+        <w:rPr>
+          <w:lang w:val="en-US"/>
+        </w:rPr>
+      </w:pPr>
+      <w:r>
+        <w:rPr>
+          <w:lang w:val="en-US"/>
+        </w:rPr>
+        <w:t>Fa0/1 1-4094</w:t>
+      </w:r>
+    </w:p>
+    <w:p>
+      <w:pPr>
+        <w:pStyle w:val="CMDOutput"/>
+        <w:rPr>
+          <w:lang w:val="en-US"/>
+        </w:rPr>
+      </w:pPr>
+    </w:p>
+    <w:p>
+      <w:pPr>
+        <w:pStyle w:val="CMDOutput"/>
+        <w:rPr>
+          <w:lang w:val="en-US"/>
+        </w:rPr>
+      </w:pPr>
+      <w:r>
+        <w:rPr>
+          <w:lang w:val="en-US"/>
+        </w:rPr>
+        <w:t xml:space="preserve">Port </w:t>
+      </w:r>
+      <w:proofErr w:type="spellStart"/>
+      <w:r>
+        <w:rPr>
+          <w:lang w:val="en-US"/>
+        </w:rPr>
+        <w:t>Vlans</w:t>
+      </w:r>
+      <w:proofErr w:type="spellEnd"/>
+      <w:r>
+        <w:rPr>
+          <w:lang w:val="en-US"/>
+        </w:rPr>
+        <w:t xml:space="preserve"> allowed and active in management domain</w:t>
+      </w:r>
+    </w:p>
+    <w:p>
+      <w:pPr>
+        <w:pStyle w:val="CMDOutput"/>
+        <w:rPr>
+          <w:lang w:val="en-US"/>
+        </w:rPr>
+      </w:pPr>
+      <w:r>
+        <w:rPr>
+          <w:lang w:val="en-US"/>
+        </w:rPr>
+        <w:t>Fa0/1 1,10,333,999</w:t>
+      </w:r>
+    </w:p>
+    <w:p>
+      <w:pPr>
+        <w:pStyle w:val="CMDOutput"/>
+        <w:rPr>
+          <w:lang w:val="en-US"/>
+        </w:rPr>
+      </w:pPr>
+    </w:p>
+    <w:p>
+      <w:pPr>
+        <w:pStyle w:val="CMDOutput"/>
+        <w:shd w:val="clear" w:color="auto" w:fill="FFFF00"/>
+        <w:rPr>
+          <w:lang w:val="en-US"/>
+        </w:rPr>
+      </w:pPr>
+      <w:r>
+        <w:rPr>
+          <w:lang w:val="en-US"/>
+        </w:rPr>
+        <w:t xml:space="preserve">Port </w:t>
+      </w:r>
+      <w:proofErr w:type="spellStart"/>
+      <w:r>
+        <w:rPr>
+          <w:lang w:val="en-US"/>
+        </w:rPr>
+        <w:t>Vlans</w:t>
+      </w:r>
+      <w:proofErr w:type="spellEnd"/>
+      <w:r>
+        <w:rPr>
+          <w:lang w:val="en-US"/>
+        </w:rPr>
+        <w:t xml:space="preserve"> in spanning tree forwarding state and not pruned</w:t>
+      </w:r>
+    </w:p>
+    <w:p>
+      <w:pPr>
+        <w:pStyle w:val="CMDOutput"/>
+        <w:shd w:val="clear" w:color="auto" w:fill="FFFF00"/>
+        <w:rPr>
+          <w:lang w:val="en-US"/>
+        </w:rPr>
+      </w:pPr>
+      <w:r>
+        <w:rPr>
+          <w:lang w:val="en-US"/>
+        </w:rPr>
+        <w:t>Fa0/1 1,10,333,999</w:t>
+      </w:r>
+    </w:p>
+    <w:p>
+      <w:pPr>
+        <w:pStyle w:val="CMD"/>
+        <w:rPr>
+          <w:highlight w:val="yellow"/>
+          <w:lang w:val="en-US"/>
+        </w:rPr>
+      </w:pPr>
+    </w:p>
+    <w:p>
+      <w:pPr>
+        <w:pStyle w:val="CMD"/>
+        <w:rPr>
+          <w:lang w:val="en-US"/>
+        </w:rPr>
+      </w:pPr>
+      <w:r>
+        <w:rPr>
+          <w:lang w:val="en-US"/>
+        </w:rPr>
         <w:lastRenderedPageBreak/>
-        <w:t>Настройка сетей VLAN на коммутаторах.</w:t>
-      </w:r>
-    </w:p>
-    <w:p>
-      <w:pPr>
-        <w:pStyle w:val="3"/>
-      </w:pPr>
-      <w:r>
-        <w:t>Сконфигруриуйте VLAN 10.</w:t>
-      </w:r>
-    </w:p>
-    <w:p>
-      <w:pPr>
-        <w:pStyle w:val="BodyTextL25"/>
+        <w:t xml:space="preserve">S2# </w:t>
+      </w:r>
+      <w:r>
         <w:rPr>
           <w:b/>
-        </w:rPr>
-      </w:pPr>
-      <w:r>
-        <w:t xml:space="preserve">Добавьте VLAN 10 на S1 и S2 и назовите VLAN - </w:t>
+          <w:lang w:val="en-US"/>
+        </w:rPr>
+        <w:t>show interface trunk</w:t>
+      </w:r>
+    </w:p>
+    <w:p>
+      <w:pPr>
+        <w:pStyle w:val="CMD"/>
+        <w:rPr>
+          <w:lang w:val="en-US"/>
+        </w:rPr>
+      </w:pPr>
+    </w:p>
+    <w:p>
+      <w:pPr>
+        <w:pStyle w:val="CMDOutput"/>
+        <w:shd w:val="clear" w:color="auto" w:fill="FFFF00"/>
+        <w:rPr>
+          <w:lang w:val="en-US"/>
+        </w:rPr>
+      </w:pPr>
+      <w:r>
+        <w:rPr>
+          <w:lang w:val="en-US"/>
+        </w:rPr>
+        <w:t xml:space="preserve">Port Mode Encapsulation Status Native </w:t>
+      </w:r>
+      <w:proofErr w:type="spellStart"/>
+      <w:r>
+        <w:rPr>
+          <w:lang w:val="en-US"/>
+        </w:rPr>
+        <w:t>vlan</w:t>
+      </w:r>
+      <w:proofErr w:type="spellEnd"/>
+    </w:p>
+    <w:p>
+      <w:pPr>
+        <w:pStyle w:val="CMDOutput"/>
+        <w:shd w:val="clear" w:color="auto" w:fill="FFFF00"/>
+        <w:rPr>
+          <w:lang w:val="en-US"/>
+        </w:rPr>
+      </w:pPr>
+      <w:r>
+        <w:rPr>
+          <w:lang w:val="en-US"/>
+        </w:rPr>
+        <w:t xml:space="preserve">Fa0/1 on 802.1q </w:t>
+      </w:r>
+      <w:proofErr w:type="spellStart"/>
+      <w:r>
+        <w:rPr>
+          <w:lang w:val="en-US"/>
+        </w:rPr>
+        <w:t>trunking</w:t>
+      </w:r>
+      <w:proofErr w:type="spellEnd"/>
+      <w:r>
+        <w:rPr>
+          <w:lang w:val="en-US"/>
+        </w:rPr>
+        <w:t xml:space="preserve"> 333</w:t>
+      </w:r>
+    </w:p>
+    <w:p>
+      <w:pPr>
+        <w:pStyle w:val="CMDOutput"/>
+        <w:rPr>
+          <w:lang w:val="en-US"/>
+        </w:rPr>
+      </w:pPr>
+    </w:p>
+    <w:p>
+      <w:pPr>
+        <w:pStyle w:val="CMDOutput"/>
+        <w:rPr>
+          <w:lang w:val="en-US"/>
+        </w:rPr>
+      </w:pPr>
+      <w:r>
+        <w:rPr>
+          <w:lang w:val="en-US"/>
+        </w:rPr>
+        <w:t xml:space="preserve">Port </w:t>
+      </w:r>
+      <w:proofErr w:type="spellStart"/>
+      <w:r>
+        <w:rPr>
+          <w:lang w:val="en-US"/>
+        </w:rPr>
+        <w:t>Vlans</w:t>
+      </w:r>
+      <w:proofErr w:type="spellEnd"/>
+      <w:r>
+        <w:rPr>
+          <w:lang w:val="en-US"/>
+        </w:rPr>
+        <w:t xml:space="preserve"> allowed on trunk</w:t>
+      </w:r>
+    </w:p>
+    <w:p>
+      <w:pPr>
+        <w:pStyle w:val="CMDOutput"/>
+        <w:rPr>
+          <w:lang w:val="en-US"/>
+        </w:rPr>
+      </w:pPr>
+      <w:r>
+        <w:rPr>
+          <w:lang w:val="en-US"/>
+        </w:rPr>
+        <w:t>Fa0/1 1-4094</w:t>
+      </w:r>
+    </w:p>
+    <w:p>
+      <w:pPr>
+        <w:pStyle w:val="CMDOutput"/>
+        <w:rPr>
+          <w:lang w:val="en-US"/>
+        </w:rPr>
+      </w:pPr>
+    </w:p>
+    <w:p>
+      <w:pPr>
+        <w:pStyle w:val="CMDOutput"/>
+        <w:rPr>
+          <w:lang w:val="en-US"/>
+        </w:rPr>
+      </w:pPr>
+      <w:r>
+        <w:rPr>
+          <w:lang w:val="en-US"/>
+        </w:rPr>
+        <w:t xml:space="preserve">Port </w:t>
+      </w:r>
+      <w:proofErr w:type="spellStart"/>
+      <w:r>
+        <w:rPr>
+          <w:lang w:val="en-US"/>
+        </w:rPr>
+        <w:t>Vlans</w:t>
+      </w:r>
+      <w:proofErr w:type="spellEnd"/>
+      <w:r>
+        <w:rPr>
+          <w:lang w:val="en-US"/>
+        </w:rPr>
+        <w:t xml:space="preserve"> allowed and active in management domain</w:t>
+      </w:r>
+    </w:p>
+    <w:p>
+      <w:pPr>
+        <w:pStyle w:val="CMDOutput"/>
+        <w:rPr>
+          <w:lang w:val="en-US"/>
+        </w:rPr>
+      </w:pPr>
+      <w:r>
+        <w:rPr>
+          <w:lang w:val="en-US"/>
+        </w:rPr>
+        <w:t>Fa0/1 1,10,333,999</w:t>
+      </w:r>
+    </w:p>
+    <w:p>
+      <w:pPr>
+        <w:pStyle w:val="CMDOutput"/>
+        <w:rPr>
+          <w:lang w:val="en-US"/>
+        </w:rPr>
+      </w:pPr>
+    </w:p>
+    <w:p>
+      <w:pPr>
+        <w:pStyle w:val="CMDOutput"/>
+        <w:shd w:val="clear" w:color="auto" w:fill="FFFF00"/>
+        <w:rPr>
+          <w:lang w:val="en-US"/>
+        </w:rPr>
+      </w:pPr>
+      <w:r>
+        <w:rPr>
+          <w:lang w:val="en-US"/>
+        </w:rPr>
+        <w:t xml:space="preserve">Port </w:t>
+      </w:r>
+      <w:proofErr w:type="spellStart"/>
+      <w:r>
+        <w:rPr>
+          <w:lang w:val="en-US"/>
+        </w:rPr>
+        <w:t>Vlans</w:t>
+      </w:r>
+      <w:proofErr w:type="spellEnd"/>
+      <w:r>
+        <w:rPr>
+          <w:lang w:val="en-US"/>
+        </w:rPr>
+        <w:t xml:space="preserve"> in spanning tree forwarding state and not pruned</w:t>
+      </w:r>
+    </w:p>
+    <w:p>
+      <w:pPr>
+        <w:pStyle w:val="CMDOutput"/>
+        <w:shd w:val="clear" w:color="auto" w:fill="FFFF00"/>
+      </w:pPr>
+      <w:r>
+        <w:t>Fa0/1 1,10,333,999</w:t>
+      </w:r>
+    </w:p>
+    <w:p>
+      <w:pPr>
+        <w:pStyle w:val="SubStepAlpha"/>
+      </w:pPr>
+      <w:r>
+        <w:t xml:space="preserve">Отключить согласование DTP F0/1 на S1 и S2. </w:t>
+      </w:r>
+    </w:p>
+    <w:p>
+      <w:pPr>
+        <w:pStyle w:val="SubStepAlpha"/>
+      </w:pPr>
+      <w:r>
+        <w:t>Проверьте с помощью команды</w:t>
+      </w:r>
+      <w:proofErr w:type="gramStart"/>
+      <w:r>
+        <w:t xml:space="preserve"> </w:t>
       </w:r>
       <w:r>
         <w:rPr>
           <w:b/>
-        </w:rPr>
-        <w:t>Management.</w:t>
-      </w:r>
-    </w:p>
-    <w:p>
-      <w:pPr>
-        <w:pStyle w:val="3"/>
-      </w:pPr>
-      <w:proofErr w:type="spellStart"/>
-      <w:r>
-        <w:t>Сконфигруриуйте</w:t>
-      </w:r>
-      <w:proofErr w:type="spellEnd"/>
-      <w:r>
-        <w:t xml:space="preserve"> SVI для VLAN 10.</w:t>
-      </w:r>
-    </w:p>
-    <w:p>
-      <w:pPr>
-        <w:pStyle w:val="BodyTextL25"/>
-      </w:pPr>
-      <w:r>
-        <w:t>Настройте IP-адрес в соответствии с таблицей адресации для SVI для VLAN 10 на S1 и S2. Включите интерфейсы SVI и предоставьте описание для интерфейса.</w:t>
-      </w:r>
-    </w:p>
-    <w:p>
-      <w:pPr>
-        <w:pStyle w:val="3"/>
-      </w:pPr>
-      <w:r>
-        <w:t>Настройте VLAN 333 с именем Native на S1 и S2.</w:t>
-      </w:r>
-    </w:p>
-    <w:p>
-      <w:pPr>
-        <w:pStyle w:val="3"/>
-      </w:pPr>
-      <w:r>
-        <w:t>Настройте VLAN 999 с именем ParkingLot на S1 и S2.</w:t>
-      </w:r>
-    </w:p>
-    <w:p>
-      <w:pPr>
-        <w:pStyle w:val="2"/>
-      </w:pPr>
-      <w:r>
-        <w:t>Настройки безопасности коммутатора.</w:t>
-      </w:r>
-    </w:p>
-    <w:p>
-      <w:pPr>
-        <w:pStyle w:val="3"/>
-      </w:pPr>
-      <w:r>
-        <w:t>Релизация магистральных соединений 802.1Q.</w:t>
-      </w:r>
-    </w:p>
-    <w:p>
-      <w:pPr>
-        <w:pStyle w:val="SubStepAlpha"/>
-      </w:pPr>
-      <w:r>
-        <w:t>Настройте все магистральные порты Fa0/1 на обоих коммутаторах для использования VLAN 333 в качестве native VLAN.</w:t>
-      </w:r>
-    </w:p>
-    <w:p>
-      <w:pPr>
-        <w:pStyle w:val="SubStepAlpha"/>
-      </w:pPr>
-      <w:r>
-        <w:t xml:space="preserve">Убедитесь, что режим </w:t>
-      </w:r>
-      <w:proofErr w:type="spellStart"/>
-      <w:r>
-        <w:t>транкинга</w:t>
-      </w:r>
-      <w:proofErr w:type="spellEnd"/>
-      <w:r>
-        <w:t xml:space="preserve"> успешно настроен на всех коммутаторах.</w:t>
-      </w:r>
-    </w:p>
-    <w:p>
-      <w:pPr>
-        <w:pStyle w:val="CMD"/>
-        <w:rPr>
-          <w:lang w:val="en-US"/>
-        </w:rPr>
-      </w:pPr>
-      <w:r>
-        <w:rPr>
-          <w:lang w:val="en-US"/>
-        </w:rPr>
-        <w:t xml:space="preserve">S1# </w:t>
-      </w:r>
-      <w:r>
-        <w:rPr>
-          <w:b/>
-          <w:lang w:val="en-US"/>
-        </w:rPr>
-        <w:t>show interface trunk</w:t>
-      </w:r>
-    </w:p>
-    <w:p>
-      <w:pPr>
-        <w:pStyle w:val="CMDOutput"/>
-        <w:rPr>
-          <w:lang w:val="en-US"/>
-        </w:rPr>
-      </w:pPr>
-    </w:p>
-    <w:p>
-      <w:pPr>
-        <w:pStyle w:val="CMDOutput"/>
-        <w:shd w:val="clear" w:color="auto" w:fill="FFFF00"/>
-        <w:rPr>
-          <w:lang w:val="en-US"/>
-        </w:rPr>
-      </w:pPr>
-      <w:r>
-        <w:rPr>
-          <w:lang w:val="en-US"/>
-        </w:rPr>
-        <w:t xml:space="preserve">Port Mode Encapsulation Status Native </w:t>
-      </w:r>
-      <w:proofErr w:type="spellStart"/>
-      <w:r>
-        <w:rPr>
-          <w:lang w:val="en-US"/>
-        </w:rPr>
-        <w:t>vlan</w:t>
-      </w:r>
-      <w:proofErr w:type="spellEnd"/>
-    </w:p>
-    <w:p>
-      <w:pPr>
-        <w:pStyle w:val="CMDOutput"/>
-        <w:shd w:val="clear" w:color="auto" w:fill="FFFF00"/>
-        <w:rPr>
-          <w:lang w:val="en-US"/>
-        </w:rPr>
-      </w:pPr>
-      <w:r>
-        <w:rPr>
-          <w:lang w:val="en-US"/>
-        </w:rPr>
-        <w:t xml:space="preserve">Fa0/1 on 802.1q </w:t>
-      </w:r>
-      <w:proofErr w:type="spellStart"/>
-      <w:r>
-        <w:rPr>
-          <w:lang w:val="en-US"/>
-        </w:rPr>
-        <w:t>trunking</w:t>
-      </w:r>
-      <w:proofErr w:type="spellEnd"/>
-      <w:r>
-        <w:rPr>
-          <w:lang w:val="en-US"/>
-        </w:rPr>
-        <w:t xml:space="preserve"> 333</w:t>
-      </w:r>
-    </w:p>
-    <w:p>
-      <w:pPr>
-        <w:pStyle w:val="CMDOutput"/>
-        <w:rPr>
-          <w:lang w:val="en-US"/>
-        </w:rPr>
-      </w:pPr>
-    </w:p>
-    <w:p>
-      <w:pPr>
-        <w:pStyle w:val="CMDOutput"/>
-        <w:rPr>
-          <w:lang w:val="en-US"/>
-        </w:rPr>
-      </w:pPr>
-      <w:r>
-        <w:rPr>
-          <w:lang w:val="en-US"/>
-        </w:rPr>
-        <w:t xml:space="preserve">Port </w:t>
-      </w:r>
-      <w:proofErr w:type="spellStart"/>
-      <w:r>
-        <w:rPr>
-          <w:lang w:val="en-US"/>
-        </w:rPr>
-        <w:t>Vlans</w:t>
-      </w:r>
-      <w:proofErr w:type="spellEnd"/>
-      <w:r>
-        <w:rPr>
-          <w:lang w:val="en-US"/>
-        </w:rPr>
-        <w:t xml:space="preserve"> allowed on trunk</w:t>
-      </w:r>
-    </w:p>
-    <w:p>
-      <w:pPr>
-        <w:pStyle w:val="CMDOutput"/>
-        <w:rPr>
-          <w:lang w:val="en-US"/>
-        </w:rPr>
-      </w:pPr>
-      <w:r>
-        <w:rPr>
-          <w:lang w:val="en-US"/>
-        </w:rPr>
-        <w:t>Fa0/1 1-4094</w:t>
-      </w:r>
-    </w:p>
-    <w:p>
-      <w:pPr>
-        <w:pStyle w:val="CMDOutput"/>
-        <w:rPr>
-          <w:lang w:val="en-US"/>
-        </w:rPr>
-      </w:pPr>
-    </w:p>
-    <w:p>
-      <w:pPr>
-        <w:pStyle w:val="CMDOutput"/>
-        <w:rPr>
-          <w:lang w:val="en-US"/>
-        </w:rPr>
-      </w:pPr>
-      <w:r>
-        <w:rPr>
-          <w:lang w:val="en-US"/>
-        </w:rPr>
-        <w:t xml:space="preserve">Port </w:t>
-      </w:r>
-      <w:proofErr w:type="spellStart"/>
-      <w:r>
-        <w:rPr>
-          <w:lang w:val="en-US"/>
-        </w:rPr>
-        <w:t>Vlans</w:t>
-      </w:r>
-      <w:proofErr w:type="spellEnd"/>
-      <w:r>
-        <w:rPr>
-          <w:lang w:val="en-US"/>
-        </w:rPr>
-        <w:t xml:space="preserve"> allowed and active in management domain</w:t>
-      </w:r>
-    </w:p>
-    <w:p>
-      <w:pPr>
-        <w:pStyle w:val="CMDOutput"/>
-        <w:rPr>
-          <w:lang w:val="en-US"/>
-        </w:rPr>
-      </w:pPr>
-      <w:r>
-        <w:rPr>
-          <w:lang w:val="en-US"/>
-        </w:rPr>
-        <w:t>Fa0/1 1,10,333,999</w:t>
-      </w:r>
-    </w:p>
-    <w:p>
-      <w:pPr>
-        <w:pStyle w:val="CMDOutput"/>
-        <w:rPr>
-          <w:lang w:val="en-US"/>
-        </w:rPr>
-      </w:pPr>
-    </w:p>
-    <w:p>
-      <w:pPr>
-        <w:pStyle w:val="CMDOutput"/>
-        <w:shd w:val="clear" w:color="auto" w:fill="FFFF00"/>
-        <w:rPr>
-          <w:lang w:val="en-US"/>
-        </w:rPr>
-      </w:pPr>
-      <w:r>
-        <w:rPr>
-          <w:lang w:val="en-US"/>
-        </w:rPr>
-        <w:t xml:space="preserve">Port </w:t>
-      </w:r>
-      <w:proofErr w:type="spellStart"/>
-      <w:r>
-        <w:rPr>
-          <w:lang w:val="en-US"/>
-        </w:rPr>
-        <w:t>Vlans</w:t>
-      </w:r>
-      <w:proofErr w:type="spellEnd"/>
-      <w:r>
-        <w:rPr>
-          <w:lang w:val="en-US"/>
-        </w:rPr>
-        <w:t xml:space="preserve"> in spanning tree forwarding state and not pruned</w:t>
-      </w:r>
-    </w:p>
-    <w:p>
-      <w:pPr>
-        <w:pStyle w:val="CMDOutput"/>
-        <w:shd w:val="clear" w:color="auto" w:fill="FFFF00"/>
-        <w:rPr>
-          <w:lang w:val="en-US"/>
-        </w:rPr>
-      </w:pPr>
-      <w:r>
-        <w:rPr>
-          <w:lang w:val="en-US"/>
-        </w:rPr>
-        <w:t>Fa0/1 1,10,333,999</w:t>
-      </w:r>
-    </w:p>
-    <w:p>
-      <w:pPr>
-        <w:pStyle w:val="CMD"/>
-        <w:rPr>
-          <w:highlight w:val="yellow"/>
-          <w:lang w:val="en-US"/>
-        </w:rPr>
-      </w:pPr>
-    </w:p>
-    <w:p>
-      <w:pPr>
-        <w:pStyle w:val="CMD"/>
-        <w:rPr>
-          <w:lang w:val="en-US"/>
-        </w:rPr>
-      </w:pPr>
-      <w:r>
-        <w:rPr>
-          <w:lang w:val="en-US"/>
-        </w:rPr>
-        <w:t xml:space="preserve">S2# </w:t>
-      </w:r>
-      <w:r>
-        <w:rPr>
-          <w:b/>
-          <w:lang w:val="en-US"/>
-        </w:rPr>
-        <w:t>show interface trunk</w:t>
-      </w:r>
-    </w:p>
-    <w:p>
-      <w:pPr>
-        <w:pStyle w:val="CMD"/>
-        <w:rPr>
-          <w:lang w:val="en-US"/>
-        </w:rPr>
-      </w:pPr>
-    </w:p>
-    <w:p>
-      <w:pPr>
-        <w:pStyle w:val="CMDOutput"/>
-        <w:shd w:val="clear" w:color="auto" w:fill="FFFF00"/>
-        <w:rPr>
-          <w:lang w:val="en-US"/>
-        </w:rPr>
-      </w:pPr>
-      <w:r>
-        <w:rPr>
-          <w:lang w:val="en-US"/>
-        </w:rPr>
-        <w:t xml:space="preserve">Port Mode Encapsulation Status Native </w:t>
-      </w:r>
-      <w:proofErr w:type="spellStart"/>
-      <w:r>
-        <w:rPr>
-          <w:lang w:val="en-US"/>
-        </w:rPr>
-        <w:t>vlan</w:t>
-      </w:r>
-      <w:proofErr w:type="spellEnd"/>
-    </w:p>
-    <w:p>
-      <w:pPr>
-        <w:pStyle w:val="CMDOutput"/>
-        <w:shd w:val="clear" w:color="auto" w:fill="FFFF00"/>
-        <w:rPr>
-          <w:lang w:val="en-US"/>
-        </w:rPr>
-      </w:pPr>
-      <w:r>
-        <w:rPr>
-          <w:lang w:val="en-US"/>
-        </w:rPr>
-        <w:t xml:space="preserve">Fa0/1 on 802.1q </w:t>
-      </w:r>
-      <w:proofErr w:type="spellStart"/>
-      <w:r>
-        <w:rPr>
-          <w:lang w:val="en-US"/>
-        </w:rPr>
-        <w:t>trunking</w:t>
-      </w:r>
-      <w:proofErr w:type="spellEnd"/>
-      <w:r>
-        <w:rPr>
-          <w:lang w:val="en-US"/>
-        </w:rPr>
-        <w:t xml:space="preserve"> 333</w:t>
-      </w:r>
-    </w:p>
-    <w:p>
-      <w:pPr>
-        <w:pStyle w:val="CMDOutput"/>
-        <w:rPr>
-          <w:lang w:val="en-US"/>
-        </w:rPr>
-      </w:pPr>
-    </w:p>
-    <w:p>
-      <w:pPr>
-        <w:pStyle w:val="CMDOutput"/>
-        <w:rPr>
-          <w:lang w:val="en-US"/>
-        </w:rPr>
-      </w:pPr>
-      <w:r>
-        <w:rPr>
-          <w:lang w:val="en-US"/>
-        </w:rPr>
-        <w:t xml:space="preserve">Port </w:t>
-      </w:r>
-      <w:proofErr w:type="spellStart"/>
-      <w:r>
-        <w:rPr>
-          <w:lang w:val="en-US"/>
-        </w:rPr>
-        <w:t>Vlans</w:t>
-      </w:r>
-      <w:proofErr w:type="spellEnd"/>
-      <w:r>
-        <w:rPr>
-          <w:lang w:val="en-US"/>
-        </w:rPr>
-        <w:t xml:space="preserve"> allowed on trunk</w:t>
-      </w:r>
-    </w:p>
-    <w:p>
-      <w:pPr>
-        <w:pStyle w:val="CMDOutput"/>
-        <w:rPr>
-          <w:lang w:val="en-US"/>
-        </w:rPr>
-      </w:pPr>
-      <w:r>
-        <w:rPr>
-          <w:lang w:val="en-US"/>
-        </w:rPr>
-        <w:t>Fa0/1 1-4094</w:t>
-      </w:r>
-    </w:p>
-    <w:p>
-      <w:pPr>
-        <w:pStyle w:val="CMDOutput"/>
-        <w:rPr>
-          <w:lang w:val="en-US"/>
-        </w:rPr>
-      </w:pPr>
-    </w:p>
-    <w:p>
-      <w:pPr>
-        <w:pStyle w:val="CMDOutput"/>
-        <w:rPr>
-          <w:lang w:val="en-US"/>
-        </w:rPr>
-      </w:pPr>
-      <w:r>
-        <w:rPr>
-          <w:lang w:val="en-US"/>
-        </w:rPr>
-        <w:t xml:space="preserve">Port </w:t>
-      </w:r>
-      <w:proofErr w:type="spellStart"/>
-      <w:r>
-        <w:rPr>
-          <w:lang w:val="en-US"/>
-        </w:rPr>
-        <w:t>Vlans</w:t>
-      </w:r>
-      <w:proofErr w:type="spellEnd"/>
-      <w:r>
-        <w:rPr>
-          <w:lang w:val="en-US"/>
-        </w:rPr>
-        <w:t xml:space="preserve"> allowed and active in management domain</w:t>
-      </w:r>
-    </w:p>
-    <w:p>
-      <w:pPr>
-        <w:pStyle w:val="CMDOutput"/>
-        <w:rPr>
-          <w:lang w:val="en-US"/>
-        </w:rPr>
-      </w:pPr>
-      <w:r>
-        <w:rPr>
-          <w:lang w:val="en-US"/>
-        </w:rPr>
-        <w:t>Fa0/1 1,10,333,999</w:t>
-      </w:r>
-    </w:p>
-    <w:p>
-      <w:pPr>
-        <w:pStyle w:val="CMDOutput"/>
-        <w:rPr>
-          <w:lang w:val="en-US"/>
-        </w:rPr>
-      </w:pPr>
-    </w:p>
-    <w:p>
-      <w:pPr>
-        <w:pStyle w:val="CMDOutput"/>
-        <w:shd w:val="clear" w:color="auto" w:fill="FFFF00"/>
-        <w:rPr>
-          <w:lang w:val="en-US"/>
-        </w:rPr>
-      </w:pPr>
-      <w:r>
-        <w:rPr>
-          <w:lang w:val="en-US"/>
-        </w:rPr>
-        <w:t xml:space="preserve">Port </w:t>
-      </w:r>
-      <w:proofErr w:type="spellStart"/>
-      <w:r>
-        <w:rPr>
-          <w:lang w:val="en-US"/>
-        </w:rPr>
-        <w:t>Vlans</w:t>
-      </w:r>
-      <w:proofErr w:type="spellEnd"/>
-      <w:r>
-        <w:rPr>
-          <w:lang w:val="en-US"/>
-        </w:rPr>
-        <w:t xml:space="preserve"> in spanning tree forwarding state and not pruned</w:t>
-      </w:r>
-    </w:p>
-    <w:p>
-      <w:pPr>
-        <w:pStyle w:val="CMDOutput"/>
-        <w:shd w:val="clear" w:color="auto" w:fill="FFFF00"/>
-      </w:pPr>
-      <w:r>
-        <w:t>Fa0/1 1,10,333,999</w:t>
-      </w:r>
-    </w:p>
-    <w:p>
-      <w:pPr>
-        <w:pStyle w:val="SubStepAlpha"/>
-      </w:pPr>
-      <w:r>
-        <w:t xml:space="preserve">Отключить согласование DTP F0/1 на S1 и S2. </w:t>
-      </w:r>
-    </w:p>
-    <w:p>
-      <w:pPr>
-        <w:pStyle w:val="SubStepAlpha"/>
-      </w:pPr>
-      <w:r>
-        <w:lastRenderedPageBreak/>
-        <w:t xml:space="preserve">Проверьте с помощью команды </w:t>
-      </w:r>
-      <w:r>
-        <w:rPr>
-          <w:b/>
-        </w:rPr>
-        <w:t>show interfaces</w:t>
+          <w:lang w:val="en-US"/>
+        </w:rPr>
+        <w:t xml:space="preserve"> </w:t>
       </w:r>
       <w:r>
         <w:t>.</w:t>
       </w:r>
+      <w:proofErr w:type="gramEnd"/>
     </w:p>
     <w:p>
       <w:pPr>
@@ -2296,7 +2374,21 @@
         <w:rPr>
           <w:shd w:val="clear" w:color="auto" w:fill="FFFFFF" w:themeFill="background1"/>
         </w:rPr>
-        <w:t xml:space="preserve"> of </w:t>
+        <w:t xml:space="preserve"> </w:t>
+      </w:r>
+      <w:proofErr w:type="spellStart"/>
+      <w:r>
+        <w:rPr>
+          <w:shd w:val="clear" w:color="auto" w:fill="FFFFFF" w:themeFill="background1"/>
+        </w:rPr>
+        <w:t>of</w:t>
+      </w:r>
+      <w:proofErr w:type="spellEnd"/>
+      <w:r>
+        <w:rPr>
+          <w:shd w:val="clear" w:color="auto" w:fill="FFFFFF" w:themeFill="background1"/>
+        </w:rPr>
+        <w:t xml:space="preserve"> </w:t>
       </w:r>
       <w:proofErr w:type="spellStart"/>
       <w:r>
@@ -2367,11 +2459,7 @@
         <w:pStyle w:val="SubStepAlpha"/>
       </w:pPr>
       <w:r>
-        <w:t xml:space="preserve">Убедитесь, что неиспользуемые порты отключены и связаны с VLAN 999, введя </w:t>
-      </w:r>
-      <w:proofErr w:type="gramStart"/>
-      <w:r>
-        <w:t xml:space="preserve">команду </w:t>
+        <w:t xml:space="preserve">Убедитесь, что неиспользуемые порты отключены и связаны с VLAN 999, введя команду </w:t>
       </w:r>
       <w:r>
         <w:rPr>
@@ -2379,7 +2467,6 @@
         </w:rPr>
         <w:t xml:space="preserve"> show</w:t>
       </w:r>
-      <w:proofErr w:type="gramEnd"/>
       <w:r>
         <w:t>.</w:t>
       </w:r>
@@ -2762,6 +2849,7 @@
         <w:rPr>
           <w:lang w:val="en-US"/>
         </w:rPr>
+        <w:lastRenderedPageBreak/>
         <w:t>Fa0/1 Link to S1 connected trunk a-full a-100 10/100BaseTX</w:t>
       </w:r>
     </w:p>
@@ -3140,7 +3228,6 @@
         <w:rPr>
           <w:lang w:val="en-US"/>
         </w:rPr>
-        <w:lastRenderedPageBreak/>
         <w:t xml:space="preserve">Gi0/1 disabled 999 auto </w:t>
       </w:r>
       <w:proofErr w:type="spellStart"/>
@@ -3242,8 +3329,7 @@
       <w:tblPr>
         <w:tblStyle w:val="LabTableStyle1"/>
         <w:tblW w:w="0" w:type="auto"/>
-        <w:tblLook w:val="04A0" w:firstRow="1" w:lastRow="0" w:firstColumn="1" w:lastColumn="0" w:noHBand="0" w:noVBand="1"/>
-        <w:tblDescription w:val="В этой таблице перечислены стандартные функции безопасности порта и настройки по умолчанию. Введите свои ответы в ячейках, помеченных как «пустые»."/>
+        <w:tblLook w:val="04A0"/>
       </w:tblPr>
       <w:tblGrid>
         <w:gridCol w:w="3708"/>
@@ -3251,7 +3337,7 @@
       </w:tblGrid>
       <w:tr>
         <w:trPr>
-          <w:cnfStyle w:val="100000000000" w:firstRow="1" w:lastRow="0" w:firstColumn="0" w:lastColumn="0" w:oddVBand="0" w:evenVBand="0" w:oddHBand="0" w:evenHBand="0" w:firstRowFirstColumn="0" w:firstRowLastColumn="0" w:lastRowFirstColumn="0" w:lastRowLastColumn="0"/>
+          <w:cnfStyle w:val="100000000000"/>
           <w:tblHeader/>
         </w:trPr>
         <w:tc>
@@ -3271,7 +3357,7 @@
       </w:tr>
       <w:tr>
         <w:trPr>
-          <w:cnfStyle w:val="100000000000" w:firstRow="1" w:lastRow="0" w:firstColumn="0" w:lastColumn="0" w:oddVBand="0" w:evenVBand="0" w:oddHBand="0" w:evenHBand="0" w:firstRowFirstColumn="0" w:firstRowLastColumn="0" w:lastRowFirstColumn="0" w:lastRowLastColumn="0"/>
+          <w:cnfStyle w:val="100000000000"/>
           <w:tblHeader/>
         </w:trPr>
         <w:tc>
@@ -3593,6 +3679,7 @@
         <w:rPr>
           <w:lang w:val="en-US"/>
         </w:rPr>
+        <w:lastRenderedPageBreak/>
         <w:t xml:space="preserve">S1# </w:t>
       </w:r>
       <w:r>
@@ -3905,12 +3992,18 @@
         <w:t xml:space="preserve">Last Source </w:t>
       </w:r>
       <w:proofErr w:type="spellStart"/>
+      <w:r>
+        <w:rPr>
+          <w:lang w:val="en-US"/>
+        </w:rPr>
+        <w:t>Address</w:t>
+      </w:r>
       <w:proofErr w:type="gramStart"/>
       <w:r>
         <w:rPr>
           <w:lang w:val="en-US"/>
         </w:rPr>
-        <w:t>Address:Vlan</w:t>
+        <w:t>:Vlan</w:t>
       </w:r>
       <w:proofErr w:type="spellEnd"/>
       <w:proofErr w:type="gramEnd"/>
@@ -3968,7 +4061,6 @@
         <w:rPr>
           <w:lang w:val="en-US"/>
         </w:rPr>
-        <w:lastRenderedPageBreak/>
         <w:t xml:space="preserve">S1# </w:t>
       </w:r>
       <w:r>
@@ -4544,12 +4636,18 @@
         <w:t xml:space="preserve">Last Source </w:t>
       </w:r>
       <w:proofErr w:type="spellStart"/>
+      <w:r>
+        <w:rPr>
+          <w:lang w:val="en-US"/>
+        </w:rPr>
+        <w:t>Address</w:t>
+      </w:r>
       <w:proofErr w:type="gramStart"/>
       <w:r>
         <w:rPr>
           <w:lang w:val="en-US"/>
         </w:rPr>
-        <w:t>Address:Vlan</w:t>
+        <w:t>:Vlan</w:t>
       </w:r>
       <w:proofErr w:type="spellEnd"/>
       <w:proofErr w:type="gramEnd"/>
@@ -4629,6 +4727,7 @@
         <w:rPr>
           <w:lang w:val="en-US"/>
         </w:rPr>
+        <w:lastRenderedPageBreak/>
         <w:t xml:space="preserve">               Secure Mac Address Table</w:t>
       </w:r>
     </w:p>
@@ -4831,8 +4930,802 @@
         <w:pStyle w:val="SubStepAlpha"/>
       </w:pPr>
       <w:r>
+        <w:t>Ограничьте ненадежный порт Fa0/18 на S2 пятью DHCP-пакетами в секунду.</w:t>
+      </w:r>
+    </w:p>
+    <w:p>
+      <w:pPr>
+        <w:pStyle w:val="SubStepAlpha"/>
+      </w:pPr>
+      <w:r>
+        <w:t xml:space="preserve">Проверка DHCP </w:t>
+      </w:r>
+      <w:proofErr w:type="spellStart"/>
+      <w:r>
+        <w:t>Snooping</w:t>
+      </w:r>
+      <w:proofErr w:type="spellEnd"/>
+      <w:r>
+        <w:t xml:space="preserve"> на S2.</w:t>
+      </w:r>
+    </w:p>
+    <w:p>
+      <w:pPr>
+        <w:pStyle w:val="CMD"/>
+        <w:rPr>
+          <w:lang w:val="en-US"/>
+        </w:rPr>
+      </w:pPr>
+      <w:r>
+        <w:rPr>
+          <w:lang w:val="en-US"/>
+        </w:rPr>
+        <w:t>S2#</w:t>
+      </w:r>
+      <w:r>
+        <w:rPr>
+          <w:b/>
+          <w:lang w:val="en-US"/>
+        </w:rPr>
+        <w:t xml:space="preserve"> show </w:t>
+      </w:r>
+      <w:proofErr w:type="spellStart"/>
+      <w:r>
+        <w:rPr>
+          <w:b/>
+          <w:lang w:val="en-US"/>
+        </w:rPr>
+        <w:t>ip</w:t>
+      </w:r>
+      <w:proofErr w:type="spellEnd"/>
+      <w:r>
+        <w:rPr>
+          <w:b/>
+          <w:lang w:val="en-US"/>
+        </w:rPr>
+        <w:t xml:space="preserve"> </w:t>
+      </w:r>
+      <w:proofErr w:type="spellStart"/>
+      <w:r>
+        <w:rPr>
+          <w:b/>
+          <w:lang w:val="en-US"/>
+        </w:rPr>
+        <w:t>dhcp</w:t>
+      </w:r>
+      <w:proofErr w:type="spellEnd"/>
+      <w:r>
+        <w:rPr>
+          <w:b/>
+          <w:lang w:val="en-US"/>
+        </w:rPr>
+        <w:t xml:space="preserve"> snooping</w:t>
+      </w:r>
+    </w:p>
+    <w:p>
+      <w:pPr>
+        <w:pStyle w:val="CMDOutput"/>
+        <w:rPr>
+          <w:lang w:val="en-US"/>
+        </w:rPr>
+      </w:pPr>
+      <w:r>
+        <w:rPr>
+          <w:lang w:val="en-US"/>
+        </w:rPr>
+        <w:t>Switch DHCP snooping is enabled</w:t>
+      </w:r>
+    </w:p>
+    <w:p>
+      <w:pPr>
+        <w:pStyle w:val="CMDOutput"/>
+        <w:rPr>
+          <w:highlight w:val="yellow"/>
+          <w:lang w:val="en-US"/>
+        </w:rPr>
+      </w:pPr>
+      <w:r>
+        <w:rPr>
+          <w:highlight w:val="yellow"/>
+          <w:lang w:val="en-US"/>
+        </w:rPr>
+        <w:t>DHCP snooping is configured on following VLANs:</w:t>
+      </w:r>
+    </w:p>
+    <w:p>
+      <w:pPr>
+        <w:pStyle w:val="CMDOutput"/>
+        <w:rPr>
+          <w:highlight w:val="yellow"/>
+          <w:lang w:val="en-US"/>
+        </w:rPr>
+      </w:pPr>
+      <w:r>
+        <w:rPr>
+          <w:highlight w:val="yellow"/>
+          <w:lang w:val="en-US"/>
+        </w:rPr>
+        <w:t>10</w:t>
+      </w:r>
+    </w:p>
+    <w:p>
+      <w:pPr>
+        <w:pStyle w:val="CMDOutput"/>
+        <w:rPr>
+          <w:highlight w:val="yellow"/>
+          <w:lang w:val="en-US"/>
+        </w:rPr>
+      </w:pPr>
+      <w:r>
+        <w:rPr>
+          <w:highlight w:val="yellow"/>
+          <w:lang w:val="en-US"/>
+        </w:rPr>
+        <w:t>DHCP snooping is operational on following VLANs:</w:t>
+      </w:r>
+    </w:p>
+    <w:p>
+      <w:pPr>
+        <w:pStyle w:val="CMDOutput"/>
+        <w:rPr>
+          <w:lang w:val="en-US"/>
+        </w:rPr>
+      </w:pPr>
+      <w:r>
+        <w:rPr>
+          <w:highlight w:val="yellow"/>
+          <w:lang w:val="en-US"/>
+        </w:rPr>
+        <w:t>10</w:t>
+      </w:r>
+    </w:p>
+    <w:p>
+      <w:pPr>
+        <w:pStyle w:val="CMDOutput"/>
+        <w:rPr>
+          <w:lang w:val="en-US"/>
+        </w:rPr>
+      </w:pPr>
+      <w:r>
+        <w:rPr>
+          <w:lang w:val="en-US"/>
+        </w:rPr>
+        <w:t>DHCP snooping is configured on the following L3 Interfaces:</w:t>
+      </w:r>
+    </w:p>
+    <w:p>
+      <w:pPr>
+        <w:pStyle w:val="CMDOutput"/>
+        <w:rPr>
+          <w:lang w:val="en-US"/>
+        </w:rPr>
+      </w:pPr>
+      <w:r>
+        <w:rPr>
+          <w:lang w:val="en-US"/>
+        </w:rPr>
+        <w:t>Insertion of option 82 is enabled</w:t>
+      </w:r>
+    </w:p>
+    <w:p>
+      <w:pPr>
+        <w:pStyle w:val="CMDOutput"/>
+        <w:rPr>
+          <w:lang w:val="en-US"/>
+        </w:rPr>
+      </w:pPr>
+      <w:r>
+        <w:rPr>
+          <w:lang w:val="en-US"/>
+        </w:rPr>
+        <w:t xml:space="preserve">   circuit-id default format: </w:t>
+      </w:r>
+      <w:proofErr w:type="spellStart"/>
+      <w:r>
+        <w:rPr>
+          <w:lang w:val="en-US"/>
+        </w:rPr>
+        <w:t>vlan</w:t>
+      </w:r>
+      <w:proofErr w:type="spellEnd"/>
+      <w:r>
+        <w:rPr>
+          <w:lang w:val="en-US"/>
+        </w:rPr>
+        <w:t>-mod-port</w:t>
+      </w:r>
+    </w:p>
+    <w:p>
+      <w:pPr>
+        <w:pStyle w:val="CMDOutput"/>
+        <w:rPr>
+          <w:lang w:val="en-US"/>
+        </w:rPr>
+      </w:pPr>
+      <w:r>
+        <w:rPr>
+          <w:lang w:val="en-US"/>
+        </w:rPr>
+        <w:t xml:space="preserve">   remote-id: 0cd9.96d2.3f80 (MAC)</w:t>
+      </w:r>
+    </w:p>
+    <w:p>
+      <w:pPr>
+        <w:pStyle w:val="CMDOutput"/>
+        <w:rPr>
+          <w:lang w:val="en-US"/>
+        </w:rPr>
+      </w:pPr>
+      <w:r>
+        <w:rPr>
+          <w:lang w:val="en-US"/>
+        </w:rPr>
+        <w:t>Option 82 on untrusted port is not allowed</w:t>
+      </w:r>
+    </w:p>
+    <w:p>
+      <w:pPr>
+        <w:pStyle w:val="CMDOutput"/>
+        <w:rPr>
+          <w:lang w:val="en-US"/>
+        </w:rPr>
+      </w:pPr>
+      <w:r>
+        <w:rPr>
+          <w:lang w:val="en-US"/>
+        </w:rPr>
+        <w:t xml:space="preserve">Verification of </w:t>
+      </w:r>
+      <w:proofErr w:type="spellStart"/>
+      <w:r>
+        <w:rPr>
+          <w:lang w:val="en-US"/>
+        </w:rPr>
+        <w:t>hwaddr</w:t>
+      </w:r>
+      <w:proofErr w:type="spellEnd"/>
+      <w:r>
+        <w:rPr>
+          <w:lang w:val="en-US"/>
+        </w:rPr>
+        <w:t xml:space="preserve"> field is enabled</w:t>
+      </w:r>
+    </w:p>
+    <w:p>
+      <w:pPr>
+        <w:pStyle w:val="CMDOutput"/>
+        <w:rPr>
+          <w:lang w:val="en-US"/>
+        </w:rPr>
+      </w:pPr>
+      <w:r>
+        <w:rPr>
+          <w:lang w:val="en-US"/>
+        </w:rPr>
+        <w:t xml:space="preserve">Verification of </w:t>
+      </w:r>
+      <w:proofErr w:type="spellStart"/>
+      <w:r>
+        <w:rPr>
+          <w:lang w:val="en-US"/>
+        </w:rPr>
+        <w:t>giaddr</w:t>
+      </w:r>
+      <w:proofErr w:type="spellEnd"/>
+      <w:r>
+        <w:rPr>
+          <w:lang w:val="en-US"/>
+        </w:rPr>
+        <w:t xml:space="preserve"> field is enabled</w:t>
+      </w:r>
+    </w:p>
+    <w:p>
+      <w:pPr>
+        <w:pStyle w:val="CMDOutput"/>
+        <w:rPr>
+          <w:lang w:val="en-US"/>
+        </w:rPr>
+      </w:pPr>
+      <w:r>
+        <w:rPr>
+          <w:lang w:val="en-US"/>
+        </w:rPr>
+        <w:t>DHCP snooping trust/rate is configured on the following Interfaces:</w:t>
+      </w:r>
+    </w:p>
+    <w:p>
+      <w:pPr>
+        <w:pStyle w:val="CMDOutput"/>
+        <w:rPr>
+          <w:lang w:val="en-US"/>
+        </w:rPr>
+      </w:pPr>
+    </w:p>
+    <w:p>
+      <w:pPr>
+        <w:pStyle w:val="CMDOutput"/>
+        <w:rPr>
+          <w:lang w:val="en-US"/>
+        </w:rPr>
+      </w:pPr>
+      <w:r>
+        <w:rPr>
+          <w:lang w:val="en-US"/>
+        </w:rPr>
+        <w:t>Interface Trusted Allow option Rate limit (</w:t>
+      </w:r>
+      <w:proofErr w:type="spellStart"/>
+      <w:r>
+        <w:rPr>
+          <w:lang w:val="en-US"/>
+        </w:rPr>
+        <w:t>pps</w:t>
+      </w:r>
+      <w:proofErr w:type="spellEnd"/>
+      <w:r>
+        <w:rPr>
+          <w:lang w:val="en-US"/>
+        </w:rPr>
+        <w:t>)</w:t>
+      </w:r>
+    </w:p>
+    <w:p>
+      <w:pPr>
+        <w:pStyle w:val="CMDOutput"/>
+        <w:rPr>
+          <w:lang w:val="en-US"/>
+        </w:rPr>
+      </w:pPr>
+      <w:r>
+        <w:rPr>
+          <w:lang w:val="en-US"/>
+        </w:rPr>
+        <w:t>----------------------- ------- ------------ ----------------</w:t>
+      </w:r>
+    </w:p>
+    <w:p>
+      <w:pPr>
+        <w:pStyle w:val="CMDOutput"/>
+        <w:rPr>
+          <w:lang w:val="en-US"/>
+        </w:rPr>
+      </w:pPr>
+      <w:r>
+        <w:rPr>
+          <w:highlight w:val="yellow"/>
+          <w:lang w:val="en-US"/>
+        </w:rPr>
+        <w:t xml:space="preserve">FastEthernet0/1 yes </w:t>
+      </w:r>
+      <w:proofErr w:type="spellStart"/>
+      <w:r>
+        <w:rPr>
+          <w:highlight w:val="yellow"/>
+          <w:lang w:val="en-US"/>
+        </w:rPr>
+        <w:t>yes</w:t>
+      </w:r>
+      <w:proofErr w:type="spellEnd"/>
+      <w:r>
+        <w:rPr>
+          <w:highlight w:val="yellow"/>
+          <w:lang w:val="en-US"/>
+        </w:rPr>
+        <w:t xml:space="preserve"> unlimited</w:t>
+      </w:r>
+    </w:p>
+    <w:p>
+      <w:pPr>
+        <w:pStyle w:val="CMDOutput"/>
+        <w:rPr>
+          <w:lang w:val="en-US"/>
+        </w:rPr>
+      </w:pPr>
+      <w:r>
+        <w:rPr>
+          <w:lang w:val="en-US"/>
+        </w:rPr>
+        <w:t xml:space="preserve">  Custom circuit-ids:</w:t>
+      </w:r>
+    </w:p>
+    <w:p>
+      <w:pPr>
+        <w:pStyle w:val="CMDOutput"/>
+        <w:rPr>
+          <w:lang w:val="en-US"/>
+        </w:rPr>
+      </w:pPr>
+      <w:r>
+        <w:rPr>
+          <w:highlight w:val="yellow"/>
+          <w:lang w:val="en-US"/>
+        </w:rPr>
+        <w:t xml:space="preserve">FastEthernet0/18 no </w:t>
+      </w:r>
+      <w:proofErr w:type="spellStart"/>
+      <w:r>
+        <w:rPr>
+          <w:highlight w:val="yellow"/>
+          <w:lang w:val="en-US"/>
+        </w:rPr>
+        <w:t>no</w:t>
+      </w:r>
+      <w:proofErr w:type="spellEnd"/>
+      <w:r>
+        <w:rPr>
+          <w:highlight w:val="yellow"/>
+          <w:lang w:val="en-US"/>
+        </w:rPr>
+        <w:t xml:space="preserve"> 5</w:t>
+      </w:r>
+    </w:p>
+    <w:p>
+      <w:pPr>
+        <w:pStyle w:val="CMDOutput"/>
+        <w:rPr>
+          <w:lang w:val="en-US"/>
+        </w:rPr>
+      </w:pPr>
+      <w:r>
+        <w:rPr>
+          <w:lang w:val="en-US"/>
+        </w:rPr>
+        <w:t xml:space="preserve">  Custom circuit-ids:</w:t>
+      </w:r>
+    </w:p>
+    <w:p>
+      <w:pPr>
+        <w:pStyle w:val="SubStepAlpha"/>
+      </w:pPr>
+      <w:r>
+        <w:t>В командной строке на PC-B освободите, а затем обновите IP-адрес.</w:t>
+      </w:r>
+    </w:p>
+    <w:p>
+      <w:pPr>
+        <w:pStyle w:val="CMD"/>
+        <w:rPr>
+          <w:lang w:val="en-US"/>
+        </w:rPr>
+      </w:pPr>
+      <w:r>
+        <w:rPr>
+          <w:lang w:val="en-US"/>
+        </w:rPr>
+        <w:t xml:space="preserve">C:\Users\Student&gt; </w:t>
+      </w:r>
+      <w:r>
+        <w:rPr>
+          <w:b/>
+          <w:lang w:val="en-US"/>
+        </w:rPr>
+        <w:t>ipconfig /release</w:t>
+      </w:r>
+    </w:p>
+    <w:p>
+      <w:pPr>
+        <w:pStyle w:val="CMD"/>
+        <w:rPr>
+          <w:lang w:val="en-US"/>
+        </w:rPr>
+      </w:pPr>
+      <w:r>
+        <w:rPr>
+          <w:lang w:val="en-US"/>
+        </w:rPr>
+        <w:t xml:space="preserve">C:\Users\Student&gt; </w:t>
+      </w:r>
+      <w:r>
+        <w:rPr>
+          <w:b/>
+          <w:lang w:val="en-US"/>
+        </w:rPr>
+        <w:t>ipconfig /renew</w:t>
+      </w:r>
+    </w:p>
+    <w:p>
+      <w:pPr>
+        <w:pStyle w:val="SubStepAlpha"/>
+        <w:rPr>
+          <w:lang w:val="en-US"/>
+        </w:rPr>
+      </w:pPr>
+      <w:r>
+        <w:t>Проверьте</w:t>
+      </w:r>
+      <w:r>
+        <w:rPr>
+          <w:lang w:val="en-US"/>
+        </w:rPr>
+        <w:t xml:space="preserve"> </w:t>
+      </w:r>
+      <w:r>
+        <w:t>привязку</w:t>
+      </w:r>
+      <w:r>
+        <w:rPr>
+          <w:lang w:val="en-US"/>
+        </w:rPr>
+        <w:t xml:space="preserve"> </w:t>
+      </w:r>
+      <w:r>
+        <w:t>отслеживания</w:t>
+      </w:r>
+      <w:r>
+        <w:rPr>
+          <w:lang w:val="en-US"/>
+        </w:rPr>
+        <w:t xml:space="preserve"> DHCP </w:t>
+      </w:r>
+      <w:r>
+        <w:t>с</w:t>
+      </w:r>
+      <w:r>
+        <w:rPr>
+          <w:lang w:val="en-US"/>
+        </w:rPr>
+        <w:t xml:space="preserve"> </w:t>
+      </w:r>
+      <w:r>
+        <w:t>помощью</w:t>
+      </w:r>
+      <w:r>
+        <w:rPr>
+          <w:lang w:val="en-US"/>
+        </w:rPr>
+        <w:t xml:space="preserve"> </w:t>
+      </w:r>
+      <w:r>
+        <w:t>команды</w:t>
+      </w:r>
+      <w:r>
+        <w:rPr>
+          <w:lang w:val="en-US"/>
+        </w:rPr>
+        <w:t xml:space="preserve"> </w:t>
+      </w:r>
+      <w:r>
+        <w:rPr>
+          <w:b/>
+          <w:lang w:val="en-US"/>
+        </w:rPr>
+        <w:t xml:space="preserve">show </w:t>
+      </w:r>
+      <w:proofErr w:type="spellStart"/>
+      <w:r>
+        <w:rPr>
+          <w:b/>
+          <w:lang w:val="en-US"/>
+        </w:rPr>
+        <w:t>ip</w:t>
+      </w:r>
+      <w:proofErr w:type="spellEnd"/>
+      <w:r>
+        <w:rPr>
+          <w:b/>
+          <w:lang w:val="en-US"/>
+        </w:rPr>
+        <w:t xml:space="preserve"> </w:t>
+      </w:r>
+      <w:proofErr w:type="spellStart"/>
+      <w:r>
+        <w:rPr>
+          <w:b/>
+          <w:lang w:val="en-US"/>
+        </w:rPr>
+        <w:t>dhcp</w:t>
+      </w:r>
+      <w:proofErr w:type="spellEnd"/>
+      <w:r>
+        <w:rPr>
+          <w:b/>
+          <w:lang w:val="en-US"/>
+        </w:rPr>
+        <w:t xml:space="preserve"> snooping binding</w:t>
+      </w:r>
+      <w:r>
+        <w:rPr>
+          <w:lang w:val="en-US"/>
+        </w:rPr>
+        <w:t>.</w:t>
+      </w:r>
+    </w:p>
+    <w:p>
+      <w:pPr>
+        <w:pStyle w:val="CMD"/>
+        <w:rPr>
+          <w:lang w:val="en-US"/>
+        </w:rPr>
+      </w:pPr>
+      <w:r>
+        <w:rPr>
+          <w:lang w:val="en-US"/>
+        </w:rPr>
+        <w:t>S2#</w:t>
+      </w:r>
+      <w:r>
+        <w:rPr>
+          <w:b/>
+          <w:lang w:val="en-US"/>
+        </w:rPr>
+        <w:t xml:space="preserve"> show </w:t>
+      </w:r>
+      <w:proofErr w:type="spellStart"/>
+      <w:r>
+        <w:rPr>
+          <w:b/>
+          <w:lang w:val="en-US"/>
+        </w:rPr>
+        <w:t>ip</w:t>
+      </w:r>
+      <w:proofErr w:type="spellEnd"/>
+      <w:r>
+        <w:rPr>
+          <w:b/>
+          <w:lang w:val="en-US"/>
+        </w:rPr>
+        <w:t xml:space="preserve"> </w:t>
+      </w:r>
+      <w:proofErr w:type="spellStart"/>
+      <w:r>
+        <w:rPr>
+          <w:b/>
+          <w:lang w:val="en-US"/>
+        </w:rPr>
+        <w:t>dhcp</w:t>
+      </w:r>
+      <w:proofErr w:type="spellEnd"/>
+      <w:r>
+        <w:rPr>
+          <w:b/>
+          <w:lang w:val="en-US"/>
+        </w:rPr>
+        <w:t xml:space="preserve"> snooping binding </w:t>
+      </w:r>
+    </w:p>
+    <w:p>
+      <w:pPr>
+        <w:pStyle w:val="CMDOutput"/>
+        <w:rPr>
+          <w:lang w:val="en-US"/>
+        </w:rPr>
+      </w:pPr>
+      <w:proofErr w:type="spellStart"/>
+      <w:r>
+        <w:rPr>
+          <w:lang w:val="en-US"/>
+        </w:rPr>
+        <w:t>MacIp</w:t>
+      </w:r>
+      <w:proofErr w:type="spellEnd"/>
+      <w:r>
+        <w:rPr>
+          <w:lang w:val="en-US"/>
+        </w:rPr>
+        <w:t xml:space="preserve"> </w:t>
+      </w:r>
+      <w:r>
+        <w:t>адрес</w:t>
+      </w:r>
+      <w:r>
+        <w:rPr>
+          <w:lang w:val="en-US"/>
+        </w:rPr>
+        <w:t>Address Lease(sec) Type VLAN Interface</w:t>
+      </w:r>
+    </w:p>
+    <w:p>
+      <w:pPr>
+        <w:pStyle w:val="CMDOutput"/>
+        <w:rPr>
+          <w:lang w:val="en-US"/>
+        </w:rPr>
+      </w:pPr>
+      <w:r>
+        <w:rPr>
+          <w:lang w:val="en-US"/>
+        </w:rPr>
+        <w:t>------------------ --------------- ---------- ------------- ---- --------------------</w:t>
+      </w:r>
+    </w:p>
+    <w:p>
+      <w:pPr>
+        <w:pStyle w:val="CMDOutput"/>
+        <w:rPr>
+          <w:lang w:val="en-US"/>
+        </w:rPr>
+      </w:pPr>
+      <w:r>
+        <w:rPr>
+          <w:lang w:val="en-US"/>
+        </w:rPr>
+        <w:t xml:space="preserve">00:50:56:90:D0:8E 192.168.10.11 86213 </w:t>
+      </w:r>
+      <w:proofErr w:type="spellStart"/>
+      <w:r>
+        <w:rPr>
+          <w:highlight w:val="yellow"/>
+          <w:lang w:val="en-US"/>
+        </w:rPr>
+        <w:t>dhcp</w:t>
+      </w:r>
+      <w:proofErr w:type="spellEnd"/>
+      <w:r>
+        <w:rPr>
+          <w:highlight w:val="yellow"/>
+          <w:lang w:val="en-US"/>
+        </w:rPr>
+        <w:t>-snooping 10 FastEthernet0/18</w:t>
+      </w:r>
+    </w:p>
+    <w:p>
+      <w:pPr>
+        <w:pStyle w:val="CMDOutput"/>
+      </w:pPr>
+      <w:proofErr w:type="spellStart"/>
+      <w:r>
+        <w:rPr>
+          <w:highlight w:val="yellow"/>
+        </w:rPr>
+        <w:t>Total</w:t>
+      </w:r>
+      <w:proofErr w:type="spellEnd"/>
+      <w:r>
+        <w:rPr>
+          <w:highlight w:val="yellow"/>
+        </w:rPr>
+        <w:t xml:space="preserve"> </w:t>
+      </w:r>
+      <w:proofErr w:type="spellStart"/>
+      <w:r>
+        <w:rPr>
+          <w:highlight w:val="yellow"/>
+        </w:rPr>
+        <w:t>number</w:t>
+      </w:r>
+      <w:proofErr w:type="spellEnd"/>
+      <w:r>
+        <w:rPr>
+          <w:highlight w:val="yellow"/>
+        </w:rPr>
+        <w:t xml:space="preserve"> </w:t>
+      </w:r>
+      <w:proofErr w:type="spellStart"/>
+      <w:r>
+        <w:rPr>
+          <w:highlight w:val="yellow"/>
+        </w:rPr>
+        <w:t>of</w:t>
+      </w:r>
+      <w:proofErr w:type="spellEnd"/>
+      <w:r>
+        <w:rPr>
+          <w:highlight w:val="yellow"/>
+        </w:rPr>
+        <w:t xml:space="preserve"> </w:t>
+      </w:r>
+      <w:proofErr w:type="spellStart"/>
+      <w:r>
+        <w:rPr>
+          <w:highlight w:val="yellow"/>
+        </w:rPr>
+        <w:t>bindings</w:t>
+      </w:r>
+      <w:proofErr w:type="spellEnd"/>
+      <w:r>
+        <w:rPr>
+          <w:highlight w:val="yellow"/>
+        </w:rPr>
+        <w:t>: 1</w:t>
+      </w:r>
+    </w:p>
+    <w:p>
+      <w:pPr>
+        <w:pStyle w:val="3"/>
+      </w:pPr>
+      <w:r>
         <w:lastRenderedPageBreak/>
-        <w:t>Ограничьте ненадежный порт Fa0/18 на S2 пятью DHCP-пакетами в секунду.</w:t>
+        <w:t>Реализация PortFast и BPDU Guard</w:t>
       </w:r>
     </w:p>
     <w:p>
@@ -4840,813 +5733,190 @@
         <w:pStyle w:val="SubStepAlpha"/>
       </w:pPr>
       <w:r>
-        <w:t xml:space="preserve">Проверка DHCP </w:t>
+        <w:t>Настройте PortFast на всех портах доступа, которые используются на обоих коммутаторах.</w:t>
+      </w:r>
+    </w:p>
+    <w:p>
+      <w:pPr>
+        <w:pStyle w:val="SubStepAlpha"/>
+      </w:pPr>
+      <w:r>
+        <w:t>Включите защиту BPDU на портах доступа VLAN 10 S1 и S2, подключенных к PC-A и PC-B.</w:t>
+      </w:r>
+    </w:p>
+    <w:p>
+      <w:pPr>
+        <w:pStyle w:val="SubStepAlpha"/>
+      </w:pPr>
+      <w:r>
+        <w:t>Убедитесь, что защита BPDU и PortFast включены на соответствующих портах.</w:t>
+      </w:r>
+    </w:p>
+    <w:p>
+      <w:pPr>
+        <w:pStyle w:val="CMD"/>
+        <w:rPr>
+          <w:lang w:val="en-US"/>
+        </w:rPr>
+      </w:pPr>
+      <w:r>
+        <w:rPr>
+          <w:lang w:val="en-US"/>
+        </w:rPr>
+        <w:t>S1#</w:t>
+      </w:r>
+      <w:r>
+        <w:rPr>
+          <w:b/>
+          <w:lang w:val="en-US"/>
+        </w:rPr>
+        <w:t xml:space="preserve"> show spanning-tree interface f0/6 detail</w:t>
+      </w:r>
+    </w:p>
+    <w:p>
+      <w:pPr>
+        <w:pStyle w:val="CMDOutput"/>
+        <w:rPr>
+          <w:lang w:val="en-US"/>
+        </w:rPr>
+      </w:pPr>
+      <w:r>
+        <w:rPr>
+          <w:lang w:val="en-US"/>
+        </w:rPr>
+        <w:t xml:space="preserve"> Port 8 (FastEthernet0/6) of VLAN0010 is designated forwarding</w:t>
+      </w:r>
+    </w:p>
+    <w:p>
+      <w:pPr>
+        <w:pStyle w:val="CMDOutput"/>
+        <w:rPr>
+          <w:lang w:val="en-US"/>
+        </w:rPr>
+      </w:pPr>
+      <w:r>
+        <w:rPr>
+          <w:lang w:val="en-US"/>
+        </w:rPr>
+        <w:t xml:space="preserve">   Port path cost 19, Port priority 128, Port Identifier 128.6.</w:t>
+      </w:r>
+    </w:p>
+    <w:p>
+      <w:pPr>
+        <w:pStyle w:val="CMDOutput"/>
+        <w:rPr>
+          <w:lang w:val="en-US"/>
+        </w:rPr>
+      </w:pPr>
+      <w:r>
+        <w:rPr>
+          <w:lang w:val="en-US"/>
+        </w:rPr>
+        <w:t xml:space="preserve">   &lt;output omitted for brevity&gt;</w:t>
+      </w:r>
+    </w:p>
+    <w:p>
+      <w:pPr>
+        <w:pStyle w:val="CMDOutput"/>
+        <w:rPr>
+          <w:lang w:val="en-US"/>
+        </w:rPr>
+      </w:pPr>
+      <w:r>
+        <w:rPr>
+          <w:lang w:val="en-US"/>
+        </w:rPr>
+        <w:t xml:space="preserve">   Number of transitions to forwarding state: 1</w:t>
+      </w:r>
+    </w:p>
+    <w:p>
+      <w:pPr>
+        <w:pStyle w:val="CMDOutput"/>
+        <w:rPr>
+          <w:lang w:val="en-US"/>
+        </w:rPr>
+      </w:pPr>
+      <w:r>
+        <w:rPr>
+          <w:highlight w:val="yellow"/>
+          <w:lang w:val="en-US"/>
+        </w:rPr>
+        <w:t xml:space="preserve">   The port is in the </w:t>
       </w:r>
       <w:proofErr w:type="spellStart"/>
       <w:r>
-        <w:t>Snooping</w:t>
+        <w:rPr>
+          <w:highlight w:val="yellow"/>
+          <w:lang w:val="en-US"/>
+        </w:rPr>
+        <w:t>portfast</w:t>
       </w:r>
       <w:proofErr w:type="spellEnd"/>
       <w:r>
-        <w:t xml:space="preserve"> на S2.</w:t>
-      </w:r>
-    </w:p>
-    <w:p>
-      <w:pPr>
-        <w:pStyle w:val="CMD"/>
-        <w:rPr>
-          <w:lang w:val="en-US"/>
-        </w:rPr>
-      </w:pPr>
-      <w:r>
-        <w:rPr>
-          <w:lang w:val="en-US"/>
-        </w:rPr>
-        <w:t>S2#</w:t>
-      </w:r>
-      <w:r>
-        <w:rPr>
-          <w:b/>
-          <w:lang w:val="en-US"/>
-        </w:rPr>
-        <w:t xml:space="preserve"> show </w:t>
+        <w:rPr>
+          <w:highlight w:val="yellow"/>
+          <w:lang w:val="en-US"/>
+        </w:rPr>
+        <w:t xml:space="preserve"> mode</w:t>
+      </w:r>
+    </w:p>
+    <w:p>
+      <w:pPr>
+        <w:pStyle w:val="CMDOutput"/>
+        <w:rPr>
+          <w:lang w:val="en-US"/>
+        </w:rPr>
+      </w:pPr>
+      <w:r>
+        <w:rPr>
+          <w:lang w:val="en-US"/>
+        </w:rPr>
+        <w:t xml:space="preserve">   Link type is point-to-point by default</w:t>
+      </w:r>
+    </w:p>
+    <w:p>
+      <w:pPr>
+        <w:pStyle w:val="CMDOutput"/>
+        <w:rPr>
+          <w:lang w:val="en-US"/>
+        </w:rPr>
+      </w:pPr>
+      <w:r>
+        <w:rPr>
+          <w:highlight w:val="yellow"/>
+          <w:lang w:val="en-US"/>
+        </w:rPr>
+        <w:t xml:space="preserve">   </w:t>
       </w:r>
       <w:proofErr w:type="spellStart"/>
       <w:r>
         <w:rPr>
-          <w:b/>
-          <w:lang w:val="en-US"/>
-        </w:rPr>
-        <w:t>ip</w:t>
+          <w:highlight w:val="yellow"/>
+          <w:lang w:val="en-US"/>
+        </w:rPr>
+        <w:t>Bpdu</w:t>
       </w:r>
       <w:proofErr w:type="spellEnd"/>
       <w:r>
         <w:rPr>
-          <w:b/>
-          <w:lang w:val="en-US"/>
-        </w:rPr>
-        <w:t xml:space="preserve"> </w:t>
-      </w:r>
-      <w:proofErr w:type="spellStart"/>
-      <w:r>
-        <w:rPr>
-          <w:b/>
-          <w:lang w:val="en-US"/>
-        </w:rPr>
-        <w:t>dhcp</w:t>
-      </w:r>
-      <w:proofErr w:type="spellEnd"/>
-      <w:r>
-        <w:rPr>
-          <w:b/>
-          <w:lang w:val="en-US"/>
-        </w:rPr>
-        <w:t xml:space="preserve"> snooping</w:t>
-      </w:r>
-    </w:p>
-    <w:p>
-      <w:pPr>
-        <w:pStyle w:val="CMDOutput"/>
-        <w:rPr>
-          <w:lang w:val="en-US"/>
-        </w:rPr>
-      </w:pPr>
-      <w:r>
-        <w:rPr>
-          <w:lang w:val="en-US"/>
-        </w:rPr>
-        <w:t>Switch DHCP snooping is enabled</w:t>
-      </w:r>
-    </w:p>
-    <w:p>
-      <w:pPr>
-        <w:pStyle w:val="CMDOutput"/>
-        <w:rPr>
           <w:highlight w:val="yellow"/>
           <w:lang w:val="en-US"/>
         </w:rPr>
-      </w:pPr>
-      <w:r>
-        <w:rPr>
-          <w:highlight w:val="yellow"/>
-          <w:lang w:val="en-US"/>
-        </w:rPr>
-        <w:t>DHCP snooping is configured on following VLANs:</w:t>
-      </w:r>
-    </w:p>
-    <w:p>
-      <w:pPr>
-        <w:pStyle w:val="CMDOutput"/>
-        <w:rPr>
-          <w:highlight w:val="yellow"/>
-          <w:lang w:val="en-US"/>
-        </w:rPr>
-      </w:pPr>
-      <w:r>
-        <w:rPr>
-          <w:highlight w:val="yellow"/>
-          <w:lang w:val="en-US"/>
-        </w:rPr>
-        <w:t>10</w:t>
-      </w:r>
-    </w:p>
-    <w:p>
-      <w:pPr>
-        <w:pStyle w:val="CMDOutput"/>
-        <w:rPr>
-          <w:highlight w:val="yellow"/>
-          <w:lang w:val="en-US"/>
-        </w:rPr>
-      </w:pPr>
-      <w:r>
-        <w:rPr>
-          <w:highlight w:val="yellow"/>
-          <w:lang w:val="en-US"/>
-        </w:rPr>
-        <w:t>DHCP snooping is operational on following VLANs:</w:t>
-      </w:r>
-    </w:p>
-    <w:p>
-      <w:pPr>
-        <w:pStyle w:val="CMDOutput"/>
-        <w:rPr>
-          <w:lang w:val="en-US"/>
-        </w:rPr>
-      </w:pPr>
-      <w:r>
-        <w:rPr>
-          <w:highlight w:val="yellow"/>
-          <w:lang w:val="en-US"/>
-        </w:rPr>
-        <w:t>10</w:t>
-      </w:r>
-    </w:p>
-    <w:p>
-      <w:pPr>
-        <w:pStyle w:val="CMDOutput"/>
-        <w:rPr>
-          <w:lang w:val="en-US"/>
-        </w:rPr>
-      </w:pPr>
-      <w:r>
-        <w:rPr>
-          <w:lang w:val="en-US"/>
-        </w:rPr>
-        <w:t>DHCP snooping is configured on the following L3 Interfaces:</w:t>
-      </w:r>
-    </w:p>
-    <w:p>
-      <w:pPr>
-        <w:pStyle w:val="CMDOutput"/>
-        <w:rPr>
-          <w:lang w:val="en-US"/>
-        </w:rPr>
-      </w:pPr>
-      <w:r>
-        <w:rPr>
-          <w:lang w:val="en-US"/>
-        </w:rPr>
-        <w:t>Insertion of option 82 is enabled</w:t>
-      </w:r>
-    </w:p>
-    <w:p>
-      <w:pPr>
-        <w:pStyle w:val="CMDOutput"/>
-        <w:rPr>
-          <w:lang w:val="en-US"/>
-        </w:rPr>
-      </w:pPr>
-      <w:r>
-        <w:rPr>
-          <w:lang w:val="en-US"/>
-        </w:rPr>
-        <w:t xml:space="preserve">   circuit-id default format: </w:t>
-      </w:r>
-      <w:proofErr w:type="spellStart"/>
-      <w:r>
-        <w:rPr>
-          <w:lang w:val="en-US"/>
-        </w:rPr>
-        <w:t>vlan</w:t>
-      </w:r>
-      <w:proofErr w:type="spellEnd"/>
-      <w:r>
-        <w:rPr>
-          <w:lang w:val="en-US"/>
-        </w:rPr>
-        <w:t>-mod-port</w:t>
-      </w:r>
-    </w:p>
-    <w:p>
-      <w:pPr>
-        <w:pStyle w:val="CMDOutput"/>
-        <w:rPr>
-          <w:lang w:val="en-US"/>
-        </w:rPr>
-      </w:pPr>
-      <w:r>
-        <w:rPr>
-          <w:lang w:val="en-US"/>
-        </w:rPr>
-        <w:t xml:space="preserve">   remote-id: 0cd9.96d2.3f80 (MAC)</w:t>
-      </w:r>
-    </w:p>
-    <w:p>
-      <w:pPr>
-        <w:pStyle w:val="CMDOutput"/>
-        <w:rPr>
-          <w:lang w:val="en-US"/>
-        </w:rPr>
-      </w:pPr>
-      <w:r>
-        <w:rPr>
-          <w:lang w:val="en-US"/>
-        </w:rPr>
-        <w:t>Option 82 on untrusted port is not allowed</w:t>
-      </w:r>
-    </w:p>
-    <w:p>
-      <w:pPr>
-        <w:pStyle w:val="CMDOutput"/>
-        <w:rPr>
-          <w:lang w:val="en-US"/>
-        </w:rPr>
-      </w:pPr>
-      <w:r>
-        <w:rPr>
-          <w:lang w:val="en-US"/>
-        </w:rPr>
-        <w:t xml:space="preserve">Verification of </w:t>
-      </w:r>
-      <w:proofErr w:type="spellStart"/>
-      <w:r>
-        <w:rPr>
-          <w:lang w:val="en-US"/>
-        </w:rPr>
-        <w:t>hwaddr</w:t>
-      </w:r>
-      <w:proofErr w:type="spellEnd"/>
-      <w:r>
-        <w:rPr>
-          <w:lang w:val="en-US"/>
-        </w:rPr>
-        <w:t xml:space="preserve"> field is enabled</w:t>
-      </w:r>
-    </w:p>
-    <w:p>
-      <w:pPr>
-        <w:pStyle w:val="CMDOutput"/>
-        <w:rPr>
-          <w:lang w:val="en-US"/>
-        </w:rPr>
-      </w:pPr>
-      <w:r>
-        <w:rPr>
-          <w:lang w:val="en-US"/>
-        </w:rPr>
-        <w:t xml:space="preserve">Verification of </w:t>
-      </w:r>
-      <w:proofErr w:type="spellStart"/>
-      <w:r>
-        <w:rPr>
-          <w:lang w:val="en-US"/>
-        </w:rPr>
-        <w:t>giaddr</w:t>
-      </w:r>
-      <w:proofErr w:type="spellEnd"/>
-      <w:r>
-        <w:rPr>
-          <w:lang w:val="en-US"/>
-        </w:rPr>
-        <w:t xml:space="preserve"> field is enabled</w:t>
-      </w:r>
-    </w:p>
-    <w:p>
-      <w:pPr>
-        <w:pStyle w:val="CMDOutput"/>
-        <w:rPr>
-          <w:lang w:val="en-US"/>
-        </w:rPr>
-      </w:pPr>
-      <w:r>
-        <w:rPr>
-          <w:lang w:val="en-US"/>
-        </w:rPr>
-        <w:t>DHCP snooping trust/rate is configured on the following Interfaces:</w:t>
-      </w:r>
-    </w:p>
-    <w:p>
-      <w:pPr>
-        <w:pStyle w:val="CMDOutput"/>
-        <w:rPr>
-          <w:lang w:val="en-US"/>
-        </w:rPr>
-      </w:pPr>
-    </w:p>
-    <w:p>
-      <w:pPr>
-        <w:pStyle w:val="CMDOutput"/>
-        <w:rPr>
-          <w:lang w:val="en-US"/>
-        </w:rPr>
-      </w:pPr>
-      <w:r>
-        <w:rPr>
-          <w:lang w:val="en-US"/>
-        </w:rPr>
-        <w:t xml:space="preserve">Interface Trusted Allow </w:t>
-      </w:r>
-      <w:proofErr w:type="gramStart"/>
-      <w:r>
-        <w:rPr>
-          <w:lang w:val="en-US"/>
-        </w:rPr>
-        <w:t>option</w:t>
-      </w:r>
-      <w:proofErr w:type="gramEnd"/>
-      <w:r>
-        <w:rPr>
-          <w:lang w:val="en-US"/>
-        </w:rPr>
-        <w:t xml:space="preserve"> Rate limit (</w:t>
-      </w:r>
-      <w:proofErr w:type="spellStart"/>
-      <w:r>
-        <w:rPr>
-          <w:lang w:val="en-US"/>
-        </w:rPr>
-        <w:t>pps</w:t>
-      </w:r>
-      <w:proofErr w:type="spellEnd"/>
-      <w:r>
-        <w:rPr>
-          <w:lang w:val="en-US"/>
-        </w:rPr>
-        <w:t>)</w:t>
-      </w:r>
-    </w:p>
-    <w:p>
-      <w:pPr>
-        <w:pStyle w:val="CMDOutput"/>
-        <w:rPr>
-          <w:lang w:val="en-US"/>
-        </w:rPr>
-      </w:pPr>
-      <w:r>
-        <w:rPr>
-          <w:lang w:val="en-US"/>
-        </w:rPr>
-        <w:t>----------------------- ------- ------------ ----------------</w:t>
-      </w:r>
-    </w:p>
-    <w:p>
-      <w:pPr>
-        <w:pStyle w:val="CMDOutput"/>
-        <w:rPr>
-          <w:lang w:val="en-US"/>
-        </w:rPr>
-      </w:pPr>
-      <w:r>
-        <w:rPr>
-          <w:highlight w:val="yellow"/>
-          <w:lang w:val="en-US"/>
-        </w:rPr>
-        <w:t xml:space="preserve">FastEthernet0/1 yes </w:t>
-      </w:r>
-      <w:proofErr w:type="spellStart"/>
-      <w:r>
-        <w:rPr>
-          <w:highlight w:val="yellow"/>
-          <w:lang w:val="en-US"/>
-        </w:rPr>
-        <w:t>yes</w:t>
-      </w:r>
-      <w:proofErr w:type="spellEnd"/>
-      <w:r>
-        <w:rPr>
-          <w:highlight w:val="yellow"/>
-          <w:lang w:val="en-US"/>
-        </w:rPr>
-        <w:t xml:space="preserve"> unlimited</w:t>
-      </w:r>
-    </w:p>
-    <w:p>
-      <w:pPr>
-        <w:pStyle w:val="CMDOutput"/>
-        <w:rPr>
-          <w:lang w:val="en-US"/>
-        </w:rPr>
-      </w:pPr>
-      <w:r>
-        <w:rPr>
-          <w:lang w:val="en-US"/>
-        </w:rPr>
-        <w:t xml:space="preserve">  Custom circuit-ids:</w:t>
-      </w:r>
-    </w:p>
-    <w:p>
-      <w:pPr>
-        <w:pStyle w:val="CMDOutput"/>
-        <w:rPr>
-          <w:lang w:val="en-US"/>
-        </w:rPr>
-      </w:pPr>
-      <w:r>
-        <w:rPr>
-          <w:highlight w:val="yellow"/>
-          <w:lang w:val="en-US"/>
-        </w:rPr>
-        <w:t xml:space="preserve">FastEthernet0/18 no </w:t>
-      </w:r>
-      <w:proofErr w:type="spellStart"/>
-      <w:r>
-        <w:rPr>
-          <w:highlight w:val="yellow"/>
-          <w:lang w:val="en-US"/>
-        </w:rPr>
-        <w:t>no</w:t>
-      </w:r>
-      <w:proofErr w:type="spellEnd"/>
-      <w:r>
-        <w:rPr>
-          <w:highlight w:val="yellow"/>
-          <w:lang w:val="en-US"/>
-        </w:rPr>
-        <w:t xml:space="preserve"> 5</w:t>
-      </w:r>
-    </w:p>
-    <w:p>
-      <w:pPr>
-        <w:pStyle w:val="CMDOutput"/>
-        <w:rPr>
-          <w:lang w:val="en-US"/>
-        </w:rPr>
-      </w:pPr>
-      <w:r>
-        <w:rPr>
-          <w:lang w:val="en-US"/>
-        </w:rPr>
-        <w:t xml:space="preserve">  Custom circuit-ids:</w:t>
-      </w:r>
-    </w:p>
-    <w:p>
-      <w:pPr>
-        <w:pStyle w:val="SubStepAlpha"/>
-      </w:pPr>
-      <w:r>
-        <w:t>В командной строке на PC-B освободите, а затем обновите IP-адрес.</w:t>
-      </w:r>
-    </w:p>
-    <w:p>
-      <w:pPr>
-        <w:pStyle w:val="CMD"/>
-        <w:rPr>
-          <w:lang w:val="en-US"/>
-        </w:rPr>
-      </w:pPr>
-      <w:r>
-        <w:rPr>
-          <w:lang w:val="en-US"/>
-        </w:rPr>
-        <w:t xml:space="preserve">C:\Users\Student&gt; </w:t>
-      </w:r>
-      <w:r>
-        <w:rPr>
-          <w:b/>
-          <w:lang w:val="en-US"/>
-        </w:rPr>
-        <w:t>ipconfig /release</w:t>
-      </w:r>
-    </w:p>
-    <w:p>
-      <w:pPr>
-        <w:pStyle w:val="CMD"/>
-        <w:rPr>
-          <w:lang w:val="en-US"/>
-        </w:rPr>
-      </w:pPr>
-      <w:r>
-        <w:rPr>
-          <w:lang w:val="en-US"/>
-        </w:rPr>
-        <w:t xml:space="preserve">C:\Users\Student&gt; </w:t>
-      </w:r>
-      <w:r>
-        <w:rPr>
-          <w:b/>
-          <w:lang w:val="en-US"/>
-        </w:rPr>
-        <w:t>ipconfig /renew</w:t>
-      </w:r>
-    </w:p>
-    <w:p>
-      <w:pPr>
-        <w:pStyle w:val="SubStepAlpha"/>
-        <w:rPr>
-          <w:lang w:val="en-US"/>
-        </w:rPr>
-      </w:pPr>
-      <w:r>
-        <w:t>Проверьте</w:t>
-      </w:r>
-      <w:r>
-        <w:rPr>
-          <w:lang w:val="en-US"/>
-        </w:rPr>
-        <w:t xml:space="preserve"> </w:t>
-      </w:r>
-      <w:r>
-        <w:t>привязку</w:t>
-      </w:r>
-      <w:r>
-        <w:rPr>
-          <w:lang w:val="en-US"/>
-        </w:rPr>
-        <w:t xml:space="preserve"> </w:t>
-      </w:r>
-      <w:r>
-        <w:t>отслеживания</w:t>
-      </w:r>
-      <w:r>
-        <w:rPr>
-          <w:lang w:val="en-US"/>
-        </w:rPr>
-        <w:t xml:space="preserve"> DHCP </w:t>
-      </w:r>
-      <w:r>
-        <w:t>с</w:t>
-      </w:r>
-      <w:r>
-        <w:rPr>
-          <w:lang w:val="en-US"/>
-        </w:rPr>
-        <w:t xml:space="preserve"> </w:t>
-      </w:r>
-      <w:r>
-        <w:t>помощью</w:t>
-      </w:r>
-      <w:r>
-        <w:rPr>
-          <w:lang w:val="en-US"/>
-        </w:rPr>
-        <w:t xml:space="preserve"> </w:t>
-      </w:r>
-      <w:r>
-        <w:t>команды</w:t>
-      </w:r>
-      <w:r>
-        <w:rPr>
-          <w:lang w:val="en-US"/>
-        </w:rPr>
-        <w:t xml:space="preserve"> </w:t>
-      </w:r>
-      <w:r>
-        <w:rPr>
-          <w:b/>
-          <w:lang w:val="en-US"/>
-        </w:rPr>
-        <w:t xml:space="preserve">show </w:t>
-      </w:r>
-      <w:proofErr w:type="spellStart"/>
-      <w:r>
-        <w:rPr>
-          <w:b/>
-          <w:lang w:val="en-US"/>
-        </w:rPr>
-        <w:t>ip</w:t>
-      </w:r>
-      <w:proofErr w:type="spellEnd"/>
-      <w:r>
-        <w:rPr>
-          <w:b/>
-          <w:lang w:val="en-US"/>
-        </w:rPr>
-        <w:t xml:space="preserve"> </w:t>
-      </w:r>
-      <w:proofErr w:type="spellStart"/>
-      <w:r>
-        <w:rPr>
-          <w:b/>
-          <w:lang w:val="en-US"/>
-        </w:rPr>
-        <w:t>dhcp</w:t>
-      </w:r>
-      <w:proofErr w:type="spellEnd"/>
-      <w:r>
-        <w:rPr>
-          <w:b/>
-          <w:lang w:val="en-US"/>
-        </w:rPr>
-        <w:t xml:space="preserve"> snooping binding</w:t>
-      </w:r>
-      <w:r>
-        <w:rPr>
-          <w:lang w:val="en-US"/>
-        </w:rPr>
-        <w:t>.</w:t>
-      </w:r>
-    </w:p>
-    <w:p>
-      <w:pPr>
-        <w:pStyle w:val="CMD"/>
-        <w:rPr>
-          <w:lang w:val="en-US"/>
-        </w:rPr>
-      </w:pPr>
-      <w:r>
-        <w:rPr>
-          <w:lang w:val="en-US"/>
-        </w:rPr>
-        <w:t>S2#</w:t>
-      </w:r>
-      <w:r>
-        <w:rPr>
-          <w:b/>
-          <w:lang w:val="en-US"/>
-        </w:rPr>
-        <w:t xml:space="preserve"> show </w:t>
-      </w:r>
-      <w:proofErr w:type="spellStart"/>
-      <w:r>
-        <w:rPr>
-          <w:b/>
-          <w:lang w:val="en-US"/>
-        </w:rPr>
-        <w:t>ip</w:t>
-      </w:r>
-      <w:proofErr w:type="spellEnd"/>
-      <w:r>
-        <w:rPr>
-          <w:b/>
-          <w:lang w:val="en-US"/>
-        </w:rPr>
-        <w:t xml:space="preserve"> </w:t>
-      </w:r>
-      <w:proofErr w:type="spellStart"/>
-      <w:r>
-        <w:rPr>
-          <w:b/>
-          <w:lang w:val="en-US"/>
-        </w:rPr>
-        <w:t>dhcp</w:t>
-      </w:r>
-      <w:proofErr w:type="spellEnd"/>
-      <w:r>
-        <w:rPr>
-          <w:b/>
-          <w:lang w:val="en-US"/>
-        </w:rPr>
-        <w:t xml:space="preserve"> snooping binding </w:t>
-      </w:r>
-    </w:p>
-    <w:p>
-      <w:pPr>
-        <w:pStyle w:val="CMDOutput"/>
-        <w:rPr>
-          <w:lang w:val="en-US"/>
-        </w:rPr>
-      </w:pPr>
-      <w:proofErr w:type="spellStart"/>
-      <w:r>
-        <w:rPr>
-          <w:lang w:val="en-US"/>
-        </w:rPr>
-        <w:t>MacIp</w:t>
-      </w:r>
-      <w:proofErr w:type="spellEnd"/>
-      <w:r>
-        <w:rPr>
-          <w:lang w:val="en-US"/>
-        </w:rPr>
-        <w:t xml:space="preserve"> </w:t>
-      </w:r>
-      <w:r>
-        <w:t>адрес</w:t>
-      </w:r>
-      <w:r>
-        <w:rPr>
-          <w:lang w:val="en-US"/>
-        </w:rPr>
-        <w:t>Address Lease(sec) Type VLAN Interface</w:t>
-      </w:r>
-    </w:p>
-    <w:p>
-      <w:pPr>
-        <w:pStyle w:val="CMDOutput"/>
-        <w:rPr>
-          <w:lang w:val="en-US"/>
-        </w:rPr>
-      </w:pPr>
-      <w:r>
-        <w:rPr>
-          <w:lang w:val="en-US"/>
-        </w:rPr>
-        <w:t>------------------ --------------- ---------- ------------- ---- --------------------</w:t>
-      </w:r>
-    </w:p>
-    <w:p>
-      <w:pPr>
-        <w:pStyle w:val="CMDOutput"/>
-        <w:rPr>
-          <w:lang w:val="en-US"/>
-        </w:rPr>
-      </w:pPr>
-      <w:r>
-        <w:rPr>
-          <w:lang w:val="en-US"/>
-        </w:rPr>
-        <w:t>00:50:56:</w:t>
-      </w:r>
-      <w:proofErr w:type="gramStart"/>
-      <w:r>
-        <w:rPr>
-          <w:lang w:val="en-US"/>
-        </w:rPr>
-        <w:t>90:D0:8E</w:t>
-      </w:r>
-      <w:proofErr w:type="gramEnd"/>
-      <w:r>
-        <w:rPr>
-          <w:lang w:val="en-US"/>
-        </w:rPr>
-        <w:t xml:space="preserve"> 192.168.10.11 86213 </w:t>
-      </w:r>
-      <w:proofErr w:type="spellStart"/>
-      <w:r>
-        <w:rPr>
-          <w:highlight w:val="yellow"/>
-          <w:lang w:val="en-US"/>
-        </w:rPr>
-        <w:t>dhcp</w:t>
-      </w:r>
-      <w:proofErr w:type="spellEnd"/>
-      <w:r>
-        <w:rPr>
-          <w:highlight w:val="yellow"/>
-          <w:lang w:val="en-US"/>
-        </w:rPr>
-        <w:t>-snooping 10 FastEthernet0/18</w:t>
-      </w:r>
-    </w:p>
-    <w:p>
-      <w:pPr>
-        <w:pStyle w:val="CMDOutput"/>
-      </w:pPr>
-      <w:proofErr w:type="spellStart"/>
-      <w:r>
-        <w:rPr>
-          <w:highlight w:val="yellow"/>
-        </w:rPr>
-        <w:t>Total</w:t>
-      </w:r>
-      <w:proofErr w:type="spellEnd"/>
-      <w:r>
-        <w:rPr>
-          <w:highlight w:val="yellow"/>
-        </w:rPr>
-        <w:t xml:space="preserve"> </w:t>
-      </w:r>
-      <w:proofErr w:type="spellStart"/>
-      <w:r>
-        <w:rPr>
-          <w:highlight w:val="yellow"/>
-        </w:rPr>
-        <w:t>number</w:t>
-      </w:r>
-      <w:proofErr w:type="spellEnd"/>
-      <w:r>
-        <w:rPr>
-          <w:highlight w:val="yellow"/>
-        </w:rPr>
-        <w:t xml:space="preserve"> </w:t>
-      </w:r>
-      <w:proofErr w:type="spellStart"/>
-      <w:r>
-        <w:rPr>
-          <w:highlight w:val="yellow"/>
-        </w:rPr>
-        <w:t>of</w:t>
-      </w:r>
-      <w:proofErr w:type="spellEnd"/>
-      <w:r>
-        <w:rPr>
-          <w:highlight w:val="yellow"/>
-        </w:rPr>
-        <w:t xml:space="preserve"> </w:t>
-      </w:r>
-      <w:proofErr w:type="spellStart"/>
-      <w:r>
-        <w:rPr>
-          <w:highlight w:val="yellow"/>
-        </w:rPr>
-        <w:t>bindings</w:t>
-      </w:r>
-      <w:proofErr w:type="spellEnd"/>
-      <w:r>
-        <w:rPr>
-          <w:highlight w:val="yellow"/>
-        </w:rPr>
-        <w:t>: 1</w:t>
+        <w:t xml:space="preserve"> guard is enabled</w:t>
+      </w:r>
+    </w:p>
+    <w:p>
+      <w:pPr>
+        <w:pStyle w:val="CMDOutput"/>
+        <w:rPr>
+          <w:lang w:val="en-US"/>
+        </w:rPr>
+      </w:pPr>
+      <w:r>
+        <w:rPr>
+          <w:lang w:val="en-US"/>
+        </w:rPr>
+        <w:t xml:space="preserve">   BPDU: sent 128, received 0</w:t>
       </w:r>
     </w:p>
     <w:p>
@@ -5654,206 +5924,6 @@
         <w:pStyle w:val="3"/>
       </w:pPr>
       <w:r>
-        <w:t>Реализация PortFast и BPDU Guard</w:t>
-      </w:r>
-    </w:p>
-    <w:p>
-      <w:pPr>
-        <w:pStyle w:val="SubStepAlpha"/>
-      </w:pPr>
-      <w:r>
-        <w:t>Настройте PortFast на всех портах доступа, которые используются на обоих коммутаторах.</w:t>
-      </w:r>
-    </w:p>
-    <w:p>
-      <w:pPr>
-        <w:pStyle w:val="SubStepAlpha"/>
-      </w:pPr>
-      <w:r>
-        <w:t>Включите защиту BPDU на портах доступа VLAN 10 S1 и S2, подключенных к PC-A и PC-B.</w:t>
-      </w:r>
-    </w:p>
-    <w:p>
-      <w:pPr>
-        <w:pStyle w:val="SubStepAlpha"/>
-      </w:pPr>
-      <w:r>
-        <w:t>Убедитесь, что защита BPDU и PortFast включены на соответствующих портах.</w:t>
-      </w:r>
-    </w:p>
-    <w:p>
-      <w:pPr>
-        <w:pStyle w:val="CMD"/>
-        <w:rPr>
-          <w:lang w:val="en-US"/>
-        </w:rPr>
-      </w:pPr>
-      <w:r>
-        <w:rPr>
-          <w:lang w:val="en-US"/>
-        </w:rPr>
-        <w:t>S1#</w:t>
-      </w:r>
-      <w:r>
-        <w:rPr>
-          <w:b/>
-          <w:lang w:val="en-US"/>
-        </w:rPr>
-        <w:t xml:space="preserve"> show spanning-tree interface f0/6 detail</w:t>
-      </w:r>
-    </w:p>
-    <w:p>
-      <w:pPr>
-        <w:pStyle w:val="CMDOutput"/>
-        <w:rPr>
-          <w:lang w:val="en-US"/>
-        </w:rPr>
-      </w:pPr>
-      <w:r>
-        <w:rPr>
-          <w:lang w:val="en-US"/>
-        </w:rPr>
-        <w:t xml:space="preserve"> Port 8 (FastEthernet0/6) of VLAN0010 is designated forwarding</w:t>
-      </w:r>
-    </w:p>
-    <w:p>
-      <w:pPr>
-        <w:pStyle w:val="CMDOutput"/>
-        <w:rPr>
-          <w:lang w:val="en-US"/>
-        </w:rPr>
-      </w:pPr>
-      <w:r>
-        <w:rPr>
-          <w:lang w:val="en-US"/>
-        </w:rPr>
-        <w:t xml:space="preserve">   Port path cost 19, Port priority 128, Port Identifier 128.6.</w:t>
-      </w:r>
-    </w:p>
-    <w:p>
-      <w:pPr>
-        <w:pStyle w:val="CMDOutput"/>
-        <w:rPr>
-          <w:lang w:val="en-US"/>
-        </w:rPr>
-      </w:pPr>
-      <w:r>
-        <w:rPr>
-          <w:lang w:val="en-US"/>
-        </w:rPr>
-        <w:t xml:space="preserve">   &lt;output omitted for brevity&gt;</w:t>
-      </w:r>
-    </w:p>
-    <w:p>
-      <w:pPr>
-        <w:pStyle w:val="CMDOutput"/>
-        <w:rPr>
-          <w:lang w:val="en-US"/>
-        </w:rPr>
-      </w:pPr>
-      <w:r>
-        <w:rPr>
-          <w:lang w:val="en-US"/>
-        </w:rPr>
-        <w:t xml:space="preserve">   Number of transitions to forwarding state: 1</w:t>
-      </w:r>
-    </w:p>
-    <w:p>
-      <w:pPr>
-        <w:pStyle w:val="CMDOutput"/>
-        <w:rPr>
-          <w:lang w:val="en-US"/>
-        </w:rPr>
-      </w:pPr>
-      <w:r>
-        <w:rPr>
-          <w:highlight w:val="yellow"/>
-          <w:lang w:val="en-US"/>
-        </w:rPr>
-        <w:t xml:space="preserve">   The port is in the </w:t>
-      </w:r>
-      <w:proofErr w:type="spellStart"/>
-      <w:r>
-        <w:rPr>
-          <w:highlight w:val="yellow"/>
-          <w:lang w:val="en-US"/>
-        </w:rPr>
-        <w:t>portfast</w:t>
-      </w:r>
-      <w:proofErr w:type="spellEnd"/>
-      <w:r>
-        <w:rPr>
-          <w:highlight w:val="yellow"/>
-          <w:lang w:val="en-US"/>
-        </w:rPr>
-        <w:t xml:space="preserve"> mode</w:t>
-      </w:r>
-    </w:p>
-    <w:p>
-      <w:pPr>
-        <w:pStyle w:val="CMDOutput"/>
-        <w:rPr>
-          <w:lang w:val="en-US"/>
-        </w:rPr>
-      </w:pPr>
-      <w:r>
-        <w:rPr>
-          <w:lang w:val="en-US"/>
-        </w:rPr>
-        <w:t xml:space="preserve">   Link type is point-to-point by default</w:t>
-      </w:r>
-    </w:p>
-    <w:p>
-      <w:pPr>
-        <w:pStyle w:val="CMDOutput"/>
-        <w:rPr>
-          <w:lang w:val="en-US"/>
-        </w:rPr>
-      </w:pPr>
-      <w:r>
-        <w:rPr>
-          <w:highlight w:val="yellow"/>
-          <w:lang w:val="en-US"/>
-        </w:rPr>
-        <w:t xml:space="preserve">   </w:t>
-      </w:r>
-      <w:proofErr w:type="spellStart"/>
-      <w:r>
-        <w:rPr>
-          <w:highlight w:val="yellow"/>
-          <w:lang w:val="en-US"/>
-        </w:rPr>
-        <w:t>Bpdu</w:t>
-      </w:r>
-      <w:proofErr w:type="spellEnd"/>
-      <w:r>
-        <w:rPr>
-          <w:highlight w:val="yellow"/>
-          <w:lang w:val="en-US"/>
-        </w:rPr>
-        <w:t xml:space="preserve"> guard is enabled</w:t>
-      </w:r>
-    </w:p>
-    <w:p>
-      <w:pPr>
-        <w:pStyle w:val="CMDOutput"/>
-        <w:rPr>
-          <w:lang w:val="en-US"/>
-        </w:rPr>
-      </w:pPr>
-      <w:r>
-        <w:rPr>
-          <w:lang w:val="en-US"/>
-        </w:rPr>
-        <w:t xml:space="preserve">   BPDU: sent 128, received 0</w:t>
-      </w:r>
-    </w:p>
-    <w:p>
-      <w:pPr>
-        <w:pStyle w:val="3"/>
-      </w:pPr>
-      <w:r>
-        <w:lastRenderedPageBreak/>
         <w:t>Проверьте наличие сквозного ⁪подключения.</w:t>
       </w:r>
     </w:p>
@@ -5907,10 +5977,10 @@
       </w:r>
     </w:p>
     <w:sectPr>
-      <w:headerReference w:type="default" r:id="rId9"/>
-      <w:footerReference w:type="default" r:id="rId10"/>
-      <w:headerReference w:type="first" r:id="rId11"/>
-      <w:footerReference w:type="first" r:id="rId12"/>
+      <w:headerReference w:type="default" r:id="rId10"/>
+      <w:footerReference w:type="default" r:id="rId11"/>
+      <w:headerReference w:type="first" r:id="rId12"/>
+      <w:footerReference w:type="first" r:id="rId13"/>
       <w:pgSz w:w="12240" w:h="15840" w:code="1"/>
       <w:pgMar w:top="1526" w:right="1080" w:bottom="1296" w:left="1080" w:header="720" w:footer="720" w:gutter="0"/>
       <w:cols w:space="720"/>
@@ -5922,7 +5992,7 @@
 </file>
 
 <file path=word/endnotes.xml><?xml version="1.0" encoding="utf-8"?>
-<w:endnotes xmlns:wpc="http://schemas.microsoft.com/office/word/2010/wordprocessingCanvas" xmlns:cx="http://schemas.microsoft.com/office/drawing/2014/chartex" xmlns:cx1="http://schemas.microsoft.com/office/drawing/2015/9/8/chartex" xmlns:cx2="http://schemas.microsoft.com/office/drawing/2015/10/21/chartex" xmlns:cx3="http://schemas.microsoft.com/office/drawing/2016/5/9/chartex" xmlns:cx4="http://schemas.microsoft.com/office/drawing/2016/5/10/chartex" xmlns:cx5="http://schemas.microsoft.com/office/drawing/2016/5/11/chartex" xmlns:cx6="http://schemas.microsoft.com/office/drawing/2016/5/12/chartex" xmlns:cx7="http://schemas.microsoft.com/office/drawing/2016/5/13/chartex" xmlns:cx8="http://schemas.microsoft.com/office/drawing/2016/5/14/chartex" xmlns:mc="http://schemas.openxmlformats.org/markup-compatibility/2006" xmlns:aink="http://schemas.microsoft.com/office/drawing/2016/ink" xmlns:am3d="http://schemas.microsoft.com/office/drawing/2017/model3d" xmlns:o="urn:schemas-microsoft-com:office:office" xmlns:r="http://schemas.openxmlformats.org/officeDocument/2006/relationships" xmlns:m="http://schemas.openxmlformats.org/officeDocument/2006/math" xmlns:v="urn:schemas-microsoft-com:vml" xmlns:wp14="http://schemas.microsoft.com/office/word/2010/wordprocessingDrawing" xmlns:wp="http://schemas.openxmlformats.org/drawingml/2006/wordprocessingDrawing" xmlns:w10="urn:schemas-microsoft-com:office:word" xmlns:w="http://schemas.openxmlformats.org/wordprocessingml/2006/main" xmlns:w14="http://schemas.microsoft.com/office/word/2010/wordml" xmlns:w15="http://schemas.microsoft.com/office/word/2012/wordml" xmlns:w16cex="http://schemas.microsoft.com/office/word/2018/wordml/cex" xmlns:w16cid="http://schemas.microsoft.com/office/word/2016/wordml/cid" xmlns:w16="http://schemas.microsoft.com/office/word/2018/wordml" xmlns:w16se="http://schemas.microsoft.com/office/word/2015/wordml/symex" xmlns:wpg="http://schemas.microsoft.com/office/word/2010/wordprocessingGroup" xmlns:wpi="http://schemas.microsoft.com/office/word/2010/wordprocessingInk" xmlns:wne="http://schemas.microsoft.com/office/word/2006/wordml" xmlns:wps="http://schemas.microsoft.com/office/word/2010/wordprocessingShape" mc:Ignorable="w14 w15 w16se w16cid w16 w16cex wp14">
+<w:endnotes xmlns:ve="http://schemas.openxmlformats.org/markup-compatibility/2006" xmlns:o="urn:schemas-microsoft-com:office:office" xmlns:r="http://schemas.openxmlformats.org/officeDocument/2006/relationships" xmlns:m="http://schemas.openxmlformats.org/officeDocument/2006/math" xmlns:v="urn:schemas-microsoft-com:vml" xmlns:wp="http://schemas.openxmlformats.org/drawingml/2006/wordprocessingDrawing" xmlns:w10="urn:schemas-microsoft-com:office:word" xmlns:w="http://schemas.openxmlformats.org/wordprocessingml/2006/main" xmlns:wne="http://schemas.microsoft.com/office/word/2006/wordml">
   <w:endnote w:type="separator" w:id="-1">
     <w:p>
       <w:pPr>
@@ -5949,7 +6019,7 @@
 </file>
 
 <file path=word/footer1.xml><?xml version="1.0" encoding="utf-8"?>
-<w:ftr xmlns:wpc="http://schemas.microsoft.com/office/word/2010/wordprocessingCanvas" xmlns:cx="http://schemas.microsoft.com/office/drawing/2014/chartex" xmlns:cx1="http://schemas.microsoft.com/office/drawing/2015/9/8/chartex" xmlns:cx2="http://schemas.microsoft.com/office/drawing/2015/10/21/chartex" xmlns:cx3="http://schemas.microsoft.com/office/drawing/2016/5/9/chartex" xmlns:cx4="http://schemas.microsoft.com/office/drawing/2016/5/10/chartex" xmlns:cx5="http://schemas.microsoft.com/office/drawing/2016/5/11/chartex" xmlns:cx6="http://schemas.microsoft.com/office/drawing/2016/5/12/chartex" xmlns:cx7="http://schemas.microsoft.com/office/drawing/2016/5/13/chartex" xmlns:cx8="http://schemas.microsoft.com/office/drawing/2016/5/14/chartex" xmlns:mc="http://schemas.openxmlformats.org/markup-compatibility/2006" xmlns:aink="http://schemas.microsoft.com/office/drawing/2016/ink" xmlns:am3d="http://schemas.microsoft.com/office/drawing/2017/model3d" xmlns:o="urn:schemas-microsoft-com:office:office" xmlns:r="http://schemas.openxmlformats.org/officeDocument/2006/relationships" xmlns:m="http://schemas.openxmlformats.org/officeDocument/2006/math" xmlns:v="urn:schemas-microsoft-com:vml" xmlns:wp14="http://schemas.microsoft.com/office/word/2010/wordprocessingDrawing" xmlns:wp="http://schemas.openxmlformats.org/drawingml/2006/wordprocessingDrawing" xmlns:w10="urn:schemas-microsoft-com:office:word" xmlns:w="http://schemas.openxmlformats.org/wordprocessingml/2006/main" xmlns:w14="http://schemas.microsoft.com/office/word/2010/wordml" xmlns:w15="http://schemas.microsoft.com/office/word/2012/wordml" xmlns:w16cex="http://schemas.microsoft.com/office/word/2018/wordml/cex" xmlns:w16cid="http://schemas.microsoft.com/office/word/2016/wordml/cid" xmlns:w16="http://schemas.microsoft.com/office/word/2018/wordml" xmlns:w16se="http://schemas.microsoft.com/office/word/2015/wordml/symex" xmlns:wpg="http://schemas.microsoft.com/office/word/2010/wordprocessingGroup" xmlns:wpi="http://schemas.microsoft.com/office/word/2010/wordprocessingInk" xmlns:wne="http://schemas.microsoft.com/office/word/2006/wordml" xmlns:wps="http://schemas.microsoft.com/office/word/2010/wordprocessingShape" mc:Ignorable="w14 w15 w16se w16cid w16 w16cex wp14">
+<w:ftr xmlns:ve="http://schemas.openxmlformats.org/markup-compatibility/2006" xmlns:o="urn:schemas-microsoft-com:office:office" xmlns:r="http://schemas.openxmlformats.org/officeDocument/2006/relationships" xmlns:m="http://schemas.openxmlformats.org/officeDocument/2006/math" xmlns:v="urn:schemas-microsoft-com:vml" xmlns:wp="http://schemas.openxmlformats.org/drawingml/2006/wordprocessingDrawing" xmlns:w10="urn:schemas-microsoft-com:office:word" xmlns:w="http://schemas.openxmlformats.org/wordprocessingml/2006/main" xmlns:wne="http://schemas.microsoft.com/office/word/2006/wordml">
   <w:p>
     <w:pPr>
       <w:pStyle w:val="a5"/>
@@ -5974,7 +6044,6 @@
         <w:dataBinding w:prefixMappings="xmlns:ns0='http://purl.org/dc/elements/1.1/' xmlns:ns1='http://schemas.openxmlformats.org/package/2006/metadata/core-properties' " w:xpath="/ns1:coreProperties[1]/ns0:description[1]" w:storeItemID="{6C3C8BC8-F283-45AE-878A-BAB7291924A1}"/>
         <w:text w:multiLine="1"/>
       </w:sdtPr>
-      <w:sdtEndPr/>
       <w:sdtContent>
         <w:r>
           <w:t>2019 г.</w:t>
@@ -6033,9 +6102,10 @@
     <w:r>
       <w:rPr>
         <w:b/>
+        <w:noProof/>
         <w:szCs w:val="16"/>
       </w:rPr>
-      <w:t>11</w:t>
+      <w:t>8</w:t>
     </w:r>
     <w:r>
       <w:rPr>
@@ -6071,9 +6141,10 @@
     <w:r>
       <w:rPr>
         <w:b/>
+        <w:noProof/>
         <w:szCs w:val="16"/>
       </w:rPr>
-      <w:t>19</w:t>
+      <w:t>10</w:t>
     </w:r>
     <w:r>
       <w:rPr>
@@ -6096,7 +6167,7 @@
 </file>
 
 <file path=word/footer2.xml><?xml version="1.0" encoding="utf-8"?>
-<w:ftr xmlns:wpc="http://schemas.microsoft.com/office/word/2010/wordprocessingCanvas" xmlns:cx="http://schemas.microsoft.com/office/drawing/2014/chartex" xmlns:cx1="http://schemas.microsoft.com/office/drawing/2015/9/8/chartex" xmlns:cx2="http://schemas.microsoft.com/office/drawing/2015/10/21/chartex" xmlns:cx3="http://schemas.microsoft.com/office/drawing/2016/5/9/chartex" xmlns:cx4="http://schemas.microsoft.com/office/drawing/2016/5/10/chartex" xmlns:cx5="http://schemas.microsoft.com/office/drawing/2016/5/11/chartex" xmlns:cx6="http://schemas.microsoft.com/office/drawing/2016/5/12/chartex" xmlns:cx7="http://schemas.microsoft.com/office/drawing/2016/5/13/chartex" xmlns:cx8="http://schemas.microsoft.com/office/drawing/2016/5/14/chartex" xmlns:mc="http://schemas.openxmlformats.org/markup-compatibility/2006" xmlns:aink="http://schemas.microsoft.com/office/drawing/2016/ink" xmlns:am3d="http://schemas.microsoft.com/office/drawing/2017/model3d" xmlns:o="urn:schemas-microsoft-com:office:office" xmlns:r="http://schemas.openxmlformats.org/officeDocument/2006/relationships" xmlns:m="http://schemas.openxmlformats.org/officeDocument/2006/math" xmlns:v="urn:schemas-microsoft-com:vml" xmlns:wp14="http://schemas.microsoft.com/office/word/2010/wordprocessingDrawing" xmlns:wp="http://schemas.openxmlformats.org/drawingml/2006/wordprocessingDrawing" xmlns:w10="urn:schemas-microsoft-com:office:word" xmlns:w="http://schemas.openxmlformats.org/wordprocessingml/2006/main" xmlns:w14="http://schemas.microsoft.com/office/word/2010/wordml" xmlns:w15="http://schemas.microsoft.com/office/word/2012/wordml" xmlns:w16cex="http://schemas.microsoft.com/office/word/2018/wordml/cex" xmlns:w16cid="http://schemas.microsoft.com/office/word/2016/wordml/cid" xmlns:w16="http://schemas.microsoft.com/office/word/2018/wordml" xmlns:w16se="http://schemas.microsoft.com/office/word/2015/wordml/symex" xmlns:wpg="http://schemas.microsoft.com/office/word/2010/wordprocessingGroup" xmlns:wpi="http://schemas.microsoft.com/office/word/2010/wordprocessingInk" xmlns:wne="http://schemas.microsoft.com/office/word/2006/wordml" xmlns:wps="http://schemas.microsoft.com/office/word/2010/wordprocessingShape" mc:Ignorable="w14 w15 w16se w16cid w16 w16cex wp14">
+<w:ftr xmlns:ve="http://schemas.openxmlformats.org/markup-compatibility/2006" xmlns:o="urn:schemas-microsoft-com:office:office" xmlns:r="http://schemas.openxmlformats.org/officeDocument/2006/relationships" xmlns:m="http://schemas.openxmlformats.org/officeDocument/2006/math" xmlns:v="urn:schemas-microsoft-com:vml" xmlns:wp="http://schemas.openxmlformats.org/drawingml/2006/wordprocessingDrawing" xmlns:w10="urn:schemas-microsoft-com:office:word" xmlns:w="http://schemas.openxmlformats.org/wordprocessingml/2006/main" xmlns:wne="http://schemas.microsoft.com/office/word/2006/wordml">
   <w:p>
     <w:pPr>
       <w:pStyle w:val="a5"/>
@@ -6121,7 +6192,6 @@
         <w:dataBinding w:prefixMappings="xmlns:ns0='http://purl.org/dc/elements/1.1/' xmlns:ns1='http://schemas.openxmlformats.org/package/2006/metadata/core-properties' " w:xpath="/ns1:coreProperties[1]/ns0:description[1]" w:storeItemID="{6C3C8BC8-F283-45AE-878A-BAB7291924A1}"/>
         <w:text w:multiLine="1"/>
       </w:sdtPr>
-      <w:sdtEndPr/>
       <w:sdtContent>
         <w:r>
           <w:t>2019 г.</w:t>
@@ -6180,6 +6250,7 @@
     <w:r>
       <w:rPr>
         <w:b/>
+        <w:noProof/>
         <w:szCs w:val="16"/>
       </w:rPr>
       <w:t>1</w:t>
@@ -6218,9 +6289,10 @@
     <w:r>
       <w:rPr>
         <w:b/>
+        <w:noProof/>
         <w:szCs w:val="16"/>
       </w:rPr>
-      <w:t>19</w:t>
+      <w:t>10</w:t>
     </w:r>
     <w:r>
       <w:rPr>
@@ -6243,7 +6315,7 @@
 </file>
 
 <file path=word/footnotes.xml><?xml version="1.0" encoding="utf-8"?>
-<w:footnotes xmlns:wpc="http://schemas.microsoft.com/office/word/2010/wordprocessingCanvas" xmlns:cx="http://schemas.microsoft.com/office/drawing/2014/chartex" xmlns:cx1="http://schemas.microsoft.com/office/drawing/2015/9/8/chartex" xmlns:cx2="http://schemas.microsoft.com/office/drawing/2015/10/21/chartex" xmlns:cx3="http://schemas.microsoft.com/office/drawing/2016/5/9/chartex" xmlns:cx4="http://schemas.microsoft.com/office/drawing/2016/5/10/chartex" xmlns:cx5="http://schemas.microsoft.com/office/drawing/2016/5/11/chartex" xmlns:cx6="http://schemas.microsoft.com/office/drawing/2016/5/12/chartex" xmlns:cx7="http://schemas.microsoft.com/office/drawing/2016/5/13/chartex" xmlns:cx8="http://schemas.microsoft.com/office/drawing/2016/5/14/chartex" xmlns:mc="http://schemas.openxmlformats.org/markup-compatibility/2006" xmlns:aink="http://schemas.microsoft.com/office/drawing/2016/ink" xmlns:am3d="http://schemas.microsoft.com/office/drawing/2017/model3d" xmlns:o="urn:schemas-microsoft-com:office:office" xmlns:r="http://schemas.openxmlformats.org/officeDocument/2006/relationships" xmlns:m="http://schemas.openxmlformats.org/officeDocument/2006/math" xmlns:v="urn:schemas-microsoft-com:vml" xmlns:wp14="http://schemas.microsoft.com/office/word/2010/wordprocessingDrawing" xmlns:wp="http://schemas.openxmlformats.org/drawingml/2006/wordprocessingDrawing" xmlns:w10="urn:schemas-microsoft-com:office:word" xmlns:w="http://schemas.openxmlformats.org/wordprocessingml/2006/main" xmlns:w14="http://schemas.microsoft.com/office/word/2010/wordml" xmlns:w15="http://schemas.microsoft.com/office/word/2012/wordml" xmlns:w16cex="http://schemas.microsoft.com/office/word/2018/wordml/cex" xmlns:w16cid="http://schemas.microsoft.com/office/word/2016/wordml/cid" xmlns:w16="http://schemas.microsoft.com/office/word/2018/wordml" xmlns:w16se="http://schemas.microsoft.com/office/word/2015/wordml/symex" xmlns:wpg="http://schemas.microsoft.com/office/word/2010/wordprocessingGroup" xmlns:wpi="http://schemas.microsoft.com/office/word/2010/wordprocessingInk" xmlns:wne="http://schemas.microsoft.com/office/word/2006/wordml" xmlns:wps="http://schemas.microsoft.com/office/word/2010/wordprocessingShape" mc:Ignorable="w14 w15 w16se w16cid w16 w16cex wp14">
+<w:footnotes xmlns:ve="http://schemas.openxmlformats.org/markup-compatibility/2006" xmlns:o="urn:schemas-microsoft-com:office:office" xmlns:r="http://schemas.openxmlformats.org/officeDocument/2006/relationships" xmlns:m="http://schemas.openxmlformats.org/officeDocument/2006/math" xmlns:v="urn:schemas-microsoft-com:vml" xmlns:wp="http://schemas.openxmlformats.org/drawingml/2006/wordprocessingDrawing" xmlns:w10="urn:schemas-microsoft-com:office:word" xmlns:w="http://schemas.openxmlformats.org/wordprocessingml/2006/main" xmlns:wne="http://schemas.microsoft.com/office/word/2006/wordml">
   <w:footnote w:type="separator" w:id="-1">
     <w:p>
       <w:pPr>
@@ -6270,7 +6342,7 @@
 </file>
 
 <file path=word/header1.xml><?xml version="1.0" encoding="utf-8"?>
-<w:hdr xmlns:wpc="http://schemas.microsoft.com/office/word/2010/wordprocessingCanvas" xmlns:cx="http://schemas.microsoft.com/office/drawing/2014/chartex" xmlns:cx1="http://schemas.microsoft.com/office/drawing/2015/9/8/chartex" xmlns:cx2="http://schemas.microsoft.com/office/drawing/2015/10/21/chartex" xmlns:cx3="http://schemas.microsoft.com/office/drawing/2016/5/9/chartex" xmlns:cx4="http://schemas.microsoft.com/office/drawing/2016/5/10/chartex" xmlns:cx5="http://schemas.microsoft.com/office/drawing/2016/5/11/chartex" xmlns:cx6="http://schemas.microsoft.com/office/drawing/2016/5/12/chartex" xmlns:cx7="http://schemas.microsoft.com/office/drawing/2016/5/13/chartex" xmlns:cx8="http://schemas.microsoft.com/office/drawing/2016/5/14/chartex" xmlns:mc="http://schemas.openxmlformats.org/markup-compatibility/2006" xmlns:aink="http://schemas.microsoft.com/office/drawing/2016/ink" xmlns:am3d="http://schemas.microsoft.com/office/drawing/2017/model3d" xmlns:o="urn:schemas-microsoft-com:office:office" xmlns:r="http://schemas.openxmlformats.org/officeDocument/2006/relationships" xmlns:m="http://schemas.openxmlformats.org/officeDocument/2006/math" xmlns:v="urn:schemas-microsoft-com:vml" xmlns:wp14="http://schemas.microsoft.com/office/word/2010/wordprocessingDrawing" xmlns:wp="http://schemas.openxmlformats.org/drawingml/2006/wordprocessingDrawing" xmlns:w10="urn:schemas-microsoft-com:office:word" xmlns:w="http://schemas.openxmlformats.org/wordprocessingml/2006/main" xmlns:w14="http://schemas.microsoft.com/office/word/2010/wordml" xmlns:w15="http://schemas.microsoft.com/office/word/2012/wordml" xmlns:w16cex="http://schemas.microsoft.com/office/word/2018/wordml/cex" xmlns:w16cid="http://schemas.microsoft.com/office/word/2016/wordml/cid" xmlns:w16="http://schemas.microsoft.com/office/word/2018/wordml" xmlns:w16se="http://schemas.microsoft.com/office/word/2015/wordml/symex" xmlns:wpg="http://schemas.microsoft.com/office/word/2010/wordprocessingGroup" xmlns:wpi="http://schemas.microsoft.com/office/word/2010/wordprocessingInk" xmlns:wne="http://schemas.microsoft.com/office/word/2006/wordml" xmlns:wps="http://schemas.microsoft.com/office/word/2010/wordprocessingShape" mc:Ignorable="w14 w15 w16se w16cid w16 w16cex wp14">
+<w:hdr xmlns:ve="http://schemas.openxmlformats.org/markup-compatibility/2006" xmlns:o="urn:schemas-microsoft-com:office:office" xmlns:r="http://schemas.openxmlformats.org/officeDocument/2006/relationships" xmlns:m="http://schemas.openxmlformats.org/officeDocument/2006/math" xmlns:v="urn:schemas-microsoft-com:vml" xmlns:wp="http://schemas.openxmlformats.org/drawingml/2006/wordprocessingDrawing" xmlns:w10="urn:schemas-microsoft-com:office:word" xmlns:w="http://schemas.openxmlformats.org/wordprocessingml/2006/main" xmlns:wne="http://schemas.microsoft.com/office/word/2006/wordml">
   <w:sdt>
     <w:sdtPr>
       <w:alias w:val="Заголовок"/>
@@ -6282,7 +6354,6 @@
       <w:dataBinding w:prefixMappings="xmlns:ns0='http://purl.org/dc/elements/1.1/' xmlns:ns1='http://schemas.openxmlformats.org/package/2006/metadata/core-properties' " w:xpath="/ns1:coreProperties[1]/ns0:title[1]" w:storeItemID="{6C3C8BC8-F283-45AE-878A-BAB7291924A1}"/>
       <w:text/>
     </w:sdtPr>
-    <w:sdtEndPr/>
     <w:sdtContent>
       <w:p>
         <w:pPr>
@@ -6298,7 +6369,7 @@
 </file>
 
 <file path=word/header2.xml><?xml version="1.0" encoding="utf-8"?>
-<w:hdr xmlns:wpc="http://schemas.microsoft.com/office/word/2010/wordprocessingCanvas" xmlns:cx="http://schemas.microsoft.com/office/drawing/2014/chartex" xmlns:cx1="http://schemas.microsoft.com/office/drawing/2015/9/8/chartex" xmlns:cx2="http://schemas.microsoft.com/office/drawing/2015/10/21/chartex" xmlns:cx3="http://schemas.microsoft.com/office/drawing/2016/5/9/chartex" xmlns:cx4="http://schemas.microsoft.com/office/drawing/2016/5/10/chartex" xmlns:cx5="http://schemas.microsoft.com/office/drawing/2016/5/11/chartex" xmlns:cx6="http://schemas.microsoft.com/office/drawing/2016/5/12/chartex" xmlns:cx7="http://schemas.microsoft.com/office/drawing/2016/5/13/chartex" xmlns:cx8="http://schemas.microsoft.com/office/drawing/2016/5/14/chartex" xmlns:mc="http://schemas.openxmlformats.org/markup-compatibility/2006" xmlns:aink="http://schemas.microsoft.com/office/drawing/2016/ink" xmlns:am3d="http://schemas.microsoft.com/office/drawing/2017/model3d" xmlns:o="urn:schemas-microsoft-com:office:office" xmlns:r="http://schemas.openxmlformats.org/officeDocument/2006/relationships" xmlns:m="http://schemas.openxmlformats.org/officeDocument/2006/math" xmlns:v="urn:schemas-microsoft-com:vml" xmlns:wp14="http://schemas.microsoft.com/office/word/2010/wordprocessingDrawing" xmlns:wp="http://schemas.openxmlformats.org/drawingml/2006/wordprocessingDrawing" xmlns:w10="urn:schemas-microsoft-com:office:word" xmlns:w="http://schemas.openxmlformats.org/wordprocessingml/2006/main" xmlns:w14="http://schemas.microsoft.com/office/word/2010/wordml" xmlns:w15="http://schemas.microsoft.com/office/word/2012/wordml" xmlns:w16cex="http://schemas.microsoft.com/office/word/2018/wordml/cex" xmlns:w16cid="http://schemas.microsoft.com/office/word/2016/wordml/cid" xmlns:w16="http://schemas.microsoft.com/office/word/2018/wordml" xmlns:w16se="http://schemas.microsoft.com/office/word/2015/wordml/symex" xmlns:wpg="http://schemas.microsoft.com/office/word/2010/wordprocessingGroup" xmlns:wpi="http://schemas.microsoft.com/office/word/2010/wordprocessingInk" xmlns:wne="http://schemas.microsoft.com/office/word/2006/wordml" xmlns:wps="http://schemas.microsoft.com/office/word/2010/wordprocessingShape" mc:Ignorable="w14 w15 w16se w16cid w16 w16cex wp14">
+<w:hdr xmlns:ve="http://schemas.openxmlformats.org/markup-compatibility/2006" xmlns:o="urn:schemas-microsoft-com:office:office" xmlns:r="http://schemas.openxmlformats.org/officeDocument/2006/relationships" xmlns:m="http://schemas.openxmlformats.org/officeDocument/2006/math" xmlns:v="urn:schemas-microsoft-com:vml" xmlns:wp="http://schemas.openxmlformats.org/drawingml/2006/wordprocessingDrawing" xmlns:w10="urn:schemas-microsoft-com:office:word" xmlns:w="http://schemas.openxmlformats.org/wordprocessingml/2006/main" xmlns:wne="http://schemas.microsoft.com/office/word/2006/wordml">
   <w:p>
     <w:pPr>
       <w:ind w:left="-288"/>
@@ -6306,9 +6377,10 @@
     <w:r>
       <w:rPr>
         <w:noProof/>
+        <w:lang w:eastAsia="ru-RU"/>
       </w:rPr>
       <w:drawing>
-        <wp:inline distT="0" distB="0" distL="0" distR="0" wp14:anchorId="783BD839" wp14:editId="2AE2F19A">
+        <wp:inline distT="0" distB="0" distL="0" distR="0">
           <wp:extent cx="2587752" cy="804672"/>
           <wp:effectExtent l="0" t="0" r="3175" b="0"/>
           <wp:docPr id="2" name="Picture 2" descr="Cisco Network Academy logo"/>
@@ -6328,7 +6400,7 @@
                   <a:blip r:embed="rId1">
                     <a:extLst>
                       <a:ext uri="{28A0092B-C50C-407E-A947-70E740481C1C}">
-                        <a14:useLocalDpi xmlns:a14="http://schemas.microsoft.com/office/drawing/2010/main" val="0"/>
+                        <a14:useLocalDpi xmlns:a14="http://schemas.microsoft.com/office/drawing/2010/main" xmlns:wps="http://schemas.microsoft.com/office/word/2010/wordprocessingShape" xmlns:wpi="http://schemas.microsoft.com/office/word/2010/wordprocessingInk" xmlns:wpg="http://schemas.microsoft.com/office/word/2010/wordprocessingGroup" xmlns:w16se="http://schemas.microsoft.com/office/word/2015/wordml/symex" xmlns:w16="http://schemas.microsoft.com/office/word/2018/wordml" xmlns:w16cid="http://schemas.microsoft.com/office/word/2016/wordml/cid" xmlns:w16cex="http://schemas.microsoft.com/office/word/2018/wordml/cex" xmlns:w15="http://schemas.microsoft.com/office/word/2012/wordml" xmlns:w14="http://schemas.microsoft.com/office/word/2010/wordml" xmlns:w="http://schemas.openxmlformats.org/wordprocessingml/2006/main" xmlns:w10="urn:schemas-microsoft-com:office:word" xmlns:wp14="http://schemas.microsoft.com/office/word/2010/wordprocessingDrawing" xmlns:v="urn:schemas-microsoft-com:vml" xmlns:o="urn:schemas-microsoft-com:office:office" xmlns:am3d="http://schemas.microsoft.com/office/drawing/2017/model3d" xmlns:aink="http://schemas.microsoft.com/office/drawing/2016/ink" xmlns:mc="http://schemas.openxmlformats.org/markup-compatibility/2006" xmlns:cx8="http://schemas.microsoft.com/office/drawing/2016/5/14/chartex" xmlns:cx7="http://schemas.microsoft.com/office/drawing/2016/5/13/chartex" xmlns:cx6="http://schemas.microsoft.com/office/drawing/2016/5/12/chartex" xmlns:cx5="http://schemas.microsoft.com/office/drawing/2016/5/11/chartex" xmlns:cx4="http://schemas.microsoft.com/office/drawing/2016/5/10/chartex" xmlns:cx3="http://schemas.microsoft.com/office/drawing/2016/5/9/chartex" xmlns:cx2="http://schemas.microsoft.com/office/drawing/2015/10/21/chartex" xmlns:cx1="http://schemas.microsoft.com/office/drawing/2015/9/8/chartex" xmlns:cx="http://schemas.microsoft.com/office/drawing/2014/chartex" xmlns:wpc="http://schemas.microsoft.com/office/word/2010/wordprocessingCanvas" xmlns="" val="0"/>
                       </a:ext>
                     </a:extLst>
                   </a:blip>
@@ -6361,8 +6433,8 @@
 </file>
 
 <file path=word/numbering.xml><?xml version="1.0" encoding="utf-8"?>
-<w:numbering xmlns:wpc="http://schemas.microsoft.com/office/word/2010/wordprocessingCanvas" xmlns:cx="http://schemas.microsoft.com/office/drawing/2014/chartex" xmlns:cx1="http://schemas.microsoft.com/office/drawing/2015/9/8/chartex" xmlns:cx2="http://schemas.microsoft.com/office/drawing/2015/10/21/chartex" xmlns:cx3="http://schemas.microsoft.com/office/drawing/2016/5/9/chartex" xmlns:cx4="http://schemas.microsoft.com/office/drawing/2016/5/10/chartex" xmlns:cx5="http://schemas.microsoft.com/office/drawing/2016/5/11/chartex" xmlns:cx6="http://schemas.microsoft.com/office/drawing/2016/5/12/chartex" xmlns:cx7="http://schemas.microsoft.com/office/drawing/2016/5/13/chartex" xmlns:cx8="http://schemas.microsoft.com/office/drawing/2016/5/14/chartex" xmlns:mc="http://schemas.openxmlformats.org/markup-compatibility/2006" xmlns:aink="http://schemas.microsoft.com/office/drawing/2016/ink" xmlns:am3d="http://schemas.microsoft.com/office/drawing/2017/model3d" xmlns:o="urn:schemas-microsoft-com:office:office" xmlns:r="http://schemas.openxmlformats.org/officeDocument/2006/relationships" xmlns:m="http://schemas.openxmlformats.org/officeDocument/2006/math" xmlns:v="urn:schemas-microsoft-com:vml" xmlns:wp14="http://schemas.microsoft.com/office/word/2010/wordprocessingDrawing" xmlns:wp="http://schemas.openxmlformats.org/drawingml/2006/wordprocessingDrawing" xmlns:w10="urn:schemas-microsoft-com:office:word" xmlns:w="http://schemas.openxmlformats.org/wordprocessingml/2006/main" xmlns:w14="http://schemas.microsoft.com/office/word/2010/wordml" xmlns:w15="http://schemas.microsoft.com/office/word/2012/wordml" xmlns:w16cex="http://schemas.microsoft.com/office/word/2018/wordml/cex" xmlns:w16cid="http://schemas.microsoft.com/office/word/2016/wordml/cid" xmlns:w16="http://schemas.microsoft.com/office/word/2018/wordml" xmlns:w16se="http://schemas.microsoft.com/office/word/2015/wordml/symex" xmlns:wpg="http://schemas.microsoft.com/office/word/2010/wordprocessingGroup" xmlns:wpi="http://schemas.microsoft.com/office/word/2010/wordprocessingInk" xmlns:wne="http://schemas.microsoft.com/office/word/2006/wordml" xmlns:wps="http://schemas.microsoft.com/office/word/2010/wordprocessingShape" mc:Ignorable="w14 w15 w16se w16cid w16 w16cex wp14">
-  <w:abstractNum w:abstractNumId="0" w15:restartNumberingAfterBreak="0">
+<w:numbering xmlns:ve="http://schemas.openxmlformats.org/markup-compatibility/2006" xmlns:o="urn:schemas-microsoft-com:office:office" xmlns:r="http://schemas.openxmlformats.org/officeDocument/2006/relationships" xmlns:m="http://schemas.openxmlformats.org/officeDocument/2006/math" xmlns:v="urn:schemas-microsoft-com:vml" xmlns:wp="http://schemas.openxmlformats.org/drawingml/2006/wordprocessingDrawing" xmlns:w10="urn:schemas-microsoft-com:office:word" xmlns:w="http://schemas.openxmlformats.org/wordprocessingml/2006/main" xmlns:wne="http://schemas.microsoft.com/office/word/2006/wordml">
+  <w:abstractNum w:abstractNumId="0">
     <w:nsid w:val="04B70C52"/>
     <w:multiLevelType w:val="hybridMultilevel"/>
     <w:tmpl w:val="F1D885E6"/>
@@ -6481,7 +6553,7 @@
       </w:pPr>
     </w:lvl>
   </w:abstractNum>
-  <w:abstractNum w:abstractNumId="1" w15:restartNumberingAfterBreak="0">
+  <w:abstractNum w:abstractNumId="1">
     <w:nsid w:val="070E4F72"/>
     <w:multiLevelType w:val="hybridMultilevel"/>
     <w:tmpl w:val="F7D6615E"/>
@@ -6595,7 +6667,7 @@
       </w:rPr>
     </w:lvl>
   </w:abstractNum>
-  <w:abstractNum w:abstractNumId="2" w15:restartNumberingAfterBreak="0">
+  <w:abstractNum w:abstractNumId="2">
     <w:nsid w:val="1217228C"/>
     <w:multiLevelType w:val="multilevel"/>
     <w:tmpl w:val="8F7AA0DE"/>
@@ -6716,7 +6788,7 @@
       </w:rPr>
     </w:lvl>
   </w:abstractNum>
-  <w:abstractNum w:abstractNumId="3" w15:restartNumberingAfterBreak="0">
+  <w:abstractNum w:abstractNumId="3">
     <w:nsid w:val="1DF612DD"/>
     <w:multiLevelType w:val="multilevel"/>
     <w:tmpl w:val="846EE3D8"/>
@@ -6844,7 +6916,7 @@
       </w:rPr>
     </w:lvl>
   </w:abstractNum>
-  <w:abstractNum w:abstractNumId="4" w15:restartNumberingAfterBreak="0">
+  <w:abstractNum w:abstractNumId="4">
     <w:nsid w:val="20CB3784"/>
     <w:multiLevelType w:val="hybridMultilevel"/>
     <w:tmpl w:val="2304C2D2"/>
@@ -6930,7 +7002,7 @@
       </w:pPr>
     </w:lvl>
   </w:abstractNum>
-  <w:abstractNum w:abstractNumId="5" w15:restartNumberingAfterBreak="0">
+  <w:abstractNum w:abstractNumId="5">
     <w:nsid w:val="21C77B78"/>
     <w:multiLevelType w:val="multilevel"/>
     <w:tmpl w:val="DB06027C"/>
@@ -7054,7 +7126,7 @@
       </w:rPr>
     </w:lvl>
   </w:abstractNum>
-  <w:abstractNum w:abstractNumId="6" w15:restartNumberingAfterBreak="0">
+  <w:abstractNum w:abstractNumId="6">
     <w:nsid w:val="4BF23836"/>
     <w:multiLevelType w:val="multilevel"/>
     <w:tmpl w:val="3710D46E"/>
@@ -7186,7 +7258,7 @@
       </w:rPr>
     </w:lvl>
   </w:abstractNum>
-  <w:abstractNum w:abstractNumId="7" w15:restartNumberingAfterBreak="0">
+  <w:abstractNum w:abstractNumId="7">
     <w:nsid w:val="5E9366E6"/>
     <w:multiLevelType w:val="hybridMultilevel"/>
     <w:tmpl w:val="9B069FD2"/>
@@ -7577,6 +7649,22 @@
   </w:num>
   <w:num w:numId="5">
     <w:abstractNumId w:val="3"/>
+    <w:lvlOverride w:ilvl="0">
+      <w:lvl w:ilvl="0">
+        <w:numFmt w:val="decimal"/>
+        <w:pStyle w:val="1"/>
+        <w:lvlText w:val=""/>
+        <w:lvlJc w:val="left"/>
+      </w:lvl>
+    </w:lvlOverride>
+    <w:lvlOverride w:ilvl="1">
+      <w:lvl w:ilvl="1">
+        <w:numFmt w:val="decimal"/>
+        <w:pStyle w:val="2"/>
+        <w:lvlText w:val=""/>
+        <w:lvlJc w:val="left"/>
+      </w:lvl>
+    </w:lvlOverride>
     <w:lvlOverride w:ilvl="2">
       <w:lvl w:ilvl="2">
         <w:start w:val="1"/>
@@ -7618,30 +7706,6 @@
           <w:vertAlign w:val="baseline"/>
           <w:em w:val="none"/>
           <w:specVanish w:val="0"/>
-          <w14:glow w14:rad="0">
-            <w14:srgbClr w14:val="000000"/>
-          </w14:glow>
-          <w14:shadow w14:blurRad="0" w14:dist="0" w14:dir="0" w14:sx="0" w14:sy="0" w14:kx="0" w14:ky="0" w14:algn="none">
-            <w14:srgbClr w14:val="000000"/>
-          </w14:shadow>
-          <w14:reflection w14:blurRad="0" w14:stA="0" w14:stPos="0" w14:endA="0" w14:endPos="0" w14:dist="0" w14:dir="0" w14:fadeDir="0" w14:sx="0" w14:sy="0" w14:kx="0" w14:ky="0" w14:algn="none"/>
-          <w14:textOutline w14:w="0" w14:cap="rnd" w14:cmpd="sng" w14:algn="ctr">
-            <w14:noFill/>
-            <w14:prstDash w14:val="solid"/>
-            <w14:bevel/>
-          </w14:textOutline>
-          <w14:scene3d>
-            <w14:camera w14:prst="orthographicFront"/>
-            <w14:lightRig w14:rig="threePt" w14:dir="t">
-              <w14:rot w14:lat="0" w14:lon="0" w14:rev="0"/>
-            </w14:lightRig>
-          </w14:scene3d>
-          <w14:props3d w14:extrusionH="0" w14:contourW="0" w14:prstMaterial="none"/>
-          <w14:ligatures w14:val="none"/>
-          <w14:numForm w14:val="default"/>
-          <w14:numSpacing w14:val="default"/>
-          <w14:stylisticSets/>
-          <w14:cntxtAlts w14:val="0"/>
         </w:rPr>
       </w:lvl>
     </w:lvlOverride>
@@ -7674,6 +7738,22 @@
   </w:num>
   <w:num w:numId="9">
     <w:abstractNumId w:val="3"/>
+    <w:lvlOverride w:ilvl="0">
+      <w:lvl w:ilvl="0">
+        <w:numFmt w:val="decimal"/>
+        <w:pStyle w:val="1"/>
+        <w:lvlText w:val=""/>
+        <w:lvlJc w:val="left"/>
+      </w:lvl>
+    </w:lvlOverride>
+    <w:lvlOverride w:ilvl="1">
+      <w:lvl w:ilvl="1">
+        <w:numFmt w:val="decimal"/>
+        <w:pStyle w:val="2"/>
+        <w:lvlText w:val=""/>
+        <w:lvlJc w:val="left"/>
+      </w:lvl>
+    </w:lvlOverride>
     <w:lvlOverride w:ilvl="2">
       <w:lvl w:ilvl="2">
         <w:start w:val="1"/>
@@ -7935,7 +8015,7 @@
 </file>
 
 <file path=word/styles.xml><?xml version="1.0" encoding="utf-8"?>
-<w:styles xmlns:mc="http://schemas.openxmlformats.org/markup-compatibility/2006" xmlns:r="http://schemas.openxmlformats.org/officeDocument/2006/relationships" xmlns:w="http://schemas.openxmlformats.org/wordprocessingml/2006/main" xmlns:w14="http://schemas.microsoft.com/office/word/2010/wordml" xmlns:w15="http://schemas.microsoft.com/office/word/2012/wordml" xmlns:w16cex="http://schemas.microsoft.com/office/word/2018/wordml/cex" xmlns:w16cid="http://schemas.microsoft.com/office/word/2016/wordml/cid" xmlns:w16="http://schemas.microsoft.com/office/word/2018/wordml" xmlns:w16se="http://schemas.microsoft.com/office/word/2015/wordml/symex" mc:Ignorable="w14 w15 w16se w16cid w16 w16cex">
+<w:styles xmlns:r="http://schemas.openxmlformats.org/officeDocument/2006/relationships" xmlns:w="http://schemas.openxmlformats.org/wordprocessingml/2006/main">
   <w:docDefaults>
     <w:rPrDefault>
       <w:rPr>
@@ -7945,380 +8025,173 @@
     </w:rPrDefault>
     <w:pPrDefault/>
   </w:docDefaults>
-  <w:latentStyles w:defLockedState="0" w:defUIPriority="99" w:defSemiHidden="0" w:defUnhideWhenUsed="0" w:defQFormat="0" w:count="376">
-    <w:lsdException w:name="Normal" w:uiPriority="0" w:qFormat="1"/>
-    <w:lsdException w:name="heading 1" w:uiPriority="9" w:qFormat="1"/>
-    <w:lsdException w:name="heading 2" w:semiHidden="1" w:uiPriority="9" w:unhideWhenUsed="1" w:qFormat="1"/>
-    <w:lsdException w:name="heading 3" w:semiHidden="1" w:uiPriority="0" w:unhideWhenUsed="1" w:qFormat="1"/>
-    <w:lsdException w:name="heading 4" w:semiHidden="1" w:uiPriority="0" w:unhideWhenUsed="1" w:qFormat="1"/>
-    <w:lsdException w:name="heading 5" w:semiHidden="1" w:uiPriority="0" w:unhideWhenUsed="1" w:qFormat="1"/>
-    <w:lsdException w:name="heading 6" w:semiHidden="1" w:uiPriority="0" w:unhideWhenUsed="1" w:qFormat="1"/>
-    <w:lsdException w:name="heading 7" w:semiHidden="1" w:uiPriority="0" w:unhideWhenUsed="1" w:qFormat="1"/>
-    <w:lsdException w:name="heading 8" w:semiHidden="1" w:uiPriority="0" w:unhideWhenUsed="1" w:qFormat="1"/>
-    <w:lsdException w:name="heading 9" w:semiHidden="1" w:uiPriority="0" w:unhideWhenUsed="1" w:qFormat="1"/>
-    <w:lsdException w:name="index 1" w:semiHidden="1" w:uiPriority="0" w:unhideWhenUsed="1"/>
-    <w:lsdException w:name="index 2" w:semiHidden="1" w:uiPriority="0" w:unhideWhenUsed="1"/>
-    <w:lsdException w:name="index 3" w:semiHidden="1" w:uiPriority="0" w:unhideWhenUsed="1"/>
-    <w:lsdException w:name="index 4" w:semiHidden="1" w:uiPriority="0" w:unhideWhenUsed="1"/>
-    <w:lsdException w:name="index 5" w:semiHidden="1" w:uiPriority="0" w:unhideWhenUsed="1"/>
-    <w:lsdException w:name="index 6" w:semiHidden="1" w:uiPriority="0" w:unhideWhenUsed="1"/>
-    <w:lsdException w:name="index 7" w:semiHidden="1" w:uiPriority="0" w:unhideWhenUsed="1"/>
-    <w:lsdException w:name="index 8" w:semiHidden="1" w:uiPriority="0" w:unhideWhenUsed="1"/>
-    <w:lsdException w:name="index 9" w:semiHidden="1" w:uiPriority="0" w:unhideWhenUsed="1"/>
-    <w:lsdException w:name="toc 1" w:semiHidden="1" w:uiPriority="0" w:unhideWhenUsed="1"/>
-    <w:lsdException w:name="toc 2" w:semiHidden="1" w:uiPriority="0" w:unhideWhenUsed="1"/>
-    <w:lsdException w:name="toc 3" w:semiHidden="1" w:uiPriority="0" w:unhideWhenUsed="1"/>
-    <w:lsdException w:name="toc 4" w:semiHidden="1" w:uiPriority="0" w:unhideWhenUsed="1"/>
-    <w:lsdException w:name="toc 5" w:semiHidden="1" w:uiPriority="0" w:unhideWhenUsed="1"/>
-    <w:lsdException w:name="toc 6" w:semiHidden="1" w:uiPriority="0" w:unhideWhenUsed="1"/>
-    <w:lsdException w:name="toc 7" w:semiHidden="1" w:uiPriority="0" w:unhideWhenUsed="1"/>
-    <w:lsdException w:name="toc 8" w:semiHidden="1" w:uiPriority="0" w:unhideWhenUsed="1"/>
-    <w:lsdException w:name="toc 9" w:semiHidden="1" w:uiPriority="0" w:unhideWhenUsed="1"/>
-    <w:lsdException w:name="Normal Indent" w:semiHidden="1" w:unhideWhenUsed="1"/>
-    <w:lsdException w:name="footnote text" w:semiHidden="1" w:uiPriority="0" w:unhideWhenUsed="1"/>
-    <w:lsdException w:name="annotation text" w:semiHidden="1" w:uiPriority="0" w:unhideWhenUsed="1"/>
-    <w:lsdException w:name="header" w:semiHidden="1" w:uiPriority="0" w:unhideWhenUsed="1"/>
-    <w:lsdException w:name="footer" w:semiHidden="1" w:unhideWhenUsed="1"/>
-    <w:lsdException w:name="index heading" w:semiHidden="1" w:uiPriority="0" w:unhideWhenUsed="1"/>
-    <w:lsdException w:name="caption" w:semiHidden="1" w:uiPriority="35" w:unhideWhenUsed="1" w:qFormat="1"/>
-    <w:lsdException w:name="table of figures" w:semiHidden="1" w:uiPriority="0" w:unhideWhenUsed="1"/>
-    <w:lsdException w:name="envelope address" w:semiHidden="1" w:unhideWhenUsed="1"/>
-    <w:lsdException w:name="envelope return" w:semiHidden="1" w:unhideWhenUsed="1"/>
-    <w:lsdException w:name="footnote reference" w:semiHidden="1" w:unhideWhenUsed="1"/>
-    <w:lsdException w:name="annotation reference" w:semiHidden="1" w:uiPriority="0" w:unhideWhenUsed="1"/>
-    <w:lsdException w:name="line number" w:semiHidden="1" w:unhideWhenUsed="1"/>
-    <w:lsdException w:name="page number" w:semiHidden="1" w:unhideWhenUsed="1"/>
-    <w:lsdException w:name="endnote reference" w:semiHidden="1" w:unhideWhenUsed="1"/>
-    <w:lsdException w:name="endnote text" w:semiHidden="1" w:uiPriority="0" w:unhideWhenUsed="1"/>
-    <w:lsdException w:name="table of authorities" w:semiHidden="1" w:uiPriority="0" w:unhideWhenUsed="1"/>
-    <w:lsdException w:name="macro" w:semiHidden="1" w:uiPriority="0" w:unhideWhenUsed="1"/>
-    <w:lsdException w:name="toa heading" w:semiHidden="1" w:uiPriority="0" w:unhideWhenUsed="1"/>
-    <w:lsdException w:name="List" w:semiHidden="1" w:unhideWhenUsed="1"/>
-    <w:lsdException w:name="List Bullet" w:semiHidden="1" w:unhideWhenUsed="1"/>
-    <w:lsdException w:name="List Number" w:semiHidden="1" w:unhideWhenUsed="1"/>
-    <w:lsdException w:name="List 2" w:semiHidden="1" w:unhideWhenUsed="1"/>
-    <w:lsdException w:name="List 3" w:semiHidden="1" w:unhideWhenUsed="1"/>
-    <w:lsdException w:name="List 4" w:semiHidden="1" w:unhideWhenUsed="1"/>
-    <w:lsdException w:name="List 5" w:semiHidden="1" w:unhideWhenUsed="1"/>
-    <w:lsdException w:name="List Bullet 2" w:semiHidden="1" w:unhideWhenUsed="1"/>
-    <w:lsdException w:name="List Bullet 3" w:semiHidden="1" w:unhideWhenUsed="1"/>
-    <w:lsdException w:name="List Bullet 4" w:semiHidden="1" w:unhideWhenUsed="1"/>
-    <w:lsdException w:name="List Bullet 5" w:semiHidden="1" w:unhideWhenUsed="1"/>
-    <w:lsdException w:name="List Number 2" w:semiHidden="1" w:unhideWhenUsed="1"/>
-    <w:lsdException w:name="List Number 3" w:semiHidden="1" w:unhideWhenUsed="1"/>
-    <w:lsdException w:name="List Number 4" w:semiHidden="1" w:unhideWhenUsed="1"/>
-    <w:lsdException w:name="List Number 5" w:semiHidden="1" w:unhideWhenUsed="1"/>
-    <w:lsdException w:name="Title" w:uiPriority="0" w:qFormat="1"/>
-    <w:lsdException w:name="Closing" w:semiHidden="1" w:unhideWhenUsed="1"/>
-    <w:lsdException w:name="Signature" w:semiHidden="1" w:unhideWhenUsed="1"/>
-    <w:lsdException w:name="Default Paragraph Font" w:semiHidden="1" w:uiPriority="1" w:unhideWhenUsed="1"/>
-    <w:lsdException w:name="Body Text" w:semiHidden="1" w:uiPriority="0" w:unhideWhenUsed="1"/>
-    <w:lsdException w:name="Body Text Indent" w:semiHidden="1" w:unhideWhenUsed="1"/>
-    <w:lsdException w:name="List Continue" w:semiHidden="1" w:unhideWhenUsed="1"/>
-    <w:lsdException w:name="List Continue 2" w:semiHidden="1" w:unhideWhenUsed="1"/>
-    <w:lsdException w:name="List Continue 3" w:semiHidden="1" w:unhideWhenUsed="1"/>
-    <w:lsdException w:name="List Continue 4" w:semiHidden="1" w:unhideWhenUsed="1"/>
-    <w:lsdException w:name="List Continue 5" w:semiHidden="1" w:unhideWhenUsed="1"/>
-    <w:lsdException w:name="Message Header" w:semiHidden="1" w:unhideWhenUsed="1"/>
-    <w:lsdException w:name="Subtitle" w:uiPriority="11" w:qFormat="1"/>
-    <w:lsdException w:name="Salutation" w:semiHidden="1" w:unhideWhenUsed="1"/>
-    <w:lsdException w:name="Date" w:semiHidden="1" w:unhideWhenUsed="1"/>
-    <w:lsdException w:name="Body Text First Indent" w:semiHidden="1" w:unhideWhenUsed="1"/>
-    <w:lsdException w:name="Body Text First Indent 2" w:semiHidden="1" w:unhideWhenUsed="1"/>
-    <w:lsdException w:name="Note Heading" w:semiHidden="1" w:unhideWhenUsed="1"/>
-    <w:lsdException w:name="Body Text 2" w:semiHidden="1" w:unhideWhenUsed="1"/>
-    <w:lsdException w:name="Body Text 3" w:semiHidden="1" w:unhideWhenUsed="1"/>
-    <w:lsdException w:name="Body Text Indent 2" w:semiHidden="1" w:unhideWhenUsed="1"/>
-    <w:lsdException w:name="Body Text Indent 3" w:semiHidden="1" w:unhideWhenUsed="1"/>
-    <w:lsdException w:name="Block Text" w:semiHidden="1" w:unhideWhenUsed="1"/>
-    <w:lsdException w:name="Hyperlink" w:semiHidden="1" w:uiPriority="0" w:unhideWhenUsed="1"/>
-    <w:lsdException w:name="FollowedHyperlink" w:semiHidden="1" w:uiPriority="0" w:unhideWhenUsed="1"/>
-    <w:lsdException w:name="Strong" w:uiPriority="22" w:qFormat="1"/>
-    <w:lsdException w:name="Emphasis" w:uiPriority="20" w:qFormat="1"/>
-    <w:lsdException w:name="Document Map" w:semiHidden="1" w:uiPriority="0" w:unhideWhenUsed="1"/>
-    <w:lsdException w:name="Plain Text" w:semiHidden="1" w:unhideWhenUsed="1"/>
-    <w:lsdException w:name="E-mail Signature" w:semiHidden="1" w:unhideWhenUsed="1"/>
-    <w:lsdException w:name="HTML Top of Form" w:semiHidden="1" w:unhideWhenUsed="1"/>
-    <w:lsdException w:name="HTML Bottom of Form" w:semiHidden="1" w:unhideWhenUsed="1"/>
-    <w:lsdException w:name="Normal (Web)" w:semiHidden="1" w:uiPriority="0" w:unhideWhenUsed="1"/>
-    <w:lsdException w:name="HTML Acronym" w:semiHidden="1" w:unhideWhenUsed="1"/>
-    <w:lsdException w:name="HTML Address" w:semiHidden="1" w:unhideWhenUsed="1"/>
-    <w:lsdException w:name="HTML Cite" w:semiHidden="1" w:unhideWhenUsed="1"/>
-    <w:lsdException w:name="HTML Code" w:semiHidden="1" w:unhideWhenUsed="1"/>
-    <w:lsdException w:name="HTML Definition" w:semiHidden="1" w:unhideWhenUsed="1"/>
-    <w:lsdException w:name="HTML Keyboard" w:semiHidden="1" w:unhideWhenUsed="1"/>
-    <w:lsdException w:name="HTML Preformatted" w:semiHidden="1" w:unhideWhenUsed="1"/>
-    <w:lsdException w:name="HTML Sample" w:semiHidden="1" w:unhideWhenUsed="1"/>
-    <w:lsdException w:name="HTML Typewriter" w:semiHidden="1" w:unhideWhenUsed="1"/>
-    <w:lsdException w:name="HTML Variable" w:semiHidden="1" w:unhideWhenUsed="1"/>
-    <w:lsdException w:name="annotation subject" w:semiHidden="1" w:uiPriority="0" w:unhideWhenUsed="1"/>
-    <w:lsdException w:name="No List" w:semiHidden="1" w:unhideWhenUsed="1"/>
-    <w:lsdException w:name="Outline List 1" w:semiHidden="1" w:unhideWhenUsed="1"/>
-    <w:lsdException w:name="Outline List 2" w:semiHidden="1" w:unhideWhenUsed="1"/>
-    <w:lsdException w:name="Outline List 3" w:semiHidden="1" w:unhideWhenUsed="1"/>
-    <w:lsdException w:name="Table Simple 1" w:semiHidden="1" w:unhideWhenUsed="1"/>
-    <w:lsdException w:name="Table Simple 2" w:semiHidden="1" w:unhideWhenUsed="1"/>
-    <w:lsdException w:name="Table Simple 3" w:semiHidden="1" w:unhideWhenUsed="1"/>
-    <w:lsdException w:name="Table Classic 1" w:semiHidden="1" w:unhideWhenUsed="1"/>
-    <w:lsdException w:name="Table Classic 2" w:semiHidden="1" w:unhideWhenUsed="1"/>
-    <w:lsdException w:name="Table Classic 3" w:semiHidden="1" w:unhideWhenUsed="1"/>
-    <w:lsdException w:name="Table Classic 4" w:semiHidden="1" w:unhideWhenUsed="1"/>
-    <w:lsdException w:name="Table Colorful 1" w:semiHidden="1" w:unhideWhenUsed="1"/>
-    <w:lsdException w:name="Table Colorful 2" w:semiHidden="1" w:unhideWhenUsed="1"/>
-    <w:lsdException w:name="Table Colorful 3" w:semiHidden="1" w:unhideWhenUsed="1"/>
-    <w:lsdException w:name="Table Columns 1" w:semiHidden="1" w:unhideWhenUsed="1"/>
-    <w:lsdException w:name="Table Columns 2" w:semiHidden="1" w:unhideWhenUsed="1"/>
-    <w:lsdException w:name="Table Columns 3" w:semiHidden="1" w:unhideWhenUsed="1"/>
-    <w:lsdException w:name="Table Columns 4" w:semiHidden="1" w:unhideWhenUsed="1"/>
-    <w:lsdException w:name="Table Columns 5" w:semiHidden="1" w:unhideWhenUsed="1"/>
-    <w:lsdException w:name="Table Grid 1" w:semiHidden="1" w:unhideWhenUsed="1"/>
-    <w:lsdException w:name="Table Grid 2" w:semiHidden="1" w:unhideWhenUsed="1"/>
-    <w:lsdException w:name="Table Grid 3" w:semiHidden="1" w:unhideWhenUsed="1"/>
-    <w:lsdException w:name="Table Grid 4" w:semiHidden="1" w:unhideWhenUsed="1"/>
-    <w:lsdException w:name="Table Grid 5" w:semiHidden="1" w:unhideWhenUsed="1"/>
-    <w:lsdException w:name="Table Grid 6" w:semiHidden="1" w:unhideWhenUsed="1"/>
-    <w:lsdException w:name="Table Grid 7" w:semiHidden="1" w:unhideWhenUsed="1"/>
-    <w:lsdException w:name="Table Grid 8" w:semiHidden="1" w:unhideWhenUsed="1"/>
-    <w:lsdException w:name="Table List 1" w:semiHidden="1" w:unhideWhenUsed="1"/>
-    <w:lsdException w:name="Table List 2" w:semiHidden="1" w:unhideWhenUsed="1"/>
-    <w:lsdException w:name="Table List 3" w:semiHidden="1" w:unhideWhenUsed="1"/>
-    <w:lsdException w:name="Table List 4" w:semiHidden="1" w:unhideWhenUsed="1"/>
-    <w:lsdException w:name="Table List 5" w:semiHidden="1" w:unhideWhenUsed="1"/>
-    <w:lsdException w:name="Table List 6" w:semiHidden="1" w:unhideWhenUsed="1"/>
-    <w:lsdException w:name="Table List 7" w:semiHidden="1" w:unhideWhenUsed="1"/>
-    <w:lsdException w:name="Table List 8" w:semiHidden="1" w:unhideWhenUsed="1"/>
-    <w:lsdException w:name="Table 3D effects 1" w:semiHidden="1" w:unhideWhenUsed="1"/>
-    <w:lsdException w:name="Table 3D effects 2" w:semiHidden="1" w:unhideWhenUsed="1"/>
-    <w:lsdException w:name="Table 3D effects 3" w:semiHidden="1" w:unhideWhenUsed="1"/>
-    <w:lsdException w:name="Table Contemporary" w:semiHidden="1" w:unhideWhenUsed="1"/>
-    <w:lsdException w:name="Table Elegant" w:semiHidden="1" w:unhideWhenUsed="1"/>
-    <w:lsdException w:name="Table Professional" w:semiHidden="1" w:unhideWhenUsed="1"/>
-    <w:lsdException w:name="Table Subtle 1" w:semiHidden="1" w:unhideWhenUsed="1"/>
-    <w:lsdException w:name="Table Subtle 2" w:semiHidden="1" w:unhideWhenUsed="1"/>
-    <w:lsdException w:name="Table Web 1" w:semiHidden="1" w:unhideWhenUsed="1"/>
-    <w:lsdException w:name="Table Web 2" w:semiHidden="1" w:unhideWhenUsed="1"/>
-    <w:lsdException w:name="Balloon Text" w:semiHidden="1" w:uiPriority="0" w:unhideWhenUsed="1"/>
-    <w:lsdException w:name="Table Grid" w:uiPriority="59"/>
-    <w:lsdException w:name="Placeholder Text" w:semiHidden="1"/>
-    <w:lsdException w:name="No Spacing" w:semiHidden="1" w:uiPriority="1" w:unhideWhenUsed="1" w:qFormat="1"/>
-    <w:lsdException w:name="Light Shading" w:uiPriority="60"/>
-    <w:lsdException w:name="Light List" w:uiPriority="61"/>
-    <w:lsdException w:name="Light Grid" w:uiPriority="62"/>
-    <w:lsdException w:name="Medium Shading 1" w:uiPriority="63"/>
-    <w:lsdException w:name="Medium Shading 2" w:uiPriority="64"/>
-    <w:lsdException w:name="Medium List 1" w:uiPriority="65"/>
-    <w:lsdException w:name="Medium List 2" w:uiPriority="66"/>
-    <w:lsdException w:name="Medium Grid 1" w:uiPriority="67"/>
-    <w:lsdException w:name="Medium Grid 2" w:uiPriority="68"/>
-    <w:lsdException w:name="Medium Grid 3" w:uiPriority="69"/>
-    <w:lsdException w:name="Dark List" w:uiPriority="70"/>
-    <w:lsdException w:name="Colorful Shading" w:uiPriority="71"/>
-    <w:lsdException w:name="Colorful List" w:uiPriority="72"/>
-    <w:lsdException w:name="Colorful Grid" w:uiPriority="73"/>
-    <w:lsdException w:name="Light Shading Accent 1" w:uiPriority="60"/>
-    <w:lsdException w:name="Light List Accent 1" w:uiPriority="61"/>
-    <w:lsdException w:name="Light Grid Accent 1" w:uiPriority="62"/>
-    <w:lsdException w:name="Medium Shading 1 Accent 1" w:uiPriority="63"/>
-    <w:lsdException w:name="Medium Shading 2 Accent 1" w:uiPriority="64"/>
-    <w:lsdException w:name="Medium List 1 Accent 1" w:uiPriority="65"/>
-    <w:lsdException w:name="Revision" w:semiHidden="1"/>
-    <w:lsdException w:name="List Paragraph" w:uiPriority="34" w:qFormat="1"/>
-    <w:lsdException w:name="Quote" w:uiPriority="29" w:qFormat="1"/>
-    <w:lsdException w:name="Intense Quote" w:uiPriority="30" w:qFormat="1"/>
-    <w:lsdException w:name="Medium List 2 Accent 1" w:uiPriority="66"/>
-    <w:lsdException w:name="Medium Grid 1 Accent 1" w:uiPriority="67"/>
-    <w:lsdException w:name="Medium Grid 2 Accent 1" w:uiPriority="68"/>
-    <w:lsdException w:name="Medium Grid 3 Accent 1" w:uiPriority="69"/>
-    <w:lsdException w:name="Dark List Accent 1" w:uiPriority="70"/>
-    <w:lsdException w:name="Colorful Shading Accent 1" w:uiPriority="71"/>
-    <w:lsdException w:name="Colorful List Accent 1" w:uiPriority="72"/>
-    <w:lsdException w:name="Colorful Grid Accent 1" w:uiPriority="73"/>
-    <w:lsdException w:name="Light Shading Accent 2" w:uiPriority="60"/>
-    <w:lsdException w:name="Light List Accent 2" w:uiPriority="61"/>
-    <w:lsdException w:name="Light Grid Accent 2" w:uiPriority="62"/>
-    <w:lsdException w:name="Medium Shading 1 Accent 2" w:uiPriority="63"/>
-    <w:lsdException w:name="Medium Shading 2 Accent 2" w:uiPriority="64"/>
-    <w:lsdException w:name="Medium List 1 Accent 2" w:uiPriority="65"/>
-    <w:lsdException w:name="Medium List 2 Accent 2" w:uiPriority="66"/>
-    <w:lsdException w:name="Medium Grid 1 Accent 2" w:uiPriority="67"/>
-    <w:lsdException w:name="Medium Grid 2 Accent 2" w:uiPriority="68"/>
-    <w:lsdException w:name="Medium Grid 3 Accent 2" w:uiPriority="69"/>
-    <w:lsdException w:name="Dark List Accent 2" w:uiPriority="70"/>
-    <w:lsdException w:name="Colorful Shading Accent 2" w:uiPriority="71"/>
-    <w:lsdException w:name="Colorful List Accent 2" w:uiPriority="72"/>
-    <w:lsdException w:name="Colorful Grid Accent 2" w:uiPriority="73"/>
-    <w:lsdException w:name="Light Shading Accent 3" w:uiPriority="60"/>
-    <w:lsdException w:name="Light List Accent 3" w:uiPriority="61"/>
-    <w:lsdException w:name="Light Grid Accent 3" w:uiPriority="62"/>
-    <w:lsdException w:name="Medium Shading 1 Accent 3" w:uiPriority="63"/>
-    <w:lsdException w:name="Medium Shading 2 Accent 3" w:uiPriority="64"/>
-    <w:lsdException w:name="Medium List 1 Accent 3" w:uiPriority="65"/>
-    <w:lsdException w:name="Medium List 2 Accent 3" w:uiPriority="66"/>
-    <w:lsdException w:name="Medium Grid 1 Accent 3" w:uiPriority="67"/>
-    <w:lsdException w:name="Medium Grid 2 Accent 3" w:uiPriority="68"/>
-    <w:lsdException w:name="Medium Grid 3 Accent 3" w:uiPriority="69"/>
-    <w:lsdException w:name="Dark List Accent 3" w:uiPriority="70"/>
-    <w:lsdException w:name="Colorful Shading Accent 3" w:uiPriority="71"/>
-    <w:lsdException w:name="Colorful List Accent 3" w:uiPriority="72"/>
-    <w:lsdException w:name="Colorful Grid Accent 3" w:uiPriority="73"/>
-    <w:lsdException w:name="Light Shading Accent 4" w:uiPriority="60"/>
-    <w:lsdException w:name="Light List Accent 4" w:uiPriority="61"/>
-    <w:lsdException w:name="Light Grid Accent 4" w:uiPriority="62"/>
-    <w:lsdException w:name="Medium Shading 1 Accent 4" w:uiPriority="63"/>
-    <w:lsdException w:name="Medium Shading 2 Accent 4" w:uiPriority="64"/>
-    <w:lsdException w:name="Medium List 1 Accent 4" w:uiPriority="65"/>
-    <w:lsdException w:name="Medium List 2 Accent 4" w:uiPriority="66"/>
-    <w:lsdException w:name="Medium Grid 1 Accent 4" w:uiPriority="67"/>
-    <w:lsdException w:name="Medium Grid 2 Accent 4" w:uiPriority="68"/>
-    <w:lsdException w:name="Medium Grid 3 Accent 4" w:uiPriority="69"/>
-    <w:lsdException w:name="Dark List Accent 4" w:uiPriority="70"/>
-    <w:lsdException w:name="Colorful Shading Accent 4" w:uiPriority="71"/>
-    <w:lsdException w:name="Colorful List Accent 4" w:uiPriority="72"/>
-    <w:lsdException w:name="Colorful Grid Accent 4" w:uiPriority="73"/>
-    <w:lsdException w:name="Light Shading Accent 5" w:uiPriority="60"/>
-    <w:lsdException w:name="Light List Accent 5" w:uiPriority="61"/>
-    <w:lsdException w:name="Light Grid Accent 5" w:uiPriority="62"/>
-    <w:lsdException w:name="Medium Shading 1 Accent 5" w:uiPriority="63"/>
-    <w:lsdException w:name="Medium Shading 2 Accent 5" w:uiPriority="64"/>
-    <w:lsdException w:name="Medium List 1 Accent 5" w:uiPriority="65"/>
-    <w:lsdException w:name="Medium List 2 Accent 5" w:uiPriority="66"/>
-    <w:lsdException w:name="Medium Grid 1 Accent 5" w:uiPriority="67"/>
-    <w:lsdException w:name="Medium Grid 2 Accent 5" w:uiPriority="68"/>
-    <w:lsdException w:name="Medium Grid 3 Accent 5" w:uiPriority="69"/>
-    <w:lsdException w:name="Dark List Accent 5" w:uiPriority="70"/>
-    <w:lsdException w:name="Colorful Shading Accent 5" w:uiPriority="71"/>
-    <w:lsdException w:name="Colorful List Accent 5" w:uiPriority="72"/>
-    <w:lsdException w:name="Colorful Grid Accent 5" w:uiPriority="73"/>
-    <w:lsdException w:name="Light Shading Accent 6" w:uiPriority="60"/>
-    <w:lsdException w:name="Light List Accent 6" w:uiPriority="61"/>
-    <w:lsdException w:name="Light Grid Accent 6" w:uiPriority="62"/>
-    <w:lsdException w:name="Medium Shading 1 Accent 6" w:uiPriority="63"/>
-    <w:lsdException w:name="Medium Shading 2 Accent 6" w:uiPriority="64"/>
-    <w:lsdException w:name="Medium List 1 Accent 6" w:uiPriority="65"/>
-    <w:lsdException w:name="Medium List 2 Accent 6" w:uiPriority="66"/>
-    <w:lsdException w:name="Medium Grid 1 Accent 6" w:uiPriority="67"/>
-    <w:lsdException w:name="Medium Grid 2 Accent 6" w:uiPriority="68"/>
-    <w:lsdException w:name="Medium Grid 3 Accent 6" w:uiPriority="69"/>
-    <w:lsdException w:name="Dark List Accent 6" w:uiPriority="70"/>
-    <w:lsdException w:name="Colorful Shading Accent 6" w:uiPriority="71"/>
-    <w:lsdException w:name="Colorful List Accent 6" w:uiPriority="72"/>
-    <w:lsdException w:name="Colorful Grid Accent 6" w:uiPriority="73"/>
-    <w:lsdException w:name="Subtle Emphasis" w:uiPriority="19" w:qFormat="1"/>
-    <w:lsdException w:name="Intense Emphasis" w:uiPriority="21" w:qFormat="1"/>
-    <w:lsdException w:name="Subtle Reference" w:uiPriority="31" w:qFormat="1"/>
-    <w:lsdException w:name="Intense Reference" w:uiPriority="32" w:qFormat="1"/>
-    <w:lsdException w:name="Book Title" w:uiPriority="33" w:qFormat="1"/>
-    <w:lsdException w:name="Bibliography" w:semiHidden="1" w:uiPriority="37" w:unhideWhenUsed="1"/>
-    <w:lsdException w:name="TOC Heading" w:semiHidden="1" w:uiPriority="39" w:unhideWhenUsed="1" w:qFormat="1"/>
-    <w:lsdException w:name="Plain Table 1" w:uiPriority="41"/>
-    <w:lsdException w:name="Plain Table 2" w:uiPriority="42"/>
-    <w:lsdException w:name="Plain Table 3" w:uiPriority="43"/>
-    <w:lsdException w:name="Plain Table 4" w:uiPriority="44"/>
-    <w:lsdException w:name="Plain Table 5" w:uiPriority="45"/>
-    <w:lsdException w:name="Grid Table Light" w:uiPriority="40"/>
-    <w:lsdException w:name="Grid Table 1 Light" w:uiPriority="46"/>
-    <w:lsdException w:name="Grid Table 2" w:uiPriority="47"/>
-    <w:lsdException w:name="Grid Table 3" w:uiPriority="48"/>
-    <w:lsdException w:name="Grid Table 4" w:uiPriority="49"/>
-    <w:lsdException w:name="Grid Table 5 Dark" w:uiPriority="50"/>
-    <w:lsdException w:name="Grid Table 6 Colorful" w:uiPriority="51"/>
-    <w:lsdException w:name="Grid Table 7 Colorful" w:uiPriority="52"/>
-    <w:lsdException w:name="Grid Table 1 Light Accent 1" w:uiPriority="46"/>
-    <w:lsdException w:name="Grid Table 2 Accent 1" w:uiPriority="47"/>
-    <w:lsdException w:name="Grid Table 3 Accent 1" w:uiPriority="48"/>
-    <w:lsdException w:name="Grid Table 4 Accent 1" w:uiPriority="49"/>
-    <w:lsdException w:name="Grid Table 5 Dark Accent 1" w:uiPriority="50"/>
-    <w:lsdException w:name="Grid Table 6 Colorful Accent 1" w:uiPriority="51"/>
-    <w:lsdException w:name="Grid Table 7 Colorful Accent 1" w:uiPriority="52"/>
-    <w:lsdException w:name="Grid Table 1 Light Accent 2" w:uiPriority="46"/>
-    <w:lsdException w:name="Grid Table 2 Accent 2" w:uiPriority="47"/>
-    <w:lsdException w:name="Grid Table 3 Accent 2" w:uiPriority="48"/>
-    <w:lsdException w:name="Grid Table 4 Accent 2" w:uiPriority="49"/>
-    <w:lsdException w:name="Grid Table 5 Dark Accent 2" w:uiPriority="50"/>
-    <w:lsdException w:name="Grid Table 6 Colorful Accent 2" w:uiPriority="51"/>
-    <w:lsdException w:name="Grid Table 7 Colorful Accent 2" w:uiPriority="52"/>
-    <w:lsdException w:name="Grid Table 1 Light Accent 3" w:uiPriority="46"/>
-    <w:lsdException w:name="Grid Table 2 Accent 3" w:uiPriority="47"/>
-    <w:lsdException w:name="Grid Table 3 Accent 3" w:uiPriority="48"/>
-    <w:lsdException w:name="Grid Table 4 Accent 3" w:uiPriority="49"/>
-    <w:lsdException w:name="Grid Table 5 Dark Accent 3" w:uiPriority="50"/>
-    <w:lsdException w:name="Grid Table 6 Colorful Accent 3" w:uiPriority="51"/>
-    <w:lsdException w:name="Grid Table 7 Colorful Accent 3" w:uiPriority="52"/>
-    <w:lsdException w:name="Grid Table 1 Light Accent 4" w:uiPriority="46"/>
-    <w:lsdException w:name="Grid Table 2 Accent 4" w:uiPriority="47"/>
-    <w:lsdException w:name="Grid Table 3 Accent 4" w:uiPriority="48"/>
-    <w:lsdException w:name="Grid Table 4 Accent 4" w:uiPriority="49"/>
-    <w:lsdException w:name="Grid Table 5 Dark Accent 4" w:uiPriority="50"/>
-    <w:lsdException w:name="Grid Table 6 Colorful Accent 4" w:uiPriority="51"/>
-    <w:lsdException w:name="Grid Table 7 Colorful Accent 4" w:uiPriority="52"/>
-    <w:lsdException w:name="Grid Table 1 Light Accent 5" w:uiPriority="46"/>
-    <w:lsdException w:name="Grid Table 2 Accent 5" w:uiPriority="47"/>
-    <w:lsdException w:name="Grid Table 3 Accent 5" w:uiPriority="48"/>
-    <w:lsdException w:name="Grid Table 4 Accent 5" w:uiPriority="49"/>
-    <w:lsdException w:name="Grid Table 5 Dark Accent 5" w:uiPriority="50"/>
-    <w:lsdException w:name="Grid Table 6 Colorful Accent 5" w:uiPriority="51"/>
-    <w:lsdException w:name="Grid Table 7 Colorful Accent 5" w:uiPriority="52"/>
-    <w:lsdException w:name="Grid Table 1 Light Accent 6" w:uiPriority="46"/>
-    <w:lsdException w:name="Grid Table 2 Accent 6" w:uiPriority="47"/>
-    <w:lsdException w:name="Grid Table 3 Accent 6" w:uiPriority="48"/>
-    <w:lsdException w:name="Grid Table 4 Accent 6" w:uiPriority="49"/>
-    <w:lsdException w:name="Grid Table 5 Dark Accent 6" w:uiPriority="50"/>
-    <w:lsdException w:name="Grid Table 6 Colorful Accent 6" w:uiPriority="51"/>
-    <w:lsdException w:name="Grid Table 7 Colorful Accent 6" w:uiPriority="52"/>
-    <w:lsdException w:name="List Table 1 Light" w:uiPriority="46"/>
-    <w:lsdException w:name="List Table 2" w:uiPriority="47"/>
-    <w:lsdException w:name="List Table 3" w:uiPriority="48"/>
-    <w:lsdException w:name="List Table 4" w:uiPriority="49"/>
-    <w:lsdException w:name="List Table 5 Dark" w:uiPriority="50"/>
-    <w:lsdException w:name="List Table 6 Colorful" w:uiPriority="51"/>
-    <w:lsdException w:name="List Table 7 Colorful" w:uiPriority="52"/>
-    <w:lsdException w:name="List Table 1 Light Accent 1" w:uiPriority="46"/>
-    <w:lsdException w:name="List Table 2 Accent 1" w:uiPriority="47"/>
-    <w:lsdException w:name="List Table 3 Accent 1" w:uiPriority="48"/>
-    <w:lsdException w:name="List Table 4 Accent 1" w:uiPriority="49"/>
-    <w:lsdException w:name="List Table 5 Dark Accent 1" w:uiPriority="50"/>
-    <w:lsdException w:name="List Table 6 Colorful Accent 1" w:uiPriority="51"/>
-    <w:lsdException w:name="List Table 7 Colorful Accent 1" w:uiPriority="52"/>
-    <w:lsdException w:name="List Table 1 Light Accent 2" w:uiPriority="46"/>
-    <w:lsdException w:name="List Table 2 Accent 2" w:uiPriority="47"/>
-    <w:lsdException w:name="List Table 3 Accent 2" w:uiPriority="48"/>
-    <w:lsdException w:name="List Table 4 Accent 2" w:uiPriority="49"/>
-    <w:lsdException w:name="List Table 5 Dark Accent 2" w:uiPriority="50"/>
-    <w:lsdException w:name="List Table 6 Colorful Accent 2" w:uiPriority="51"/>
-    <w:lsdException w:name="List Table 7 Colorful Accent 2" w:uiPriority="52"/>
-    <w:lsdException w:name="List Table 1 Light Accent 3" w:uiPriority="46"/>
-    <w:lsdException w:name="List Table 2 Accent 3" w:uiPriority="47"/>
-    <w:lsdException w:name="List Table 3 Accent 3" w:uiPriority="48"/>
-    <w:lsdException w:name="List Table 4 Accent 3" w:uiPriority="49"/>
-    <w:lsdException w:name="List Table 5 Dark Accent 3" w:uiPriority="50"/>
-    <w:lsdException w:name="List Table 6 Colorful Accent 3" w:uiPriority="51"/>
-    <w:lsdException w:name="List Table 7 Colorful Accent 3" w:uiPriority="52"/>
-    <w:lsdException w:name="List Table 1 Light Accent 4" w:uiPriority="46"/>
-    <w:lsdException w:name="List Table 2 Accent 4" w:uiPriority="47"/>
-    <w:lsdException w:name="List Table 3 Accent 4" w:uiPriority="48"/>
-    <w:lsdException w:name="List Table 4 Accent 4" w:uiPriority="49"/>
-    <w:lsdException w:name="List Table 5 Dark Accent 4" w:uiPriority="50"/>
-    <w:lsdException w:name="List Table 6 Colorful Accent 4" w:uiPriority="51"/>
-    <w:lsdException w:name="List Table 7 Colorful Accent 4" w:uiPriority="52"/>
-    <w:lsdException w:name="List Table 1 Light Accent 5" w:uiPriority="46"/>
-    <w:lsdException w:name="List Table 2 Accent 5" w:uiPriority="47"/>
-    <w:lsdException w:name="List Table 3 Accent 5" w:uiPriority="48"/>
-    <w:lsdException w:name="List Table 4 Accent 5" w:uiPriority="49"/>
-    <w:lsdException w:name="List Table 5 Dark Accent 5" w:uiPriority="50"/>
-    <w:lsdException w:name="List Table 6 Colorful Accent 5" w:uiPriority="51"/>
-    <w:lsdException w:name="List Table 7 Colorful Accent 5" w:uiPriority="52"/>
-    <w:lsdException w:name="List Table 1 Light Accent 6" w:uiPriority="46"/>
-    <w:lsdException w:name="List Table 2 Accent 6" w:uiPriority="47"/>
-    <w:lsdException w:name="List Table 3 Accent 6" w:uiPriority="48"/>
-    <w:lsdException w:name="List Table 4 Accent 6" w:uiPriority="49"/>
-    <w:lsdException w:name="List Table 5 Dark Accent 6" w:uiPriority="50"/>
-    <w:lsdException w:name="List Table 6 Colorful Accent 6" w:uiPriority="51"/>
-    <w:lsdException w:name="List Table 7 Colorful Accent 6" w:uiPriority="52"/>
-    <w:lsdException w:name="Mention" w:semiHidden="1" w:unhideWhenUsed="1"/>
-    <w:lsdException w:name="Smart Hyperlink" w:semiHidden="1" w:unhideWhenUsed="1"/>
-    <w:lsdException w:name="Hashtag" w:semiHidden="1" w:unhideWhenUsed="1"/>
-    <w:lsdException w:name="Unresolved Mention" w:semiHidden="1" w:unhideWhenUsed="1"/>
-    <w:lsdException w:name="Smart Link" w:semiHidden="1" w:unhideWhenUsed="1"/>
+  <w:latentStyles w:defLockedState="0" w:defUIPriority="99" w:defSemiHidden="1" w:defUnhideWhenUsed="1" w:defQFormat="0" w:count="267">
+    <w:lsdException w:name="Normal" w:semiHidden="0" w:uiPriority="0" w:unhideWhenUsed="0" w:qFormat="1"/>
+    <w:lsdException w:name="heading 1" w:semiHidden="0" w:uiPriority="9" w:unhideWhenUsed="0" w:qFormat="1"/>
+    <w:lsdException w:name="heading 2" w:uiPriority="9" w:qFormat="1"/>
+    <w:lsdException w:name="heading 3" w:uiPriority="0" w:qFormat="1"/>
+    <w:lsdException w:name="heading 4" w:uiPriority="0" w:qFormat="1"/>
+    <w:lsdException w:name="heading 5" w:uiPriority="0" w:qFormat="1"/>
+    <w:lsdException w:name="heading 6" w:uiPriority="0" w:qFormat="1"/>
+    <w:lsdException w:name="heading 7" w:uiPriority="0" w:qFormat="1"/>
+    <w:lsdException w:name="heading 8" w:uiPriority="0" w:qFormat="1"/>
+    <w:lsdException w:name="heading 9" w:uiPriority="0" w:qFormat="1"/>
+    <w:lsdException w:name="index 1" w:uiPriority="0"/>
+    <w:lsdException w:name="index 2" w:uiPriority="0"/>
+    <w:lsdException w:name="index 3" w:uiPriority="0"/>
+    <w:lsdException w:name="index 4" w:uiPriority="0"/>
+    <w:lsdException w:name="index 5" w:uiPriority="0"/>
+    <w:lsdException w:name="index 6" w:uiPriority="0"/>
+    <w:lsdException w:name="index 7" w:uiPriority="0"/>
+    <w:lsdException w:name="index 8" w:uiPriority="0"/>
+    <w:lsdException w:name="index 9" w:uiPriority="0"/>
+    <w:lsdException w:name="toc 1" w:uiPriority="0"/>
+    <w:lsdException w:name="toc 2" w:uiPriority="0"/>
+    <w:lsdException w:name="toc 3" w:uiPriority="0"/>
+    <w:lsdException w:name="toc 4" w:uiPriority="0"/>
+    <w:lsdException w:name="toc 5" w:uiPriority="0"/>
+    <w:lsdException w:name="toc 6" w:uiPriority="0"/>
+    <w:lsdException w:name="toc 7" w:uiPriority="0"/>
+    <w:lsdException w:name="toc 8" w:uiPriority="0"/>
+    <w:lsdException w:name="toc 9" w:uiPriority="0"/>
+    <w:lsdException w:name="footnote text" w:uiPriority="0"/>
+    <w:lsdException w:name="annotation text" w:uiPriority="0"/>
+    <w:lsdException w:name="header" w:uiPriority="0"/>
+    <w:lsdException w:name="index heading" w:uiPriority="0"/>
+    <w:lsdException w:name="caption" w:uiPriority="35" w:qFormat="1"/>
+    <w:lsdException w:name="table of figures" w:uiPriority="0"/>
+    <w:lsdException w:name="annotation reference" w:uiPriority="0"/>
+    <w:lsdException w:name="endnote text" w:uiPriority="0"/>
+    <w:lsdException w:name="table of authorities" w:uiPriority="0"/>
+    <w:lsdException w:name="macro" w:uiPriority="0"/>
+    <w:lsdException w:name="toa heading" w:uiPriority="0"/>
+    <w:lsdException w:name="Title" w:semiHidden="0" w:uiPriority="0" w:unhideWhenUsed="0" w:qFormat="1"/>
+    <w:lsdException w:name="Default Paragraph Font" w:uiPriority="1"/>
+    <w:lsdException w:name="Body Text" w:uiPriority="0"/>
+    <w:lsdException w:name="Subtitle" w:semiHidden="0" w:uiPriority="11" w:unhideWhenUsed="0" w:qFormat="1"/>
+    <w:lsdException w:name="Hyperlink" w:uiPriority="0"/>
+    <w:lsdException w:name="FollowedHyperlink" w:uiPriority="0"/>
+    <w:lsdException w:name="Strong" w:semiHidden="0" w:uiPriority="22" w:unhideWhenUsed="0" w:qFormat="1"/>
+    <w:lsdException w:name="Emphasis" w:semiHidden="0" w:uiPriority="20" w:unhideWhenUsed="0" w:qFormat="1"/>
+    <w:lsdException w:name="Document Map" w:uiPriority="0"/>
+    <w:lsdException w:name="Normal (Web)" w:uiPriority="0"/>
+    <w:lsdException w:name="Normal Table" w:semiHidden="0" w:unhideWhenUsed="0"/>
+    <w:lsdException w:name="annotation subject" w:uiPriority="0"/>
+    <w:lsdException w:name="Table Web 3" w:semiHidden="0" w:unhideWhenUsed="0"/>
+    <w:lsdException w:name="Balloon Text" w:uiPriority="0"/>
+    <w:lsdException w:name="Table Grid" w:semiHidden="0" w:uiPriority="59" w:unhideWhenUsed="0"/>
+    <w:lsdException w:name="Table Theme" w:semiHidden="0" w:unhideWhenUsed="0"/>
+    <w:lsdException w:name="Placeholder Text" w:unhideWhenUsed="0"/>
+    <w:lsdException w:name="No Spacing" w:uiPriority="1" w:qFormat="1"/>
+    <w:lsdException w:name="Light Shading" w:semiHidden="0" w:uiPriority="60" w:unhideWhenUsed="0"/>
+    <w:lsdException w:name="Light List" w:semiHidden="0" w:uiPriority="61" w:unhideWhenUsed="0"/>
+    <w:lsdException w:name="Light Grid" w:semiHidden="0" w:uiPriority="62" w:unhideWhenUsed="0"/>
+    <w:lsdException w:name="Medium Shading 1" w:semiHidden="0" w:uiPriority="63" w:unhideWhenUsed="0"/>
+    <w:lsdException w:name="Medium Shading 2" w:semiHidden="0" w:uiPriority="64" w:unhideWhenUsed="0"/>
+    <w:lsdException w:name="Medium List 1" w:semiHidden="0" w:uiPriority="65" w:unhideWhenUsed="0"/>
+    <w:lsdException w:name="Medium List 2" w:semiHidden="0" w:uiPriority="66" w:unhideWhenUsed="0"/>
+    <w:lsdException w:name="Medium Grid 1" w:semiHidden="0" w:uiPriority="67" w:unhideWhenUsed="0"/>
+    <w:lsdException w:name="Medium Grid 2" w:semiHidden="0" w:uiPriority="68" w:unhideWhenUsed="0"/>
+    <w:lsdException w:name="Medium Grid 3" w:semiHidden="0" w:uiPriority="69" w:unhideWhenUsed="0"/>
+    <w:lsdException w:name="Dark List" w:semiHidden="0" w:uiPriority="70" w:unhideWhenUsed="0"/>
+    <w:lsdException w:name="Colorful Shading" w:semiHidden="0" w:uiPriority="71" w:unhideWhenUsed="0"/>
+    <w:lsdException w:name="Colorful List" w:semiHidden="0" w:uiPriority="72" w:unhideWhenUsed="0"/>
+    <w:lsdException w:name="Colorful Grid" w:semiHidden="0" w:uiPriority="73" w:unhideWhenUsed="0"/>
+    <w:lsdException w:name="Light Shading Accent 1" w:semiHidden="0" w:uiPriority="60" w:unhideWhenUsed="0"/>
+    <w:lsdException w:name="Light List Accent 1" w:semiHidden="0" w:uiPriority="61" w:unhideWhenUsed="0"/>
+    <w:lsdException w:name="Light Grid Accent 1" w:semiHidden="0" w:uiPriority="62" w:unhideWhenUsed="0"/>
+    <w:lsdException w:name="Medium Shading 1 Accent 1" w:semiHidden="0" w:uiPriority="63" w:unhideWhenUsed="0"/>
+    <w:lsdException w:name="Medium Shading 2 Accent 1" w:semiHidden="0" w:uiPriority="64" w:unhideWhenUsed="0"/>
+    <w:lsdException w:name="Medium List 1 Accent 1" w:semiHidden="0" w:uiPriority="65" w:unhideWhenUsed="0"/>
+    <w:lsdException w:name="Revision" w:unhideWhenUsed="0"/>
+    <w:lsdException w:name="List Paragraph" w:semiHidden="0" w:uiPriority="34" w:unhideWhenUsed="0" w:qFormat="1"/>
+    <w:lsdException w:name="Quote" w:semiHidden="0" w:uiPriority="29" w:unhideWhenUsed="0" w:qFormat="1"/>
+    <w:lsdException w:name="Intense Quote" w:semiHidden="0" w:uiPriority="30" w:unhideWhenUsed="0" w:qFormat="1"/>
+    <w:lsdException w:name="Medium List 2 Accent 1" w:semiHidden="0" w:uiPriority="66" w:unhideWhenUsed="0"/>
+    <w:lsdException w:name="Medium Grid 1 Accent 1" w:semiHidden="0" w:uiPriority="67" w:unhideWhenUsed="0"/>
+    <w:lsdException w:name="Medium Grid 2 Accent 1" w:semiHidden="0" w:uiPriority="68" w:unhideWhenUsed="0"/>
+    <w:lsdException w:name="Medium Grid 3 Accent 1" w:semiHidden="0" w:uiPriority="69" w:unhideWhenUsed="0"/>
+    <w:lsdException w:name="Dark List Accent 1" w:semiHidden="0" w:uiPriority="70" w:unhideWhenUsed="0"/>
+    <w:lsdException w:name="Colorful Shading Accent 1" w:semiHidden="0" w:uiPriority="71" w:unhideWhenUsed="0"/>
+    <w:lsdException w:name="Colorful List Accent 1" w:semiHidden="0" w:uiPriority="72" w:unhideWhenUsed="0"/>
+    <w:lsdException w:name="Colorful Grid Accent 1" w:semiHidden="0" w:uiPriority="73" w:unhideWhenUsed="0"/>
+    <w:lsdException w:name="Light Shading Accent 2" w:semiHidden="0" w:uiPriority="60" w:unhideWhenUsed="0"/>
+    <w:lsdException w:name="Light List Accent 2" w:semiHidden="0" w:uiPriority="61" w:unhideWhenUsed="0"/>
+    <w:lsdException w:name="Light Grid Accent 2" w:semiHidden="0" w:uiPriority="62" w:unhideWhenUsed="0"/>
+    <w:lsdException w:name="Medium Shading 1 Accent 2" w:semiHidden="0" w:uiPriority="63" w:unhideWhenUsed="0"/>
+    <w:lsdException w:name="Medium Shading 2 Accent 2" w:semiHidden="0" w:uiPriority="64" w:unhideWhenUsed="0"/>
+    <w:lsdException w:name="Medium List 1 Accent 2" w:semiHidden="0" w:uiPriority="65" w:unhideWhenUsed="0"/>
+    <w:lsdException w:name="Medium List 2 Accent 2" w:semiHidden="0" w:uiPriority="66" w:unhideWhenUsed="0"/>
+    <w:lsdException w:name="Medium Grid 1 Accent 2" w:semiHidden="0" w:uiPriority="67" w:unhideWhenUsed="0"/>
+    <w:lsdException w:name="Medium Grid 2 Accent 2" w:semiHidden="0" w:uiPriority="68" w:unhideWhenUsed="0"/>
+    <w:lsdException w:name="Medium Grid 3 Accent 2" w:semiHidden="0" w:uiPriority="69" w:unhideWhenUsed="0"/>
+    <w:lsdException w:name="Dark List Accent 2" w:semiHidden="0" w:uiPriority="70" w:unhideWhenUsed="0"/>
+    <w:lsdException w:name="Colorful Shading Accent 2" w:semiHidden="0" w:uiPriority="71" w:unhideWhenUsed="0"/>
+    <w:lsdException w:name="Colorful List Accent 2" w:semiHidden="0" w:uiPriority="72" w:unhideWhenUsed="0"/>
+    <w:lsdException w:name="Colorful Grid Accent 2" w:semiHidden="0" w:uiPriority="73" w:unhideWhenUsed="0"/>
+    <w:lsdException w:name="Light Shading Accent 3" w:semiHidden="0" w:uiPriority="60" w:unhideWhenUsed="0"/>
+    <w:lsdException w:name="Light List Accent 3" w:semiHidden="0" w:uiPriority="61" w:unhideWhenUsed="0"/>
+    <w:lsdException w:name="Light Grid Accent 3" w:semiHidden="0" w:uiPriority="62" w:unhideWhenUsed="0"/>
+    <w:lsdException w:name="Medium Shading 1 Accent 3" w:semiHidden="0" w:uiPriority="63" w:unhideWhenUsed="0"/>
+    <w:lsdException w:name="Medium Shading 2 Accent 3" w:semiHidden="0" w:uiPriority="64" w:unhideWhenUsed="0"/>
+    <w:lsdException w:name="Medium List 1 Accent 3" w:semiHidden="0" w:uiPriority="65" w:unhideWhenUsed="0"/>
+    <w:lsdException w:name="Medium List 2 Accent 3" w:semiHidden="0" w:uiPriority="66" w:unhideWhenUsed="0"/>
+    <w:lsdException w:name="Medium Grid 1 Accent 3" w:semiHidden="0" w:uiPriority="67" w:unhideWhenUsed="0"/>
+    <w:lsdException w:name="Medium Grid 2 Accent 3" w:semiHidden="0" w:uiPriority="68" w:unhideWhenUsed="0"/>
+    <w:lsdException w:name="Medium Grid 3 Accent 3" w:semiHidden="0" w:uiPriority="69" w:unhideWhenUsed="0"/>
+    <w:lsdException w:name="Dark List Accent 3" w:semiHidden="0" w:uiPriority="70" w:unhideWhenUsed="0"/>
+    <w:lsdException w:name="Colorful Shading Accent 3" w:semiHidden="0" w:uiPriority="71" w:unhideWhenUsed="0"/>
+    <w:lsdException w:name="Colorful List Accent 3" w:semiHidden="0" w:uiPriority="72" w:unhideWhenUsed="0"/>
+    <w:lsdException w:name="Colorful Grid Accent 3" w:semiHidden="0" w:uiPriority="73" w:unhideWhenUsed="0"/>
+    <w:lsdException w:name="Light Shading Accent 4" w:semiHidden="0" w:uiPriority="60" w:unhideWhenUsed="0"/>
+    <w:lsdException w:name="Light List Accent 4" w:semiHidden="0" w:uiPriority="61" w:unhideWhenUsed="0"/>
+    <w:lsdException w:name="Light Grid Accent 4" w:semiHidden="0" w:uiPriority="62" w:unhideWhenUsed="0"/>
+    <w:lsdException w:name="Medium Shading 1 Accent 4" w:semiHidden="0" w:uiPriority="63" w:unhideWhenUsed="0"/>
+    <w:lsdException w:name="Medium Shading 2 Accent 4" w:semiHidden="0" w:uiPriority="64" w:unhideWhenUsed="0"/>
+    <w:lsdException w:name="Medium List 1 Accent 4" w:semiHidden="0" w:uiPriority="65" w:unhideWhenUsed="0"/>
+    <w:lsdException w:name="Medium List 2 Accent 4" w:semiHidden="0" w:uiPriority="66" w:unhideWhenUsed="0"/>
+    <w:lsdException w:name="Medium Grid 1 Accent 4" w:semiHidden="0" w:uiPriority="67" w:unhideWhenUsed="0"/>
+    <w:lsdException w:name="Medium Grid 2 Accent 4" w:semiHidden="0" w:uiPriority="68" w:unhideWhenUsed="0"/>
+    <w:lsdException w:name="Medium Grid 3 Accent 4" w:semiHidden="0" w:uiPriority="69" w:unhideWhenUsed="0"/>
+    <w:lsdException w:name="Dark List Accent 4" w:semiHidden="0" w:uiPriority="70" w:unhideWhenUsed="0"/>
+    <w:lsdException w:name="Colorful Shading Accent 4" w:semiHidden="0" w:uiPriority="71" w:unhideWhenUsed="0"/>
+    <w:lsdException w:name="Colorful List Accent 4" w:semiHidden="0" w:uiPriority="72" w:unhideWhenUsed="0"/>
+    <w:lsdException w:name="Colorful Grid Accent 4" w:semiHidden="0" w:uiPriority="73" w:unhideWhenUsed="0"/>
+    <w:lsdException w:name="Light Shading Accent 5" w:semiHidden="0" w:uiPriority="60" w:unhideWhenUsed="0"/>
+    <w:lsdException w:name="Light List Accent 5" w:semiHidden="0" w:uiPriority="61" w:unhideWhenUsed="0"/>
+    <w:lsdException w:name="Light Grid Accent 5" w:semiHidden="0" w:uiPriority="62" w:unhideWhenUsed="0"/>
+    <w:lsdException w:name="Medium Shading 1 Accent 5" w:semiHidden="0" w:uiPriority="63" w:unhideWhenUsed="0"/>
+    <w:lsdException w:name="Medium Shading 2 Accent 5" w:semiHidden="0" w:uiPriority="64" w:unhideWhenUsed="0"/>
+    <w:lsdException w:name="Medium List 1 Accent 5" w:semiHidden="0" w:uiPriority="65" w:unhideWhenUsed="0"/>
+    <w:lsdException w:name="Medium List 2 Accent 5" w:semiHidden="0" w:uiPriority="66" w:unhideWhenUsed="0"/>
+    <w:lsdException w:name="Medium Grid 1 Accent 5" w:semiHidden="0" w:uiPriority="67" w:unhideWhenUsed="0"/>
+    <w:lsdException w:name="Medium Grid 2 Accent 5" w:semiHidden="0" w:uiPriority="68" w:unhideWhenUsed="0"/>
+    <w:lsdException w:name="Medium Grid 3 Accent 5" w:semiHidden="0" w:uiPriority="69" w:unhideWhenUsed="0"/>
+    <w:lsdException w:name="Dark List Accent 5" w:semiHidden="0" w:uiPriority="70" w:unhideWhenUsed="0"/>
+    <w:lsdException w:name="Colorful Shading Accent 5" w:semiHidden="0" w:uiPriority="71" w:unhideWhenUsed="0"/>
+    <w:lsdException w:name="Colorful List Accent 5" w:semiHidden="0" w:uiPriority="72" w:unhideWhenUsed="0"/>
+    <w:lsdException w:name="Colorful Grid Accent 5" w:semiHidden="0" w:uiPriority="73" w:unhideWhenUsed="0"/>
+    <w:lsdException w:name="Light Shading Accent 6" w:semiHidden="0" w:uiPriority="60" w:unhideWhenUsed="0"/>
+    <w:lsdException w:name="Light List Accent 6" w:semiHidden="0" w:uiPriority="61" w:unhideWhenUsed="0"/>
+    <w:lsdException w:name="Light Grid Accent 6" w:semiHidden="0" w:uiPriority="62" w:unhideWhenUsed="0"/>
+    <w:lsdException w:name="Medium Shading 1 Accent 6" w:semiHidden="0" w:uiPriority="63" w:unhideWhenUsed="0"/>
+    <w:lsdException w:name="Medium Shading 2 Accent 6" w:semiHidden="0" w:uiPriority="64" w:unhideWhenUsed="0"/>
+    <w:lsdException w:name="Medium List 1 Accent 6" w:semiHidden="0" w:uiPriority="65" w:unhideWhenUsed="0"/>
+    <w:lsdException w:name="Medium List 2 Accent 6" w:semiHidden="0" w:uiPriority="66" w:unhideWhenUsed="0"/>
+    <w:lsdException w:name="Medium Grid 1 Accent 6" w:semiHidden="0" w:uiPriority="67" w:unhideWhenUsed="0"/>
+    <w:lsdException w:name="Medium Grid 2 Accent 6" w:semiHidden="0" w:uiPriority="68" w:unhideWhenUsed="0"/>
+    <w:lsdException w:name="Medium Grid 3 Accent 6" w:semiHidden="0" w:uiPriority="69" w:unhideWhenUsed="0"/>
+    <w:lsdException w:name="Dark List Accent 6" w:semiHidden="0" w:uiPriority="70" w:unhideWhenUsed="0"/>
+    <w:lsdException w:name="Colorful Shading Accent 6" w:semiHidden="0" w:uiPriority="71" w:unhideWhenUsed="0"/>
+    <w:lsdException w:name="Colorful List Accent 6" w:semiHidden="0" w:uiPriority="72" w:unhideWhenUsed="0"/>
+    <w:lsdException w:name="Colorful Grid Accent 6" w:semiHidden="0" w:uiPriority="73" w:unhideWhenUsed="0"/>
+    <w:lsdException w:name="Subtle Emphasis" w:semiHidden="0" w:uiPriority="19" w:unhideWhenUsed="0" w:qFormat="1"/>
+    <w:lsdException w:name="Intense Emphasis" w:semiHidden="0" w:uiPriority="21" w:unhideWhenUsed="0" w:qFormat="1"/>
+    <w:lsdException w:name="Subtle Reference" w:semiHidden="0" w:uiPriority="31" w:unhideWhenUsed="0" w:qFormat="1"/>
+    <w:lsdException w:name="Intense Reference" w:semiHidden="0" w:uiPriority="32" w:unhideWhenUsed="0" w:qFormat="1"/>
+    <w:lsdException w:name="Book Title" w:semiHidden="0" w:uiPriority="33" w:unhideWhenUsed="0" w:qFormat="1"/>
+    <w:lsdException w:name="Bibliography" w:uiPriority="37"/>
+    <w:lsdException w:name="TOC Heading" w:uiPriority="39" w:qFormat="1"/>
   </w:latentStyles>
   <w:style w:type="paragraph" w:default="1" w:styleId="a">
     <w:name w:val="Normal"/>
@@ -8538,6 +8411,7 @@
     <w:uiPriority w:val="99"/>
     <w:semiHidden/>
     <w:unhideWhenUsed/>
+    <w:qFormat/>
     <w:tblPr>
       <w:tblInd w:w="0" w:type="dxa"/>
       <w:tblCellMar>
@@ -8744,6 +8618,7 @@
     <w:uiPriority w:val="59"/>
     <w:rsid w:val="005D354A"/>
     <w:tblPr>
+      <w:tblInd w:w="0" w:type="dxa"/>
       <w:tblBorders>
         <w:top w:val="single" w:sz="4" w:space="0" w:color="auto"/>
         <w:left w:val="single" w:sz="4" w:space="0" w:color="auto"/>
@@ -8752,6 +8627,12 @@
         <w:insideH w:val="single" w:sz="4" w:space="0" w:color="auto"/>
         <w:insideV w:val="single" w:sz="4" w:space="0" w:color="auto"/>
       </w:tblBorders>
+      <w:tblCellMar>
+        <w:top w:w="0" w:type="dxa"/>
+        <w:left w:w="108" w:type="dxa"/>
+        <w:bottom w:w="0" w:type="dxa"/>
+        <w:right w:w="108" w:type="dxa"/>
+      </w:tblCellMar>
     </w:tblPr>
   </w:style>
   <w:style w:type="paragraph" w:customStyle="1" w:styleId="TableHeading">
@@ -8992,12 +8873,19 @@
     <w:tblPr>
       <w:tblStyleRowBandSize w:val="1"/>
       <w:tblStyleColBandSize w:val="1"/>
+      <w:tblInd w:w="0" w:type="dxa"/>
       <w:tblBorders>
         <w:top w:val="single" w:sz="8" w:space="0" w:color="4F81BD"/>
         <w:left w:val="single" w:sz="8" w:space="0" w:color="4F81BD"/>
         <w:bottom w:val="single" w:sz="8" w:space="0" w:color="4F81BD"/>
         <w:right w:val="single" w:sz="8" w:space="0" w:color="4F81BD"/>
       </w:tblBorders>
+      <w:tblCellMar>
+        <w:top w:w="0" w:type="dxa"/>
+        <w:left w:w="108" w:type="dxa"/>
+        <w:bottom w:w="0" w:type="dxa"/>
+        <w:right w:w="108" w:type="dxa"/>
+      </w:tblCellMar>
     </w:tblPr>
     <w:tblStylePr w:type="firstRow">
       <w:pPr>
@@ -9074,6 +8962,7 @@
     <w:rsid w:val="00E87D62"/>
     <w:tblPr>
       <w:jc w:val="center"/>
+      <w:tblInd w:w="0" w:type="dxa"/>
       <w:tblBorders>
         <w:top w:val="single" w:sz="2" w:space="0" w:color="auto"/>
         <w:left w:val="single" w:sz="2" w:space="0" w:color="auto"/>
@@ -9940,7 +9829,7 @@
     </w:rPr>
   </w:style>
   <w:style w:type="character" w:customStyle="1" w:styleId="afe">
-    <w:name w:val="Заголовок Знак"/>
+    <w:name w:val="Название Знак"/>
     <w:basedOn w:val="a0"/>
     <w:link w:val="afd"/>
     <w:rsid w:val="00A33890"/>
@@ -9960,6 +9849,7 @@
     <w:rsid w:val="00C77B29"/>
     <w:tblPr>
       <w:jc w:val="center"/>
+      <w:tblInd w:w="0" w:type="dxa"/>
       <w:tblBorders>
         <w:top w:val="single" w:sz="2" w:space="0" w:color="auto"/>
         <w:left w:val="single" w:sz="2" w:space="0" w:color="auto"/>
@@ -10023,7 +9913,7 @@
 </file>
 
 <file path=word/glossary/document.xml><?xml version="1.0" encoding="utf-8"?>
-<w:glossaryDocument xmlns:wpc="http://schemas.microsoft.com/office/word/2010/wordprocessingCanvas" xmlns:cx="http://schemas.microsoft.com/office/drawing/2014/chartex" xmlns:cx1="http://schemas.microsoft.com/office/drawing/2015/9/8/chartex" xmlns:cx2="http://schemas.microsoft.com/office/drawing/2015/10/21/chartex" xmlns:cx3="http://schemas.microsoft.com/office/drawing/2016/5/9/chartex" xmlns:cx4="http://schemas.microsoft.com/office/drawing/2016/5/10/chartex" xmlns:cx5="http://schemas.microsoft.com/office/drawing/2016/5/11/chartex" xmlns:cx6="http://schemas.microsoft.com/office/drawing/2016/5/12/chartex" xmlns:cx7="http://schemas.microsoft.com/office/drawing/2016/5/13/chartex" xmlns:cx8="http://schemas.microsoft.com/office/drawing/2016/5/14/chartex" xmlns:mc="http://schemas.openxmlformats.org/markup-compatibility/2006" xmlns:aink="http://schemas.microsoft.com/office/drawing/2016/ink" xmlns:am3d="http://schemas.microsoft.com/office/drawing/2017/model3d" xmlns:o="urn:schemas-microsoft-com:office:office" xmlns:r="http://schemas.openxmlformats.org/officeDocument/2006/relationships" xmlns:m="http://schemas.openxmlformats.org/officeDocument/2006/math" xmlns:v="urn:schemas-microsoft-com:vml" xmlns:wp14="http://schemas.microsoft.com/office/word/2010/wordprocessingDrawing" xmlns:wp="http://schemas.openxmlformats.org/drawingml/2006/wordprocessingDrawing" xmlns:w10="urn:schemas-microsoft-com:office:word" xmlns:w="http://schemas.openxmlformats.org/wordprocessingml/2006/main" xmlns:w14="http://schemas.microsoft.com/office/word/2010/wordml" xmlns:w15="http://schemas.microsoft.com/office/word/2012/wordml" xmlns:w16cex="http://schemas.microsoft.com/office/word/2018/wordml/cex" xmlns:w16cid="http://schemas.microsoft.com/office/word/2016/wordml/cid" xmlns:w16="http://schemas.microsoft.com/office/word/2018/wordml" xmlns:w16se="http://schemas.microsoft.com/office/word/2015/wordml/symex" xmlns:wpg="http://schemas.microsoft.com/office/word/2010/wordprocessingGroup" xmlns:wpi="http://schemas.microsoft.com/office/word/2010/wordprocessingInk" xmlns:wne="http://schemas.microsoft.com/office/word/2006/wordml" xmlns:wps="http://schemas.microsoft.com/office/word/2010/wordprocessingShape" mc:Ignorable="w14 w15 w16se w16cid w16 w16cex wp14">
+<w:glossaryDocument xmlns:ve="http://schemas.openxmlformats.org/markup-compatibility/2006" xmlns:o="urn:schemas-microsoft-com:office:office" xmlns:r="http://schemas.openxmlformats.org/officeDocument/2006/relationships" xmlns:m="http://schemas.openxmlformats.org/officeDocument/2006/math" xmlns:v="urn:schemas-microsoft-com:vml" xmlns:wp="http://schemas.openxmlformats.org/drawingml/2006/wordprocessingDrawing" xmlns:w10="urn:schemas-microsoft-com:office:word" xmlns:w="http://schemas.openxmlformats.org/wordprocessingml/2006/main" xmlns:wne="http://schemas.microsoft.com/office/word/2006/wordml">
   <w:docParts>
     <w:docPart>
       <w:docPartPr>
@@ -10060,7 +9950,7 @@
 </file>
 
 <file path=word/glossary/fontTable.xml><?xml version="1.0" encoding="utf-8"?>
-<w:fonts xmlns:mc="http://schemas.openxmlformats.org/markup-compatibility/2006" xmlns:r="http://schemas.openxmlformats.org/officeDocument/2006/relationships" xmlns:w="http://schemas.openxmlformats.org/wordprocessingml/2006/main" xmlns:w14="http://schemas.microsoft.com/office/word/2010/wordml" xmlns:w15="http://schemas.microsoft.com/office/word/2012/wordml" xmlns:w16cex="http://schemas.microsoft.com/office/word/2018/wordml/cex" xmlns:w16cid="http://schemas.microsoft.com/office/word/2016/wordml/cid" xmlns:w16="http://schemas.microsoft.com/office/word/2018/wordml" xmlns:w16se="http://schemas.microsoft.com/office/word/2015/wordml/symex" mc:Ignorable="w14 w15 w16se w16cid w16 w16cex">
+<w:fonts xmlns:r="http://schemas.openxmlformats.org/officeDocument/2006/relationships" xmlns:w="http://schemas.openxmlformats.org/wordprocessingml/2006/main">
   <w:font w:name="Arial">
     <w:panose1 w:val="020B0604020202020204"/>
     <w:charset w:val="CC"/>
@@ -10107,8 +9997,9 @@
     <w:panose1 w:val="020B0604030504040204"/>
     <w:charset w:val="00"/>
     <w:family w:val="swiss"/>
+    <w:notTrueType/>
     <w:pitch w:val="variable"/>
-    <w:sig w:usb0="E1002EFF" w:usb1="C000605B" w:usb2="00000029" w:usb3="00000000" w:csb0="000101FF" w:csb1="00000000"/>
+    <w:sig w:usb0="00000003" w:usb1="00000000" w:usb2="00000000" w:usb3="00000000" w:csb0="00000001" w:csb1="00000000"/>
   </w:font>
   <w:font w:name="SimSun">
     <w:altName w:val="宋体"/>
@@ -10116,7 +10007,7 @@
     <w:charset w:val="86"/>
     <w:family w:val="auto"/>
     <w:pitch w:val="variable"/>
-    <w:sig w:usb0="00000003" w:usb1="288F0000" w:usb2="00000016" w:usb3="00000000" w:csb0="00040001" w:csb1="00000000"/>
+    <w:sig w:usb0="00000203" w:usb1="288F0000" w:usb2="00000016" w:usb3="00000000" w:csb0="00040001" w:csb1="00000000"/>
   </w:font>
   <w:font w:name="Cambria">
     <w:panose1 w:val="02040503050406030204"/>
@@ -10125,49 +10016,23 @@
     <w:pitch w:val="variable"/>
     <w:sig w:usb0="E00006FF" w:usb1="420024FF" w:usb2="02000000" w:usb3="00000000" w:csb0="0000019F" w:csb1="00000000"/>
   </w:font>
-  <w:font w:name="DengXian">
-    <w:altName w:val="等线"/>
-    <w:panose1 w:val="02010600030101010101"/>
-    <w:charset w:val="86"/>
-    <w:family w:val="auto"/>
-    <w:pitch w:val="variable"/>
-    <w:sig w:usb0="A00002BF" w:usb1="38CF7CFA" w:usb2="00000016" w:usb3="00000000" w:csb0="0004000F" w:csb1="00000000"/>
-  </w:font>
-  <w:font w:name="DengXian Light">
-    <w:altName w:val="等线 Light"/>
-    <w:charset w:val="86"/>
-    <w:family w:val="auto"/>
-    <w:pitch w:val="variable"/>
-    <w:sig w:usb0="A00002BF" w:usb1="38CF7CFA" w:usb2="00000016" w:usb3="00000000" w:csb0="0004000F" w:csb1="00000000"/>
-  </w:font>
-  <w:font w:name="Calibri Light">
-    <w:panose1 w:val="020F0302020204030204"/>
-    <w:charset w:val="CC"/>
-    <w:family w:val="swiss"/>
-    <w:pitch w:val="variable"/>
-    <w:sig w:usb0="E4002EFF" w:usb1="C000247B" w:usb2="00000009" w:usb3="00000000" w:csb0="000001FF" w:csb1="00000000"/>
-  </w:font>
 </w:fonts>
 </file>
 
 <file path=word/glossary/settings.xml><?xml version="1.0" encoding="utf-8"?>
-<w:settings xmlns:mc="http://schemas.openxmlformats.org/markup-compatibility/2006" xmlns:o="urn:schemas-microsoft-com:office:office" xmlns:r="http://schemas.openxmlformats.org/officeDocument/2006/relationships" xmlns:m="http://schemas.openxmlformats.org/officeDocument/2006/math" xmlns:v="urn:schemas-microsoft-com:vml" xmlns:w10="urn:schemas-microsoft-com:office:word" xmlns:w="http://schemas.openxmlformats.org/wordprocessingml/2006/main" xmlns:w14="http://schemas.microsoft.com/office/word/2010/wordml" xmlns:w15="http://schemas.microsoft.com/office/word/2012/wordml" xmlns:w16cex="http://schemas.microsoft.com/office/word/2018/wordml/cex" xmlns:w16cid="http://schemas.microsoft.com/office/word/2016/wordml/cid" xmlns:w16="http://schemas.microsoft.com/office/word/2018/wordml" xmlns:w16se="http://schemas.microsoft.com/office/word/2015/wordml/symex" xmlns:sl="http://schemas.openxmlformats.org/schemaLibrary/2006/main" mc:Ignorable="w14 w15 w16se w16cid w16 w16cex">
+<w:settings xmlns:o="urn:schemas-microsoft-com:office:office" xmlns:r="http://schemas.openxmlformats.org/officeDocument/2006/relationships" xmlns:m="http://schemas.openxmlformats.org/officeDocument/2006/math" xmlns:v="urn:schemas-microsoft-com:vml" xmlns:w10="urn:schemas-microsoft-com:office:word" xmlns:w="http://schemas.openxmlformats.org/wordprocessingml/2006/main" xmlns:sl="http://schemas.openxmlformats.org/schemaLibrary/2006/main">
   <w:view w:val="normal"/>
   <w:revisionView w:inkAnnotations="0"/>
   <w:defaultTabStop w:val="720"/>
   <w:characterSpacingControl w:val="doNotCompress"/>
   <w:compat>
     <w:useFELayout/>
-    <w:compatSetting w:name="compatibilityMode" w:uri="http://schemas.microsoft.com/office/word" w:val="14"/>
-    <w:compatSetting w:name="overrideTableStyleFontSizeAndJustification" w:uri="http://schemas.microsoft.com/office/word" w:val="1"/>
-    <w:compatSetting w:name="enableOpenTypeFeatures" w:uri="http://schemas.microsoft.com/office/word" w:val="1"/>
-    <w:compatSetting w:name="doNotFlipMirrorIndents" w:uri="http://schemas.microsoft.com/office/word" w:val="1"/>
-    <w:compatSetting w:name="useWord2013TrackBottomHyphenation" w:uri="http://schemas.microsoft.com/office/word" w:val="1"/>
   </w:compat>
   <w:rsids>
     <w:rsidRoot w:val="00D82725"/>
     <w:rsid w:val="00036F8A"/>
     <w:rsid w:val="000F163B"/>
+    <w:rsid w:val="00126C4C"/>
     <w:rsid w:val="00245BCB"/>
     <w:rsid w:val="002C0D32"/>
     <w:rsid w:val="002D2B40"/>
@@ -10193,7 +10058,7 @@
     <m:mathFont m:val="Cambria Math"/>
     <m:brkBin m:val="before"/>
     <m:brkBinSub m:val="--"/>
-    <m:smallFrac m:val="0"/>
+    <m:smallFrac m:val="off"/>
     <m:dispDef/>
     <m:lMargin m:val="0"/>
     <m:rMargin m:val="0"/>
@@ -10202,7 +10067,7 @@
     <m:intLim m:val="subSup"/>
     <m:naryLim m:val="undOvr"/>
   </m:mathPr>
-  <w:themeFontLang w:val="en-US" w:eastAsia="zh-CN"/>
+  <w:themeFontLang w:val="ru-RU"/>
   <w:clrSchemeMapping w:bg1="light1" w:t1="dark1" w:bg2="light2" w:t2="dark2" w:accent1="accent1" w:accent2="accent2" w:accent3="accent3" w:accent4="accent4" w:accent5="accent5" w:accent6="accent6" w:hyperlink="hyperlink" w:followedHyperlink="followedHyperlink"/>
   <w:decimalSymbol w:val=","/>
   <w:listSeparator w:val=";"/>
@@ -10210,7 +10075,7 @@
 </file>
 
 <file path=word/glossary/styles.xml><?xml version="1.0" encoding="utf-8"?>
-<w:styles xmlns:mc="http://schemas.openxmlformats.org/markup-compatibility/2006" xmlns:r="http://schemas.openxmlformats.org/officeDocument/2006/relationships" xmlns:w="http://schemas.openxmlformats.org/wordprocessingml/2006/main" xmlns:w14="http://schemas.microsoft.com/office/word/2010/wordml" xmlns:w15="http://schemas.microsoft.com/office/word/2012/wordml" xmlns:w16cex="http://schemas.microsoft.com/office/word/2018/wordml/cex" xmlns:w16cid="http://schemas.microsoft.com/office/word/2016/wordml/cid" xmlns:w16="http://schemas.microsoft.com/office/word/2018/wordml" xmlns:w16se="http://schemas.microsoft.com/office/word/2015/wordml/symex" mc:Ignorable="w14 w15 w16se w16cid w16 w16cex">
+<w:styles xmlns:r="http://schemas.openxmlformats.org/officeDocument/2006/relationships" xmlns:w="http://schemas.openxmlformats.org/wordprocessingml/2006/main">
   <w:docDefaults>
     <w:rPrDefault>
       <w:rPr>
@@ -10226,384 +10091,152 @@
       </w:pPr>
     </w:pPrDefault>
   </w:docDefaults>
-  <w:latentStyles w:defLockedState="0" w:defUIPriority="99" w:defSemiHidden="0" w:defUnhideWhenUsed="0" w:defQFormat="0" w:count="376">
-    <w:lsdException w:name="Normal" w:uiPriority="0" w:qFormat="1"/>
-    <w:lsdException w:name="heading 1" w:uiPriority="9" w:qFormat="1"/>
-    <w:lsdException w:name="heading 2" w:semiHidden="1" w:uiPriority="9" w:unhideWhenUsed="1" w:qFormat="1"/>
-    <w:lsdException w:name="heading 3" w:semiHidden="1" w:uiPriority="9" w:unhideWhenUsed="1" w:qFormat="1"/>
-    <w:lsdException w:name="heading 4" w:semiHidden="1" w:uiPriority="9" w:unhideWhenUsed="1" w:qFormat="1"/>
-    <w:lsdException w:name="heading 5" w:semiHidden="1" w:uiPriority="9" w:unhideWhenUsed="1" w:qFormat="1"/>
-    <w:lsdException w:name="heading 6" w:semiHidden="1" w:uiPriority="9" w:unhideWhenUsed="1" w:qFormat="1"/>
-    <w:lsdException w:name="heading 7" w:semiHidden="1" w:uiPriority="9" w:unhideWhenUsed="1" w:qFormat="1"/>
-    <w:lsdException w:name="heading 8" w:semiHidden="1" w:uiPriority="9" w:unhideWhenUsed="1" w:qFormat="1"/>
-    <w:lsdException w:name="heading 9" w:semiHidden="1" w:uiPriority="9" w:unhideWhenUsed="1" w:qFormat="1"/>
-    <w:lsdException w:name="index 1" w:semiHidden="1" w:unhideWhenUsed="1"/>
-    <w:lsdException w:name="index 2" w:semiHidden="1" w:unhideWhenUsed="1"/>
-    <w:lsdException w:name="index 3" w:semiHidden="1" w:unhideWhenUsed="1"/>
-    <w:lsdException w:name="index 4" w:semiHidden="1" w:unhideWhenUsed="1"/>
-    <w:lsdException w:name="index 5" w:semiHidden="1" w:unhideWhenUsed="1"/>
-    <w:lsdException w:name="index 6" w:semiHidden="1" w:unhideWhenUsed="1"/>
-    <w:lsdException w:name="index 7" w:semiHidden="1" w:unhideWhenUsed="1"/>
-    <w:lsdException w:name="index 8" w:semiHidden="1" w:unhideWhenUsed="1"/>
-    <w:lsdException w:name="index 9" w:semiHidden="1" w:unhideWhenUsed="1"/>
-    <w:lsdException w:name="toc 1" w:semiHidden="1" w:uiPriority="39" w:unhideWhenUsed="1"/>
-    <w:lsdException w:name="toc 2" w:semiHidden="1" w:uiPriority="39" w:unhideWhenUsed="1"/>
-    <w:lsdException w:name="toc 3" w:semiHidden="1" w:uiPriority="39" w:unhideWhenUsed="1"/>
-    <w:lsdException w:name="toc 4" w:semiHidden="1" w:uiPriority="39" w:unhideWhenUsed="1"/>
-    <w:lsdException w:name="toc 5" w:semiHidden="1" w:uiPriority="39" w:unhideWhenUsed="1"/>
-    <w:lsdException w:name="toc 6" w:semiHidden="1" w:uiPriority="39" w:unhideWhenUsed="1"/>
-    <w:lsdException w:name="toc 7" w:semiHidden="1" w:uiPriority="39" w:unhideWhenUsed="1"/>
-    <w:lsdException w:name="toc 8" w:semiHidden="1" w:uiPriority="39" w:unhideWhenUsed="1"/>
-    <w:lsdException w:name="toc 9" w:semiHidden="1" w:uiPriority="39" w:unhideWhenUsed="1"/>
-    <w:lsdException w:name="Normal Indent" w:semiHidden="1" w:unhideWhenUsed="1"/>
-    <w:lsdException w:name="footnote text" w:semiHidden="1" w:unhideWhenUsed="1"/>
-    <w:lsdException w:name="annotation text" w:semiHidden="1" w:unhideWhenUsed="1"/>
-    <w:lsdException w:name="header" w:semiHidden="1" w:unhideWhenUsed="1"/>
-    <w:lsdException w:name="footer" w:semiHidden="1" w:unhideWhenUsed="1"/>
-    <w:lsdException w:name="index heading" w:semiHidden="1" w:unhideWhenUsed="1"/>
-    <w:lsdException w:name="caption" w:semiHidden="1" w:uiPriority="35" w:unhideWhenUsed="1" w:qFormat="1"/>
-    <w:lsdException w:name="table of figures" w:semiHidden="1" w:unhideWhenUsed="1"/>
-    <w:lsdException w:name="envelope address" w:semiHidden="1" w:unhideWhenUsed="1"/>
-    <w:lsdException w:name="envelope return" w:semiHidden="1" w:unhideWhenUsed="1"/>
-    <w:lsdException w:name="footnote reference" w:semiHidden="1" w:unhideWhenUsed="1"/>
-    <w:lsdException w:name="annotation reference" w:semiHidden="1" w:unhideWhenUsed="1"/>
-    <w:lsdException w:name="line number" w:semiHidden="1" w:unhideWhenUsed="1"/>
-    <w:lsdException w:name="page number" w:semiHidden="1" w:unhideWhenUsed="1"/>
-    <w:lsdException w:name="endnote reference" w:semiHidden="1" w:unhideWhenUsed="1"/>
-    <w:lsdException w:name="endnote text" w:semiHidden="1" w:unhideWhenUsed="1"/>
-    <w:lsdException w:name="table of authorities" w:semiHidden="1" w:unhideWhenUsed="1"/>
-    <w:lsdException w:name="macro" w:semiHidden="1" w:unhideWhenUsed="1"/>
-    <w:lsdException w:name="toa heading" w:semiHidden="1" w:unhideWhenUsed="1"/>
-    <w:lsdException w:name="List" w:semiHidden="1" w:unhideWhenUsed="1"/>
-    <w:lsdException w:name="List Bullet" w:semiHidden="1" w:unhideWhenUsed="1"/>
-    <w:lsdException w:name="List Number" w:semiHidden="1" w:unhideWhenUsed="1"/>
-    <w:lsdException w:name="List 2" w:semiHidden="1" w:unhideWhenUsed="1"/>
-    <w:lsdException w:name="List 3" w:semiHidden="1" w:unhideWhenUsed="1"/>
-    <w:lsdException w:name="List 4" w:semiHidden="1" w:unhideWhenUsed="1"/>
-    <w:lsdException w:name="List 5" w:semiHidden="1" w:unhideWhenUsed="1"/>
-    <w:lsdException w:name="List Bullet 2" w:semiHidden="1" w:unhideWhenUsed="1"/>
-    <w:lsdException w:name="List Bullet 3" w:semiHidden="1" w:unhideWhenUsed="1"/>
-    <w:lsdException w:name="List Bullet 4" w:semiHidden="1" w:unhideWhenUsed="1"/>
-    <w:lsdException w:name="List Bullet 5" w:semiHidden="1" w:unhideWhenUsed="1"/>
-    <w:lsdException w:name="List Number 2" w:semiHidden="1" w:unhideWhenUsed="1"/>
-    <w:lsdException w:name="List Number 3" w:semiHidden="1" w:unhideWhenUsed="1"/>
-    <w:lsdException w:name="List Number 4" w:semiHidden="1" w:unhideWhenUsed="1"/>
-    <w:lsdException w:name="List Number 5" w:semiHidden="1" w:unhideWhenUsed="1"/>
-    <w:lsdException w:name="Title" w:uiPriority="10" w:qFormat="1"/>
-    <w:lsdException w:name="Closing" w:semiHidden="1" w:unhideWhenUsed="1"/>
-    <w:lsdException w:name="Signature" w:semiHidden="1" w:unhideWhenUsed="1"/>
-    <w:lsdException w:name="Default Paragraph Font" w:semiHidden="1" w:uiPriority="1" w:unhideWhenUsed="1"/>
-    <w:lsdException w:name="Body Text" w:semiHidden="1" w:unhideWhenUsed="1"/>
-    <w:lsdException w:name="Body Text Indent" w:semiHidden="1" w:unhideWhenUsed="1"/>
-    <w:lsdException w:name="List Continue" w:semiHidden="1" w:unhideWhenUsed="1"/>
-    <w:lsdException w:name="List Continue 2" w:semiHidden="1" w:unhideWhenUsed="1"/>
-    <w:lsdException w:name="List Continue 3" w:semiHidden="1" w:unhideWhenUsed="1"/>
-    <w:lsdException w:name="List Continue 4" w:semiHidden="1" w:unhideWhenUsed="1"/>
-    <w:lsdException w:name="List Continue 5" w:semiHidden="1" w:unhideWhenUsed="1"/>
-    <w:lsdException w:name="Message Header" w:semiHidden="1" w:unhideWhenUsed="1"/>
-    <w:lsdException w:name="Subtitle" w:uiPriority="11" w:qFormat="1"/>
-    <w:lsdException w:name="Salutation" w:semiHidden="1" w:unhideWhenUsed="1"/>
-    <w:lsdException w:name="Date" w:semiHidden="1" w:unhideWhenUsed="1"/>
-    <w:lsdException w:name="Body Text First Indent" w:semiHidden="1" w:unhideWhenUsed="1"/>
-    <w:lsdException w:name="Body Text First Indent 2" w:semiHidden="1" w:unhideWhenUsed="1"/>
-    <w:lsdException w:name="Note Heading" w:semiHidden="1" w:unhideWhenUsed="1"/>
-    <w:lsdException w:name="Body Text 2" w:semiHidden="1" w:unhideWhenUsed="1"/>
-    <w:lsdException w:name="Body Text 3" w:semiHidden="1" w:unhideWhenUsed="1"/>
-    <w:lsdException w:name="Body Text Indent 2" w:semiHidden="1" w:unhideWhenUsed="1"/>
-    <w:lsdException w:name="Body Text Indent 3" w:semiHidden="1" w:unhideWhenUsed="1"/>
-    <w:lsdException w:name="Block Text" w:semiHidden="1" w:unhideWhenUsed="1"/>
-    <w:lsdException w:name="Hyperlink" w:semiHidden="1" w:unhideWhenUsed="1"/>
-    <w:lsdException w:name="FollowedHyperlink" w:semiHidden="1" w:unhideWhenUsed="1"/>
-    <w:lsdException w:name="Strong" w:uiPriority="22" w:qFormat="1"/>
-    <w:lsdException w:name="Emphasis" w:uiPriority="20" w:qFormat="1"/>
-    <w:lsdException w:name="Document Map" w:semiHidden="1" w:unhideWhenUsed="1"/>
-    <w:lsdException w:name="Plain Text" w:semiHidden="1" w:unhideWhenUsed="1"/>
-    <w:lsdException w:name="E-mail Signature" w:semiHidden="1" w:unhideWhenUsed="1"/>
-    <w:lsdException w:name="HTML Top of Form" w:semiHidden="1" w:unhideWhenUsed="1"/>
-    <w:lsdException w:name="HTML Bottom of Form" w:semiHidden="1" w:unhideWhenUsed="1"/>
-    <w:lsdException w:name="Normal (Web)" w:semiHidden="1" w:unhideWhenUsed="1"/>
-    <w:lsdException w:name="HTML Acronym" w:semiHidden="1" w:unhideWhenUsed="1"/>
-    <w:lsdException w:name="HTML Address" w:semiHidden="1" w:unhideWhenUsed="1"/>
-    <w:lsdException w:name="HTML Cite" w:semiHidden="1" w:unhideWhenUsed="1"/>
-    <w:lsdException w:name="HTML Code" w:semiHidden="1" w:unhideWhenUsed="1"/>
-    <w:lsdException w:name="HTML Definition" w:semiHidden="1" w:unhideWhenUsed="1"/>
-    <w:lsdException w:name="HTML Keyboard" w:semiHidden="1" w:unhideWhenUsed="1"/>
-    <w:lsdException w:name="HTML Preformatted" w:semiHidden="1" w:unhideWhenUsed="1"/>
-    <w:lsdException w:name="HTML Sample" w:semiHidden="1" w:unhideWhenUsed="1"/>
-    <w:lsdException w:name="HTML Typewriter" w:semiHidden="1" w:unhideWhenUsed="1"/>
-    <w:lsdException w:name="HTML Variable" w:semiHidden="1" w:unhideWhenUsed="1"/>
-    <w:lsdException w:name="annotation subject" w:semiHidden="1" w:unhideWhenUsed="1"/>
-    <w:lsdException w:name="No List" w:semiHidden="1" w:unhideWhenUsed="1"/>
-    <w:lsdException w:name="Outline List 1" w:semiHidden="1" w:unhideWhenUsed="1"/>
-    <w:lsdException w:name="Outline List 2" w:semiHidden="1" w:unhideWhenUsed="1"/>
-    <w:lsdException w:name="Outline List 3" w:semiHidden="1" w:unhideWhenUsed="1"/>
-    <w:lsdException w:name="Table Simple 1" w:semiHidden="1" w:unhideWhenUsed="1"/>
-    <w:lsdException w:name="Table Simple 2" w:semiHidden="1" w:unhideWhenUsed="1"/>
-    <w:lsdException w:name="Table Simple 3" w:semiHidden="1" w:unhideWhenUsed="1"/>
-    <w:lsdException w:name="Table Classic 1" w:semiHidden="1" w:unhideWhenUsed="1"/>
-    <w:lsdException w:name="Table Classic 2" w:semiHidden="1" w:unhideWhenUsed="1"/>
-    <w:lsdException w:name="Table Classic 3" w:semiHidden="1" w:unhideWhenUsed="1"/>
-    <w:lsdException w:name="Table Classic 4" w:semiHidden="1" w:unhideWhenUsed="1"/>
-    <w:lsdException w:name="Table Colorful 1" w:semiHidden="1" w:unhideWhenUsed="1"/>
-    <w:lsdException w:name="Table Colorful 2" w:semiHidden="1" w:unhideWhenUsed="1"/>
-    <w:lsdException w:name="Table Colorful 3" w:semiHidden="1" w:unhideWhenUsed="1"/>
-    <w:lsdException w:name="Table Columns 1" w:semiHidden="1" w:unhideWhenUsed="1"/>
-    <w:lsdException w:name="Table Columns 2" w:semiHidden="1" w:unhideWhenUsed="1"/>
-    <w:lsdException w:name="Table Columns 3" w:semiHidden="1" w:unhideWhenUsed="1"/>
-    <w:lsdException w:name="Table Columns 4" w:semiHidden="1" w:unhideWhenUsed="1"/>
-    <w:lsdException w:name="Table Columns 5" w:semiHidden="1" w:unhideWhenUsed="1"/>
-    <w:lsdException w:name="Table Grid 1" w:semiHidden="1" w:unhideWhenUsed="1"/>
-    <w:lsdException w:name="Table Grid 2" w:semiHidden="1" w:unhideWhenUsed="1"/>
-    <w:lsdException w:name="Table Grid 3" w:semiHidden="1" w:unhideWhenUsed="1"/>
-    <w:lsdException w:name="Table Grid 4" w:semiHidden="1" w:unhideWhenUsed="1"/>
-    <w:lsdException w:name="Table Grid 5" w:semiHidden="1" w:unhideWhenUsed="1"/>
-    <w:lsdException w:name="Table Grid 6" w:semiHidden="1" w:unhideWhenUsed="1"/>
-    <w:lsdException w:name="Table Grid 7" w:semiHidden="1" w:unhideWhenUsed="1"/>
-    <w:lsdException w:name="Table Grid 8" w:semiHidden="1" w:unhideWhenUsed="1"/>
-    <w:lsdException w:name="Table List 1" w:semiHidden="1" w:unhideWhenUsed="1"/>
-    <w:lsdException w:name="Table List 2" w:semiHidden="1" w:unhideWhenUsed="1"/>
-    <w:lsdException w:name="Table List 3" w:semiHidden="1" w:unhideWhenUsed="1"/>
-    <w:lsdException w:name="Table List 4" w:semiHidden="1" w:unhideWhenUsed="1"/>
-    <w:lsdException w:name="Table List 5" w:semiHidden="1" w:unhideWhenUsed="1"/>
-    <w:lsdException w:name="Table List 6" w:semiHidden="1" w:unhideWhenUsed="1"/>
-    <w:lsdException w:name="Table List 7" w:semiHidden="1" w:unhideWhenUsed="1"/>
-    <w:lsdException w:name="Table List 8" w:semiHidden="1" w:unhideWhenUsed="1"/>
-    <w:lsdException w:name="Table 3D effects 1" w:semiHidden="1" w:unhideWhenUsed="1"/>
-    <w:lsdException w:name="Table 3D effects 2" w:semiHidden="1" w:unhideWhenUsed="1"/>
-    <w:lsdException w:name="Table 3D effects 3" w:semiHidden="1" w:unhideWhenUsed="1"/>
-    <w:lsdException w:name="Table Contemporary" w:semiHidden="1" w:unhideWhenUsed="1"/>
-    <w:lsdException w:name="Table Elegant" w:semiHidden="1" w:unhideWhenUsed="1"/>
-    <w:lsdException w:name="Table Professional" w:semiHidden="1" w:unhideWhenUsed="1"/>
-    <w:lsdException w:name="Table Subtle 1" w:semiHidden="1" w:unhideWhenUsed="1"/>
-    <w:lsdException w:name="Table Subtle 2" w:semiHidden="1" w:unhideWhenUsed="1"/>
-    <w:lsdException w:name="Table Web 1" w:semiHidden="1" w:unhideWhenUsed="1"/>
-    <w:lsdException w:name="Table Web 2" w:semiHidden="1" w:unhideWhenUsed="1"/>
-    <w:lsdException w:name="Balloon Text" w:semiHidden="1" w:unhideWhenUsed="1"/>
-    <w:lsdException w:name="Table Grid" w:uiPriority="59"/>
-    <w:lsdException w:name="Placeholder Text" w:semiHidden="1"/>
-    <w:lsdException w:name="No Spacing" w:uiPriority="1" w:qFormat="1"/>
-    <w:lsdException w:name="Light Shading" w:uiPriority="60"/>
-    <w:lsdException w:name="Light List" w:uiPriority="61"/>
-    <w:lsdException w:name="Light Grid" w:uiPriority="62"/>
-    <w:lsdException w:name="Medium Shading 1" w:uiPriority="63"/>
-    <w:lsdException w:name="Medium Shading 2" w:uiPriority="64"/>
-    <w:lsdException w:name="Medium List 1" w:uiPriority="65"/>
-    <w:lsdException w:name="Medium List 2" w:uiPriority="66"/>
-    <w:lsdException w:name="Medium Grid 1" w:uiPriority="67"/>
-    <w:lsdException w:name="Medium Grid 2" w:uiPriority="68"/>
-    <w:lsdException w:name="Medium Grid 3" w:uiPriority="69"/>
-    <w:lsdException w:name="Dark List" w:uiPriority="70"/>
-    <w:lsdException w:name="Colorful Shading" w:uiPriority="71"/>
-    <w:lsdException w:name="Colorful List" w:uiPriority="72"/>
-    <w:lsdException w:name="Colorful Grid" w:uiPriority="73"/>
-    <w:lsdException w:name="Light Shading Accent 1" w:uiPriority="60"/>
-    <w:lsdException w:name="Light List Accent 1" w:uiPriority="61"/>
-    <w:lsdException w:name="Light Grid Accent 1" w:uiPriority="62"/>
-    <w:lsdException w:name="Medium Shading 1 Accent 1" w:uiPriority="63"/>
-    <w:lsdException w:name="Medium Shading 2 Accent 1" w:uiPriority="64"/>
-    <w:lsdException w:name="Medium List 1 Accent 1" w:uiPriority="65"/>
-    <w:lsdException w:name="Revision" w:semiHidden="1"/>
-    <w:lsdException w:name="List Paragraph" w:uiPriority="34" w:qFormat="1"/>
-    <w:lsdException w:name="Quote" w:uiPriority="29" w:qFormat="1"/>
-    <w:lsdException w:name="Intense Quote" w:uiPriority="30" w:qFormat="1"/>
-    <w:lsdException w:name="Medium List 2 Accent 1" w:uiPriority="66"/>
-    <w:lsdException w:name="Medium Grid 1 Accent 1" w:uiPriority="67"/>
-    <w:lsdException w:name="Medium Grid 2 Accent 1" w:uiPriority="68"/>
-    <w:lsdException w:name="Medium Grid 3 Accent 1" w:uiPriority="69"/>
-    <w:lsdException w:name="Dark List Accent 1" w:uiPriority="70"/>
-    <w:lsdException w:name="Colorful Shading Accent 1" w:uiPriority="71"/>
-    <w:lsdException w:name="Colorful List Accent 1" w:uiPriority="72"/>
-    <w:lsdException w:name="Colorful Grid Accent 1" w:uiPriority="73"/>
-    <w:lsdException w:name="Light Shading Accent 2" w:uiPriority="60"/>
-    <w:lsdException w:name="Light List Accent 2" w:uiPriority="61"/>
-    <w:lsdException w:name="Light Grid Accent 2" w:uiPriority="62"/>
-    <w:lsdException w:name="Medium Shading 1 Accent 2" w:uiPriority="63"/>
-    <w:lsdException w:name="Medium Shading 2 Accent 2" w:uiPriority="64"/>
-    <w:lsdException w:name="Medium List 1 Accent 2" w:uiPriority="65"/>
-    <w:lsdException w:name="Medium List 2 Accent 2" w:uiPriority="66"/>
-    <w:lsdException w:name="Medium Grid 1 Accent 2" w:uiPriority="67"/>
-    <w:lsdException w:name="Medium Grid 2 Accent 2" w:uiPriority="68"/>
-    <w:lsdException w:name="Medium Grid 3 Accent 2" w:uiPriority="69"/>
-    <w:lsdException w:name="Dark List Accent 2" w:uiPriority="70"/>
-    <w:lsdException w:name="Colorful Shading Accent 2" w:uiPriority="71"/>
-    <w:lsdException w:name="Colorful List Accent 2" w:uiPriority="72"/>
-    <w:lsdException w:name="Colorful Grid Accent 2" w:uiPriority="73"/>
-    <w:lsdException w:name="Light Shading Accent 3" w:uiPriority="60"/>
-    <w:lsdException w:name="Light List Accent 3" w:uiPriority="61"/>
-    <w:lsdException w:name="Light Grid Accent 3" w:uiPriority="62"/>
-    <w:lsdException w:name="Medium Shading 1 Accent 3" w:uiPriority="63"/>
-    <w:lsdException w:name="Medium Shading 2 Accent 3" w:uiPriority="64"/>
-    <w:lsdException w:name="Medium List 1 Accent 3" w:uiPriority="65"/>
-    <w:lsdException w:name="Medium List 2 Accent 3" w:uiPriority="66"/>
-    <w:lsdException w:name="Medium Grid 1 Accent 3" w:uiPriority="67"/>
-    <w:lsdException w:name="Medium Grid 2 Accent 3" w:uiPriority="68"/>
-    <w:lsdException w:name="Medium Grid 3 Accent 3" w:uiPriority="69"/>
-    <w:lsdException w:name="Dark List Accent 3" w:uiPriority="70"/>
-    <w:lsdException w:name="Colorful Shading Accent 3" w:uiPriority="71"/>
-    <w:lsdException w:name="Colorful List Accent 3" w:uiPriority="72"/>
-    <w:lsdException w:name="Colorful Grid Accent 3" w:uiPriority="73"/>
-    <w:lsdException w:name="Light Shading Accent 4" w:uiPriority="60"/>
-    <w:lsdException w:name="Light List Accent 4" w:uiPriority="61"/>
-    <w:lsdException w:name="Light Grid Accent 4" w:uiPriority="62"/>
-    <w:lsdException w:name="Medium Shading 1 Accent 4" w:uiPriority="63"/>
-    <w:lsdException w:name="Medium Shading 2 Accent 4" w:uiPriority="64"/>
-    <w:lsdException w:name="Medium List 1 Accent 4" w:uiPriority="65"/>
-    <w:lsdException w:name="Medium List 2 Accent 4" w:uiPriority="66"/>
-    <w:lsdException w:name="Medium Grid 1 Accent 4" w:uiPriority="67"/>
-    <w:lsdException w:name="Medium Grid 2 Accent 4" w:uiPriority="68"/>
-    <w:lsdException w:name="Medium Grid 3 Accent 4" w:uiPriority="69"/>
-    <w:lsdException w:name="Dark List Accent 4" w:uiPriority="70"/>
-    <w:lsdException w:name="Colorful Shading Accent 4" w:uiPriority="71"/>
-    <w:lsdException w:name="Colorful List Accent 4" w:uiPriority="72"/>
-    <w:lsdException w:name="Colorful Grid Accent 4" w:uiPriority="73"/>
-    <w:lsdException w:name="Light Shading Accent 5" w:uiPriority="60"/>
-    <w:lsdException w:name="Light List Accent 5" w:uiPriority="61"/>
-    <w:lsdException w:name="Light Grid Accent 5" w:uiPriority="62"/>
-    <w:lsdException w:name="Medium Shading 1 Accent 5" w:uiPriority="63"/>
-    <w:lsdException w:name="Medium Shading 2 Accent 5" w:uiPriority="64"/>
-    <w:lsdException w:name="Medium List 1 Accent 5" w:uiPriority="65"/>
-    <w:lsdException w:name="Medium List 2 Accent 5" w:uiPriority="66"/>
-    <w:lsdException w:name="Medium Grid 1 Accent 5" w:uiPriority="67"/>
-    <w:lsdException w:name="Medium Grid 2 Accent 5" w:uiPriority="68"/>
-    <w:lsdException w:name="Medium Grid 3 Accent 5" w:uiPriority="69"/>
-    <w:lsdException w:name="Dark List Accent 5" w:uiPriority="70"/>
-    <w:lsdException w:name="Colorful Shading Accent 5" w:uiPriority="71"/>
-    <w:lsdException w:name="Colorful List Accent 5" w:uiPriority="72"/>
-    <w:lsdException w:name="Colorful Grid Accent 5" w:uiPriority="73"/>
-    <w:lsdException w:name="Light Shading Accent 6" w:uiPriority="60"/>
-    <w:lsdException w:name="Light List Accent 6" w:uiPriority="61"/>
-    <w:lsdException w:name="Light Grid Accent 6" w:uiPriority="62"/>
-    <w:lsdException w:name="Medium Shading 1 Accent 6" w:uiPriority="63"/>
-    <w:lsdException w:name="Medium Shading 2 Accent 6" w:uiPriority="64"/>
-    <w:lsdException w:name="Medium List 1 Accent 6" w:uiPriority="65"/>
-    <w:lsdException w:name="Medium List 2 Accent 6" w:uiPriority="66"/>
-    <w:lsdException w:name="Medium Grid 1 Accent 6" w:uiPriority="67"/>
-    <w:lsdException w:name="Medium Grid 2 Accent 6" w:uiPriority="68"/>
-    <w:lsdException w:name="Medium Grid 3 Accent 6" w:uiPriority="69"/>
-    <w:lsdException w:name="Dark List Accent 6" w:uiPriority="70"/>
-    <w:lsdException w:name="Colorful Shading Accent 6" w:uiPriority="71"/>
-    <w:lsdException w:name="Colorful List Accent 6" w:uiPriority="72"/>
-    <w:lsdException w:name="Colorful Grid Accent 6" w:uiPriority="73"/>
-    <w:lsdException w:name="Subtle Emphasis" w:uiPriority="19" w:qFormat="1"/>
-    <w:lsdException w:name="Intense Emphasis" w:uiPriority="21" w:qFormat="1"/>
-    <w:lsdException w:name="Subtle Reference" w:uiPriority="31" w:qFormat="1"/>
-    <w:lsdException w:name="Intense Reference" w:uiPriority="32" w:qFormat="1"/>
-    <w:lsdException w:name="Book Title" w:uiPriority="33" w:qFormat="1"/>
-    <w:lsdException w:name="Bibliography" w:semiHidden="1" w:uiPriority="37" w:unhideWhenUsed="1"/>
-    <w:lsdException w:name="TOC Heading" w:semiHidden="1" w:uiPriority="39" w:unhideWhenUsed="1" w:qFormat="1"/>
-    <w:lsdException w:name="Plain Table 1" w:uiPriority="41"/>
-    <w:lsdException w:name="Plain Table 2" w:uiPriority="42"/>
-    <w:lsdException w:name="Plain Table 3" w:uiPriority="43"/>
-    <w:lsdException w:name="Plain Table 4" w:uiPriority="44"/>
-    <w:lsdException w:name="Plain Table 5" w:uiPriority="45"/>
-    <w:lsdException w:name="Grid Table Light" w:uiPriority="40"/>
-    <w:lsdException w:name="Grid Table 1 Light" w:uiPriority="46"/>
-    <w:lsdException w:name="Grid Table 2" w:uiPriority="47"/>
-    <w:lsdException w:name="Grid Table 3" w:uiPriority="48"/>
-    <w:lsdException w:name="Grid Table 4" w:uiPriority="49"/>
-    <w:lsdException w:name="Grid Table 5 Dark" w:uiPriority="50"/>
-    <w:lsdException w:name="Grid Table 6 Colorful" w:uiPriority="51"/>
-    <w:lsdException w:name="Grid Table 7 Colorful" w:uiPriority="52"/>
-    <w:lsdException w:name="Grid Table 1 Light Accent 1" w:uiPriority="46"/>
-    <w:lsdException w:name="Grid Table 2 Accent 1" w:uiPriority="47"/>
-    <w:lsdException w:name="Grid Table 3 Accent 1" w:uiPriority="48"/>
-    <w:lsdException w:name="Grid Table 4 Accent 1" w:uiPriority="49"/>
-    <w:lsdException w:name="Grid Table 5 Dark Accent 1" w:uiPriority="50"/>
-    <w:lsdException w:name="Grid Table 6 Colorful Accent 1" w:uiPriority="51"/>
-    <w:lsdException w:name="Grid Table 7 Colorful Accent 1" w:uiPriority="52"/>
-    <w:lsdException w:name="Grid Table 1 Light Accent 2" w:uiPriority="46"/>
-    <w:lsdException w:name="Grid Table 2 Accent 2" w:uiPriority="47"/>
-    <w:lsdException w:name="Grid Table 3 Accent 2" w:uiPriority="48"/>
-    <w:lsdException w:name="Grid Table 4 Accent 2" w:uiPriority="49"/>
-    <w:lsdException w:name="Grid Table 5 Dark Accent 2" w:uiPriority="50"/>
-    <w:lsdException w:name="Grid Table 6 Colorful Accent 2" w:uiPriority="51"/>
-    <w:lsdException w:name="Grid Table 7 Colorful Accent 2" w:uiPriority="52"/>
-    <w:lsdException w:name="Grid Table 1 Light Accent 3" w:uiPriority="46"/>
-    <w:lsdException w:name="Grid Table 2 Accent 3" w:uiPriority="47"/>
-    <w:lsdException w:name="Grid Table 3 Accent 3" w:uiPriority="48"/>
-    <w:lsdException w:name="Grid Table 4 Accent 3" w:uiPriority="49"/>
-    <w:lsdException w:name="Grid Table 5 Dark Accent 3" w:uiPriority="50"/>
-    <w:lsdException w:name="Grid Table 6 Colorful Accent 3" w:uiPriority="51"/>
-    <w:lsdException w:name="Grid Table 7 Colorful Accent 3" w:uiPriority="52"/>
-    <w:lsdException w:name="Grid Table 1 Light Accent 4" w:uiPriority="46"/>
-    <w:lsdException w:name="Grid Table 2 Accent 4" w:uiPriority="47"/>
-    <w:lsdException w:name="Grid Table 3 Accent 4" w:uiPriority="48"/>
-    <w:lsdException w:name="Grid Table 4 Accent 4" w:uiPriority="49"/>
-    <w:lsdException w:name="Grid Table 5 Dark Accent 4" w:uiPriority="50"/>
-    <w:lsdException w:name="Grid Table 6 Colorful Accent 4" w:uiPriority="51"/>
-    <w:lsdException w:name="Grid Table 7 Colorful Accent 4" w:uiPriority="52"/>
-    <w:lsdException w:name="Grid Table 1 Light Accent 5" w:uiPriority="46"/>
-    <w:lsdException w:name="Grid Table 2 Accent 5" w:uiPriority="47"/>
-    <w:lsdException w:name="Grid Table 3 Accent 5" w:uiPriority="48"/>
-    <w:lsdException w:name="Grid Table 4 Accent 5" w:uiPriority="49"/>
-    <w:lsdException w:name="Grid Table 5 Dark Accent 5" w:uiPriority="50"/>
-    <w:lsdException w:name="Grid Table 6 Colorful Accent 5" w:uiPriority="51"/>
-    <w:lsdException w:name="Grid Table 7 Colorful Accent 5" w:uiPriority="52"/>
-    <w:lsdException w:name="Grid Table 1 Light Accent 6" w:uiPriority="46"/>
-    <w:lsdException w:name="Grid Table 2 Accent 6" w:uiPriority="47"/>
-    <w:lsdException w:name="Grid Table 3 Accent 6" w:uiPriority="48"/>
-    <w:lsdException w:name="Grid Table 4 Accent 6" w:uiPriority="49"/>
-    <w:lsdException w:name="Grid Table 5 Dark Accent 6" w:uiPriority="50"/>
-    <w:lsdException w:name="Grid Table 6 Colorful Accent 6" w:uiPriority="51"/>
-    <w:lsdException w:name="Grid Table 7 Colorful Accent 6" w:uiPriority="52"/>
-    <w:lsdException w:name="List Table 1 Light" w:uiPriority="46"/>
-    <w:lsdException w:name="List Table 2" w:uiPriority="47"/>
-    <w:lsdException w:name="List Table 3" w:uiPriority="48"/>
-    <w:lsdException w:name="List Table 4" w:uiPriority="49"/>
-    <w:lsdException w:name="List Table 5 Dark" w:uiPriority="50"/>
-    <w:lsdException w:name="List Table 6 Colorful" w:uiPriority="51"/>
-    <w:lsdException w:name="List Table 7 Colorful" w:uiPriority="52"/>
-    <w:lsdException w:name="List Table 1 Light Accent 1" w:uiPriority="46"/>
-    <w:lsdException w:name="List Table 2 Accent 1" w:uiPriority="47"/>
-    <w:lsdException w:name="List Table 3 Accent 1" w:uiPriority="48"/>
-    <w:lsdException w:name="List Table 4 Accent 1" w:uiPriority="49"/>
-    <w:lsdException w:name="List Table 5 Dark Accent 1" w:uiPriority="50"/>
-    <w:lsdException w:name="List Table 6 Colorful Accent 1" w:uiPriority="51"/>
-    <w:lsdException w:name="List Table 7 Colorful Accent 1" w:uiPriority="52"/>
-    <w:lsdException w:name="List Table 1 Light Accent 2" w:uiPriority="46"/>
-    <w:lsdException w:name="List Table 2 Accent 2" w:uiPriority="47"/>
-    <w:lsdException w:name="List Table 3 Accent 2" w:uiPriority="48"/>
-    <w:lsdException w:name="List Table 4 Accent 2" w:uiPriority="49"/>
-    <w:lsdException w:name="List Table 5 Dark Accent 2" w:uiPriority="50"/>
-    <w:lsdException w:name="List Table 6 Colorful Accent 2" w:uiPriority="51"/>
-    <w:lsdException w:name="List Table 7 Colorful Accent 2" w:uiPriority="52"/>
-    <w:lsdException w:name="List Table 1 Light Accent 3" w:uiPriority="46"/>
-    <w:lsdException w:name="List Table 2 Accent 3" w:uiPriority="47"/>
-    <w:lsdException w:name="List Table 3 Accent 3" w:uiPriority="48"/>
-    <w:lsdException w:name="List Table 4 Accent 3" w:uiPriority="49"/>
-    <w:lsdException w:name="List Table 5 Dark Accent 3" w:uiPriority="50"/>
-    <w:lsdException w:name="List Table 6 Colorful Accent 3" w:uiPriority="51"/>
-    <w:lsdException w:name="List Table 7 Colorful Accent 3" w:uiPriority="52"/>
-    <w:lsdException w:name="List Table 1 Light Accent 4" w:uiPriority="46"/>
-    <w:lsdException w:name="List Table 2 Accent 4" w:uiPriority="47"/>
-    <w:lsdException w:name="List Table 3 Accent 4" w:uiPriority="48"/>
-    <w:lsdException w:name="List Table 4 Accent 4" w:uiPriority="49"/>
-    <w:lsdException w:name="List Table 5 Dark Accent 4" w:uiPriority="50"/>
-    <w:lsdException w:name="List Table 6 Colorful Accent 4" w:uiPriority="51"/>
-    <w:lsdException w:name="List Table 7 Colorful Accent 4" w:uiPriority="52"/>
-    <w:lsdException w:name="List Table 1 Light Accent 5" w:uiPriority="46"/>
-    <w:lsdException w:name="List Table 2 Accent 5" w:uiPriority="47"/>
-    <w:lsdException w:name="List Table 3 Accent 5" w:uiPriority="48"/>
-    <w:lsdException w:name="List Table 4 Accent 5" w:uiPriority="49"/>
-    <w:lsdException w:name="List Table 5 Dark Accent 5" w:uiPriority="50"/>
-    <w:lsdException w:name="List Table 6 Colorful Accent 5" w:uiPriority="51"/>
-    <w:lsdException w:name="List Table 7 Colorful Accent 5" w:uiPriority="52"/>
-    <w:lsdException w:name="List Table 1 Light Accent 6" w:uiPriority="46"/>
-    <w:lsdException w:name="List Table 2 Accent 6" w:uiPriority="47"/>
-    <w:lsdException w:name="List Table 3 Accent 6" w:uiPriority="48"/>
-    <w:lsdException w:name="List Table 4 Accent 6" w:uiPriority="49"/>
-    <w:lsdException w:name="List Table 5 Dark Accent 6" w:uiPriority="50"/>
-    <w:lsdException w:name="List Table 6 Colorful Accent 6" w:uiPriority="51"/>
-    <w:lsdException w:name="List Table 7 Colorful Accent 6" w:uiPriority="52"/>
-    <w:lsdException w:name="Mention" w:semiHidden="1" w:unhideWhenUsed="1"/>
-    <w:lsdException w:name="Smart Hyperlink" w:semiHidden="1" w:unhideWhenUsed="1"/>
-    <w:lsdException w:name="Hashtag" w:semiHidden="1" w:unhideWhenUsed="1"/>
-    <w:lsdException w:name="Unresolved Mention" w:semiHidden="1" w:unhideWhenUsed="1"/>
-    <w:lsdException w:name="Smart Link" w:semiHidden="1" w:unhideWhenUsed="1"/>
+  <w:latentStyles w:defLockedState="0" w:defUIPriority="99" w:defSemiHidden="1" w:defUnhideWhenUsed="1" w:defQFormat="0" w:count="267">
+    <w:lsdException w:name="Normal" w:semiHidden="0" w:uiPriority="0" w:unhideWhenUsed="0" w:qFormat="1"/>
+    <w:lsdException w:name="heading 1" w:semiHidden="0" w:uiPriority="9" w:unhideWhenUsed="0" w:qFormat="1"/>
+    <w:lsdException w:name="heading 2" w:uiPriority="9" w:qFormat="1"/>
+    <w:lsdException w:name="heading 3" w:uiPriority="9" w:qFormat="1"/>
+    <w:lsdException w:name="heading 4" w:uiPriority="9" w:qFormat="1"/>
+    <w:lsdException w:name="heading 5" w:uiPriority="9" w:qFormat="1"/>
+    <w:lsdException w:name="heading 6" w:uiPriority="9" w:qFormat="1"/>
+    <w:lsdException w:name="heading 7" w:uiPriority="9" w:qFormat="1"/>
+    <w:lsdException w:name="heading 8" w:uiPriority="9" w:qFormat="1"/>
+    <w:lsdException w:name="heading 9" w:uiPriority="9" w:qFormat="1"/>
+    <w:lsdException w:name="toc 1" w:uiPriority="39"/>
+    <w:lsdException w:name="toc 2" w:uiPriority="39"/>
+    <w:lsdException w:name="toc 3" w:uiPriority="39"/>
+    <w:lsdException w:name="toc 4" w:uiPriority="39"/>
+    <w:lsdException w:name="toc 5" w:uiPriority="39"/>
+    <w:lsdException w:name="toc 6" w:uiPriority="39"/>
+    <w:lsdException w:name="toc 7" w:uiPriority="39"/>
+    <w:lsdException w:name="toc 8" w:uiPriority="39"/>
+    <w:lsdException w:name="toc 9" w:uiPriority="39"/>
+    <w:lsdException w:name="caption" w:uiPriority="35" w:qFormat="1"/>
+    <w:lsdException w:name="Title" w:semiHidden="0" w:uiPriority="10" w:unhideWhenUsed="0" w:qFormat="1"/>
+    <w:lsdException w:name="Default Paragraph Font" w:uiPriority="1"/>
+    <w:lsdException w:name="Subtitle" w:semiHidden="0" w:uiPriority="11" w:unhideWhenUsed="0" w:qFormat="1"/>
+    <w:lsdException w:name="Strong" w:semiHidden="0" w:uiPriority="22" w:unhideWhenUsed="0" w:qFormat="1"/>
+    <w:lsdException w:name="Emphasis" w:semiHidden="0" w:uiPriority="20" w:unhideWhenUsed="0" w:qFormat="1"/>
+    <w:lsdException w:name="Normal Table" w:semiHidden="0" w:unhideWhenUsed="0"/>
+    <w:lsdException w:name="Table Web 3" w:semiHidden="0" w:unhideWhenUsed="0"/>
+    <w:lsdException w:name="Table Grid" w:semiHidden="0" w:uiPriority="59" w:unhideWhenUsed="0"/>
+    <w:lsdException w:name="Table Theme" w:semiHidden="0" w:unhideWhenUsed="0"/>
+    <w:lsdException w:name="Placeholder Text" w:unhideWhenUsed="0"/>
+    <w:lsdException w:name="No Spacing" w:semiHidden="0" w:uiPriority="1" w:unhideWhenUsed="0" w:qFormat="1"/>
+    <w:lsdException w:name="Light Shading" w:semiHidden="0" w:uiPriority="60" w:unhideWhenUsed="0"/>
+    <w:lsdException w:name="Light List" w:semiHidden="0" w:uiPriority="61" w:unhideWhenUsed="0"/>
+    <w:lsdException w:name="Light Grid" w:semiHidden="0" w:uiPriority="62" w:unhideWhenUsed="0"/>
+    <w:lsdException w:name="Medium Shading 1" w:semiHidden="0" w:uiPriority="63" w:unhideWhenUsed="0"/>
+    <w:lsdException w:name="Medium Shading 2" w:semiHidden="0" w:uiPriority="64" w:unhideWhenUsed="0"/>
+    <w:lsdException w:name="Medium List 1" w:semiHidden="0" w:uiPriority="65" w:unhideWhenUsed="0"/>
+    <w:lsdException w:name="Medium List 2" w:semiHidden="0" w:uiPriority="66" w:unhideWhenUsed="0"/>
+    <w:lsdException w:name="Medium Grid 1" w:semiHidden="0" w:uiPriority="67" w:unhideWhenUsed="0"/>
+    <w:lsdException w:name="Medium Grid 2" w:semiHidden="0" w:uiPriority="68" w:unhideWhenUsed="0"/>
+    <w:lsdException w:name="Medium Grid 3" w:semiHidden="0" w:uiPriority="69" w:unhideWhenUsed="0"/>
+    <w:lsdException w:name="Dark List" w:semiHidden="0" w:uiPriority="70" w:unhideWhenUsed="0"/>
+    <w:lsdException w:name="Colorful Shading" w:semiHidden="0" w:uiPriority="71" w:unhideWhenUsed="0"/>
+    <w:lsdException w:name="Colorful List" w:semiHidden="0" w:uiPriority="72" w:unhideWhenUsed="0"/>
+    <w:lsdException w:name="Colorful Grid" w:semiHidden="0" w:uiPriority="73" w:unhideWhenUsed="0"/>
+    <w:lsdException w:name="Light Shading Accent 1" w:semiHidden="0" w:uiPriority="60" w:unhideWhenUsed="0"/>
+    <w:lsdException w:name="Light List Accent 1" w:semiHidden="0" w:uiPriority="61" w:unhideWhenUsed="0"/>
+    <w:lsdException w:name="Light Grid Accent 1" w:semiHidden="0" w:uiPriority="62" w:unhideWhenUsed="0"/>
+    <w:lsdException w:name="Medium Shading 1 Accent 1" w:semiHidden="0" w:uiPriority="63" w:unhideWhenUsed="0"/>
+    <w:lsdException w:name="Medium Shading 2 Accent 1" w:semiHidden="0" w:uiPriority="64" w:unhideWhenUsed="0"/>
+    <w:lsdException w:name="Medium List 1 Accent 1" w:semiHidden="0" w:uiPriority="65" w:unhideWhenUsed="0"/>
+    <w:lsdException w:name="Revision" w:unhideWhenUsed="0"/>
+    <w:lsdException w:name="List Paragraph" w:semiHidden="0" w:uiPriority="34" w:unhideWhenUsed="0" w:qFormat="1"/>
+    <w:lsdException w:name="Quote" w:semiHidden="0" w:uiPriority="29" w:unhideWhenUsed="0" w:qFormat="1"/>
+    <w:lsdException w:name="Intense Quote" w:semiHidden="0" w:uiPriority="30" w:unhideWhenUsed="0" w:qFormat="1"/>
+    <w:lsdException w:name="Medium List 2 Accent 1" w:semiHidden="0" w:uiPriority="66" w:unhideWhenUsed="0"/>
+    <w:lsdException w:name="Medium Grid 1 Accent 1" w:semiHidden="0" w:uiPriority="67" w:unhideWhenUsed="0"/>
+    <w:lsdException w:name="Medium Grid 2 Accent 1" w:semiHidden="0" w:uiPriority="68" w:unhideWhenUsed="0"/>
+    <w:lsdException w:name="Medium Grid 3 Accent 1" w:semiHidden="0" w:uiPriority="69" w:unhideWhenUsed="0"/>
+    <w:lsdException w:name="Dark List Accent 1" w:semiHidden="0" w:uiPriority="70" w:unhideWhenUsed="0"/>
+    <w:lsdException w:name="Colorful Shading Accent 1" w:semiHidden="0" w:uiPriority="71" w:unhideWhenUsed="0"/>
+    <w:lsdException w:name="Colorful List Accent 1" w:semiHidden="0" w:uiPriority="72" w:unhideWhenUsed="0"/>
+    <w:lsdException w:name="Colorful Grid Accent 1" w:semiHidden="0" w:uiPriority="73" w:unhideWhenUsed="0"/>
+    <w:lsdException w:name="Light Shading Accent 2" w:semiHidden="0" w:uiPriority="60" w:unhideWhenUsed="0"/>
+    <w:lsdException w:name="Light List Accent 2" w:semiHidden="0" w:uiPriority="61" w:unhideWhenUsed="0"/>
+    <w:lsdException w:name="Light Grid Accent 2" w:semiHidden="0" w:uiPriority="62" w:unhideWhenUsed="0"/>
+    <w:lsdException w:name="Medium Shading 1 Accent 2" w:semiHidden="0" w:uiPriority="63" w:unhideWhenUsed="0"/>
+    <w:lsdException w:name="Medium Shading 2 Accent 2" w:semiHidden="0" w:uiPriority="64" w:unhideWhenUsed="0"/>
+    <w:lsdException w:name="Medium List 1 Accent 2" w:semiHidden="0" w:uiPriority="65" w:unhideWhenUsed="0"/>
+    <w:lsdException w:name="Medium List 2 Accent 2" w:semiHidden="0" w:uiPriority="66" w:unhideWhenUsed="0"/>
+    <w:lsdException w:name="Medium Grid 1 Accent 2" w:semiHidden="0" w:uiPriority="67" w:unhideWhenUsed="0"/>
+    <w:lsdException w:name="Medium Grid 2 Accent 2" w:semiHidden="0" w:uiPriority="68" w:unhideWhenUsed="0"/>
+    <w:lsdException w:name="Medium Grid 3 Accent 2" w:semiHidden="0" w:uiPriority="69" w:unhideWhenUsed="0"/>
+    <w:lsdException w:name="Dark List Accent 2" w:semiHidden="0" w:uiPriority="70" w:unhideWhenUsed="0"/>
+    <w:lsdException w:name="Colorful Shading Accent 2" w:semiHidden="0" w:uiPriority="71" w:unhideWhenUsed="0"/>
+    <w:lsdException w:name="Colorful List Accent 2" w:semiHidden="0" w:uiPriority="72" w:unhideWhenUsed="0"/>
+    <w:lsdException w:name="Colorful Grid Accent 2" w:semiHidden="0" w:uiPriority="73" w:unhideWhenUsed="0"/>
+    <w:lsdException w:name="Light Shading Accent 3" w:semiHidden="0" w:uiPriority="60" w:unhideWhenUsed="0"/>
+    <w:lsdException w:name="Light List Accent 3" w:semiHidden="0" w:uiPriority="61" w:unhideWhenUsed="0"/>
+    <w:lsdException w:name="Light Grid Accent 3" w:semiHidden="0" w:uiPriority="62" w:unhideWhenUsed="0"/>
+    <w:lsdException w:name="Medium Shading 1 Accent 3" w:semiHidden="0" w:uiPriority="63" w:unhideWhenUsed="0"/>
+    <w:lsdException w:name="Medium Shading 2 Accent 3" w:semiHidden="0" w:uiPriority="64" w:unhideWhenUsed="0"/>
+    <w:lsdException w:name="Medium List 1 Accent 3" w:semiHidden="0" w:uiPriority="65" w:unhideWhenUsed="0"/>
+    <w:lsdException w:name="Medium List 2 Accent 3" w:semiHidden="0" w:uiPriority="66" w:unhideWhenUsed="0"/>
+    <w:lsdException w:name="Medium Grid 1 Accent 3" w:semiHidden="0" w:uiPriority="67" w:unhideWhenUsed="0"/>
+    <w:lsdException w:name="Medium Grid 2 Accent 3" w:semiHidden="0" w:uiPriority="68" w:unhideWhenUsed="0"/>
+    <w:lsdException w:name="Medium Grid 3 Accent 3" w:semiHidden="0" w:uiPriority="69" w:unhideWhenUsed="0"/>
+    <w:lsdException w:name="Dark List Accent 3" w:semiHidden="0" w:uiPriority="70" w:unhideWhenUsed="0"/>
+    <w:lsdException w:name="Colorful Shading Accent 3" w:semiHidden="0" w:uiPriority="71" w:unhideWhenUsed="0"/>
+    <w:lsdException w:name="Colorful List Accent 3" w:semiHidden="0" w:uiPriority="72" w:unhideWhenUsed="0"/>
+    <w:lsdException w:name="Colorful Grid Accent 3" w:semiHidden="0" w:uiPriority="73" w:unhideWhenUsed="0"/>
+    <w:lsdException w:name="Light Shading Accent 4" w:semiHidden="0" w:uiPriority="60" w:unhideWhenUsed="0"/>
+    <w:lsdException w:name="Light List Accent 4" w:semiHidden="0" w:uiPriority="61" w:unhideWhenUsed="0"/>
+    <w:lsdException w:name="Light Grid Accent 4" w:semiHidden="0" w:uiPriority="62" w:unhideWhenUsed="0"/>
+    <w:lsdException w:name="Medium Shading 1 Accent 4" w:semiHidden="0" w:uiPriority="63" w:unhideWhenUsed="0"/>
+    <w:lsdException w:name="Medium Shading 2 Accent 4" w:semiHidden="0" w:uiPriority="64" w:unhideWhenUsed="0"/>
+    <w:lsdException w:name="Medium List 1 Accent 4" w:semiHidden="0" w:uiPriority="65" w:unhideWhenUsed="0"/>
+    <w:lsdException w:name="Medium List 2 Accent 4" w:semiHidden="0" w:uiPriority="66" w:unhideWhenUsed="0"/>
+    <w:lsdException w:name="Medium Grid 1 Accent 4" w:semiHidden="0" w:uiPriority="67" w:unhideWhenUsed="0"/>
+    <w:lsdException w:name="Medium Grid 2 Accent 4" w:semiHidden="0" w:uiPriority="68" w:unhideWhenUsed="0"/>
+    <w:lsdException w:name="Medium Grid 3 Accent 4" w:semiHidden="0" w:uiPriority="69" w:unhideWhenUsed="0"/>
+    <w:lsdException w:name="Dark List Accent 4" w:semiHidden="0" w:uiPriority="70" w:unhideWhenUsed="0"/>
+    <w:lsdException w:name="Colorful Shading Accent 4" w:semiHidden="0" w:uiPriority="71" w:unhideWhenUsed="0"/>
+    <w:lsdException w:name="Colorful List Accent 4" w:semiHidden="0" w:uiPriority="72" w:unhideWhenUsed="0"/>
+    <w:lsdException w:name="Colorful Grid Accent 4" w:semiHidden="0" w:uiPriority="73" w:unhideWhenUsed="0"/>
+    <w:lsdException w:name="Light Shading Accent 5" w:semiHidden="0" w:uiPriority="60" w:unhideWhenUsed="0"/>
+    <w:lsdException w:name="Light List Accent 5" w:semiHidden="0" w:uiPriority="61" w:unhideWhenUsed="0"/>
+    <w:lsdException w:name="Light Grid Accent 5" w:semiHidden="0" w:uiPriority="62" w:unhideWhenUsed="0"/>
+    <w:lsdException w:name="Medium Shading 1 Accent 5" w:semiHidden="0" w:uiPriority="63" w:unhideWhenUsed="0"/>
+    <w:lsdException w:name="Medium Shading 2 Accent 5" w:semiHidden="0" w:uiPriority="64" w:unhideWhenUsed="0"/>
+    <w:lsdException w:name="Medium List 1 Accent 5" w:semiHidden="0" w:uiPriority="65" w:unhideWhenUsed="0"/>
+    <w:lsdException w:name="Medium List 2 Accent 5" w:semiHidden="0" w:uiPriority="66" w:unhideWhenUsed="0"/>
+    <w:lsdException w:name="Medium Grid 1 Accent 5" w:semiHidden="0" w:uiPriority="67" w:unhideWhenUsed="0"/>
+    <w:lsdException w:name="Medium Grid 2 Accent 5" w:semiHidden="0" w:uiPriority="68" w:unhideWhenUsed="0"/>
+    <w:lsdException w:name="Medium Grid 3 Accent 5" w:semiHidden="0" w:uiPriority="69" w:unhideWhenUsed="0"/>
+    <w:lsdException w:name="Dark List Accent 5" w:semiHidden="0" w:uiPriority="70" w:unhideWhenUsed="0"/>
+    <w:lsdException w:name="Colorful Shading Accent 5" w:semiHidden="0" w:uiPriority="71" w:unhideWhenUsed="0"/>
+    <w:lsdException w:name="Colorful List Accent 5" w:semiHidden="0" w:uiPriority="72" w:unhideWhenUsed="0"/>
+    <w:lsdException w:name="Colorful Grid Accent 5" w:semiHidden="0" w:uiPriority="73" w:unhideWhenUsed="0"/>
+    <w:lsdException w:name="Light Shading Accent 6" w:semiHidden="0" w:uiPriority="60" w:unhideWhenUsed="0"/>
+    <w:lsdException w:name="Light List Accent 6" w:semiHidden="0" w:uiPriority="61" w:unhideWhenUsed="0"/>
+    <w:lsdException w:name="Light Grid Accent 6" w:semiHidden="0" w:uiPriority="62" w:unhideWhenUsed="0"/>
+    <w:lsdException w:name="Medium Shading 1 Accent 6" w:semiHidden="0" w:uiPriority="63" w:unhideWhenUsed="0"/>
+    <w:lsdException w:name="Medium Shading 2 Accent 6" w:semiHidden="0" w:uiPriority="64" w:unhideWhenUsed="0"/>
+    <w:lsdException w:name="Medium List 1 Accent 6" w:semiHidden="0" w:uiPriority="65" w:unhideWhenUsed="0"/>
+    <w:lsdException w:name="Medium List 2 Accent 6" w:semiHidden="0" w:uiPriority="66" w:unhideWhenUsed="0"/>
+    <w:lsdException w:name="Medium Grid 1 Accent 6" w:semiHidden="0" w:uiPriority="67" w:unhideWhenUsed="0"/>
+    <w:lsdException w:name="Medium Grid 2 Accent 6" w:semiHidden="0" w:uiPriority="68" w:unhideWhenUsed="0"/>
+    <w:lsdException w:name="Medium Grid 3 Accent 6" w:semiHidden="0" w:uiPriority="69" w:unhideWhenUsed="0"/>
+    <w:lsdException w:name="Dark List Accent 6" w:semiHidden="0" w:uiPriority="70" w:unhideWhenUsed="0"/>
+    <w:lsdException w:name="Colorful Shading Accent 6" w:semiHidden="0" w:uiPriority="71" w:unhideWhenUsed="0"/>
+    <w:lsdException w:name="Colorful List Accent 6" w:semiHidden="0" w:uiPriority="72" w:unhideWhenUsed="0"/>
+    <w:lsdException w:name="Colorful Grid Accent 6" w:semiHidden="0" w:uiPriority="73" w:unhideWhenUsed="0"/>
+    <w:lsdException w:name="Subtle Emphasis" w:semiHidden="0" w:uiPriority="19" w:unhideWhenUsed="0" w:qFormat="1"/>
+    <w:lsdException w:name="Intense Emphasis" w:semiHidden="0" w:uiPriority="21" w:unhideWhenUsed="0" w:qFormat="1"/>
+    <w:lsdException w:name="Subtle Reference" w:semiHidden="0" w:uiPriority="31" w:unhideWhenUsed="0" w:qFormat="1"/>
+    <w:lsdException w:name="Intense Reference" w:semiHidden="0" w:uiPriority="32" w:unhideWhenUsed="0" w:qFormat="1"/>
+    <w:lsdException w:name="Book Title" w:semiHidden="0" w:uiPriority="33" w:unhideWhenUsed="0" w:qFormat="1"/>
+    <w:lsdException w:name="Bibliography" w:uiPriority="37"/>
+    <w:lsdException w:name="TOC Heading" w:uiPriority="39" w:qFormat="1"/>
   </w:latentStyles>
   <w:style w:type="paragraph" w:default="1" w:styleId="a">
     <w:name w:val="Normal"/>
     <w:qFormat/>
+    <w:rsid w:val="00126C4C"/>
   </w:style>
   <w:style w:type="character" w:default="1" w:styleId="a0">
     <w:name w:val="Default Paragraph Font"/>
@@ -10616,6 +10249,7 @@
     <w:uiPriority w:val="99"/>
     <w:semiHidden/>
     <w:unhideWhenUsed/>
+    <w:qFormat/>
     <w:tblPr>
       <w:tblInd w:w="0" w:type="dxa"/>
       <w:tblCellMar>
@@ -10637,18 +10271,20 @@
     <w:basedOn w:val="a0"/>
     <w:uiPriority w:val="99"/>
     <w:semiHidden/>
+    <w:rsid w:val="00126C4C"/>
     <w:rPr>
       <w:color w:val="808080"/>
     </w:rPr>
   </w:style>
   <w:style w:type="paragraph" w:customStyle="1" w:styleId="B25CD4E9A9E04DE5B30157AE42E831D4">
     <w:name w:val="B25CD4E9A9E04DE5B30157AE42E831D4"/>
+    <w:rsid w:val="00126C4C"/>
   </w:style>
 </w:styles>
 </file>
 
 <file path=word/glossary/webSettings.xml><?xml version="1.0" encoding="utf-8"?>
-<w:webSettings xmlns:mc="http://schemas.openxmlformats.org/markup-compatibility/2006" xmlns:r="http://schemas.openxmlformats.org/officeDocument/2006/relationships" xmlns:w="http://schemas.openxmlformats.org/wordprocessingml/2006/main" xmlns:w14="http://schemas.microsoft.com/office/word/2010/wordml" xmlns:w15="http://schemas.microsoft.com/office/word/2012/wordml" xmlns:w16cex="http://schemas.microsoft.com/office/word/2018/wordml/cex" xmlns:w16cid="http://schemas.microsoft.com/office/word/2016/wordml/cid" xmlns:w16="http://schemas.microsoft.com/office/word/2018/wordml" xmlns:w16se="http://schemas.microsoft.com/office/word/2015/wordml/symex" mc:Ignorable="w14 w15 w16se w16cid w16 w16cex">
+<w:webSettings xmlns:r="http://schemas.openxmlformats.org/officeDocument/2006/relationships" xmlns:w="http://schemas.openxmlformats.org/wordprocessingml/2006/main">
   <w:optimizeForBrowser/>
   <w:allowPNG/>
 </w:webSettings>
@@ -10910,7 +10546,7 @@
 </file>
 
 <file path=customXml/itemProps1.xml><?xml version="1.0" encoding="utf-8"?>
-<ds:datastoreItem xmlns:ds="http://schemas.openxmlformats.org/officeDocument/2006/customXml" ds:itemID="{312CD749-7A86-4D8A-973B-D04D3A38F101}">
+<ds:datastoreItem xmlns:ds="http://schemas.openxmlformats.org/officeDocument/2006/customXml" ds:itemID="{F6F20898-343D-4C9D-953C-EB8D93EA97B0}">
   <ds:schemaRefs>
     <ds:schemaRef ds:uri="http://schemas.openxmlformats.org/officeDocument/2006/bibliography"/>
   </ds:schemaRefs>
